--- a/doc/TbGenerator.docx
+++ b/doc/TbGenerator.docx
@@ -1,6 +1,6 @@
 
 <file path=word/document.xml><?xml version="1.0" encoding="utf-8"?>
-<w:document xmlns:wpc="http://schemas.microsoft.com/office/word/2010/wordprocessingCanvas" xmlns:mc="http://schemas.openxmlformats.org/markup-compatibility/2006" xmlns:o="urn:schemas-microsoft-com:office:office" xmlns:r="http://schemas.openxmlformats.org/officeDocument/2006/relationships" xmlns:m="http://schemas.openxmlformats.org/officeDocument/2006/math" xmlns:v="urn:schemas-microsoft-com:vml" xmlns:wp14="http://schemas.microsoft.com/office/word/2010/wordprocessingDrawing" xmlns:wp="http://schemas.openxmlformats.org/drawingml/2006/wordprocessingDrawing" xmlns:w10="urn:schemas-microsoft-com:office:word" xmlns:w="http://schemas.openxmlformats.org/wordprocessingml/2006/main" xmlns:w14="http://schemas.microsoft.com/office/word/2010/wordml" xmlns:wpg="http://schemas.microsoft.com/office/word/2010/wordprocessingGroup" xmlns:wpi="http://schemas.microsoft.com/office/word/2010/wordprocessingInk" xmlns:wne="http://schemas.microsoft.com/office/word/2006/wordml" xmlns:wps="http://schemas.microsoft.com/office/word/2010/wordprocessingShape" mc:Ignorable="w14 wp14">
+<w:document xmlns:wpc="http://schemas.microsoft.com/office/word/2010/wordprocessingCanvas" xmlns:cx="http://schemas.microsoft.com/office/drawing/2014/chartex" xmlns:cx1="http://schemas.microsoft.com/office/drawing/2015/9/8/chartex" xmlns:mc="http://schemas.openxmlformats.org/markup-compatibility/2006" xmlns:o="urn:schemas-microsoft-com:office:office" xmlns:r="http://schemas.openxmlformats.org/officeDocument/2006/relationships" xmlns:m="http://schemas.openxmlformats.org/officeDocument/2006/math" xmlns:v="urn:schemas-microsoft-com:vml" xmlns:wp14="http://schemas.microsoft.com/office/word/2010/wordprocessingDrawing" xmlns:wp="http://schemas.openxmlformats.org/drawingml/2006/wordprocessingDrawing" xmlns:w10="urn:schemas-microsoft-com:office:word" xmlns:w="http://schemas.openxmlformats.org/wordprocessingml/2006/main" xmlns:w14="http://schemas.microsoft.com/office/word/2010/wordml" xmlns:w15="http://schemas.microsoft.com/office/word/2012/wordml" xmlns:w16se="http://schemas.microsoft.com/office/word/2015/wordml/symex" xmlns:wpg="http://schemas.microsoft.com/office/word/2010/wordprocessingGroup" xmlns:wpi="http://schemas.microsoft.com/office/word/2010/wordprocessingInk" xmlns:wne="http://schemas.microsoft.com/office/word/2006/wordml" xmlns:wps="http://schemas.microsoft.com/office/word/2010/wordprocessingShape" mc:Ignorable="w14 w15 w16se wp14">
   <w:body>
     <w:p>
       <w:pPr>
@@ -122,7 +122,6 @@
           <w:lang w:val="en-US"/>
         </w:rPr>
       </w:pPr>
-      <w:proofErr w:type="spellStart"/>
       <w:r>
         <w:rPr>
           <w:b/>
@@ -130,7 +129,6 @@
         </w:rPr>
         <w:t>TbGenerator</w:t>
       </w:r>
-      <w:proofErr w:type="spellEnd"/>
     </w:p>
     <w:p>
       <w:pPr>
@@ -1421,135 +1419,334 @@
         </w:rPr>
         <w:t xml:space="preserve">The tool </w:t>
       </w:r>
-      <w:proofErr w:type="spellStart"/>
       <w:r>
         <w:rPr>
           <w:i/>
           <w:lang w:val="en-US"/>
         </w:rPr>
+        <w:t xml:space="preserve">TbGenerator </w:t>
+      </w:r>
+      <w:r>
+        <w:rPr>
+          <w:lang w:val="en-US"/>
+        </w:rPr>
+        <w:t>automatically generates test</w:t>
+      </w:r>
+      <w:r>
+        <w:rPr>
+          <w:lang w:val="en-US"/>
+        </w:rPr>
+        <w:t>-</w:t>
+      </w:r>
+      <w:r>
+        <w:rPr>
+          <w:lang w:val="en-US"/>
+        </w:rPr>
+        <w:t>bench skeletons for a VHDL entity based on parsing the entity itself. This does not only save a lot of time that is usually lost on just instantiating the DUT, defining all signals, creating all clocks, etc. but it also leads to a consistent test</w:t>
+      </w:r>
+      <w:r>
+        <w:rPr>
+          <w:lang w:val="en-US"/>
+        </w:rPr>
+        <w:t>-</w:t>
+      </w:r>
+      <w:r>
+        <w:rPr>
+          <w:lang w:val="en-US"/>
+        </w:rPr>
+        <w:t>bench style. Having such a tool also raises the motivation to do proper testing since the effort (especially for boring work) is drastically reduced.</w:t>
+      </w:r>
+    </w:p>
+    <w:p>
+      <w:pPr>
+        <w:rPr>
+          <w:lang w:val="en-US"/>
+        </w:rPr>
+      </w:pPr>
+      <w:r>
+        <w:rPr>
+          <w:lang w:val="en-US"/>
+        </w:rPr>
+        <w:t>Whatever output the tool produces can be edited manually easily. The aim of the tool is not to cover each and every special case but to generate a skeleton that can be modified manually.</w:t>
+      </w:r>
+    </w:p>
+    <w:p>
+      <w:pPr>
+        <w:pStyle w:val="Heading2"/>
+        <w:rPr>
+          <w:lang w:val="en-US"/>
+        </w:rPr>
+      </w:pPr>
+      <w:bookmarkStart w:id="2" w:name="_Toc514846134"/>
+      <w:r>
+        <w:rPr>
+          <w:lang w:val="en-US"/>
+        </w:rPr>
+        <w:t>Test-bench Styles</w:t>
+      </w:r>
+      <w:bookmarkEnd w:id="2"/>
+    </w:p>
+    <w:p>
+      <w:pPr>
+        <w:rPr>
+          <w:lang w:val="en-US"/>
+        </w:rPr>
+      </w:pPr>
+      <w:r>
+        <w:rPr>
+          <w:lang w:val="en-US"/>
+        </w:rPr>
+        <w:t>The tool supports two different test-bench styles.</w:t>
+      </w:r>
+    </w:p>
+    <w:p>
+      <w:pPr>
+        <w:pStyle w:val="Heading3"/>
+        <w:rPr>
+          <w:lang w:val="en-US"/>
+        </w:rPr>
+      </w:pPr>
+      <w:r>
+        <w:rPr>
+          <w:lang w:val="en-US"/>
+        </w:rPr>
+        <w:t>Simple Test-benches</w:t>
+      </w:r>
+    </w:p>
+    <w:p>
+      <w:pPr>
+        <w:rPr>
+          <w:lang w:val="en-US"/>
+        </w:rPr>
+      </w:pPr>
+      <w:r>
+        <w:rPr>
+          <w:lang w:val="en-US"/>
+        </w:rPr>
+        <w:t xml:space="preserve">By default, </w:t>
+      </w:r>
+      <w:r>
+        <w:rPr>
+          <w:i/>
+          <w:lang w:val="en-US"/>
+        </w:rPr>
         <w:t>TbGenerator</w:t>
       </w:r>
-      <w:proofErr w:type="spellEnd"/>
+      <w:r>
+        <w:rPr>
+          <w:lang w:val="en-US"/>
+        </w:rPr>
+        <w:t xml:space="preserve"> creates a simple test-bench that consists of one single file. In that file, the DUT is instantiated and all clocks and resets are generated. The actual test-cases (i.e. stimuli generation and response checking) happen in one or more processes within that one test-bench file.</w:t>
+      </w:r>
+    </w:p>
+    <w:p>
+      <w:pPr>
+        <w:rPr>
+          <w:lang w:val="en-US"/>
+        </w:rPr>
+      </w:pPr>
+      <w:r>
+        <w:rPr>
+          <w:lang w:val="en-US"/>
+        </w:rPr>
+        <w:t>An example for such a test-bench can be found here:</w:t>
+      </w:r>
+    </w:p>
+    <w:p>
+      <w:pPr>
+        <w:rPr>
+          <w:lang w:val="en-US"/>
+        </w:rPr>
+      </w:pPr>
       <w:r>
         <w:rPr>
           <w:i/>
           <w:lang w:val="en-US"/>
         </w:rPr>
+        <w:t>&lt;root&gt;/example/simpleTb</w:t>
+      </w:r>
+      <w:r>
+        <w:rPr>
+          <w:lang w:val="en-US"/>
+        </w:rPr>
+        <w:tab/>
+      </w:r>
+      <w:r>
+        <w:rPr>
+          <w:lang w:val="en-US"/>
+        </w:rPr>
+        <w:sym w:font="Wingdings" w:char="F0E0"/>
+      </w:r>
+      <w:r>
+        <w:rPr>
+          <w:lang w:val="en-US"/>
+        </w:rPr>
+        <w:t xml:space="preserve"> execute </w:t>
+      </w:r>
+      <w:r>
+        <w:rPr>
+          <w:i/>
+          <w:lang w:val="en-US"/>
+        </w:rPr>
+        <w:t>run.bat</w:t>
+      </w:r>
+      <w:r>
+        <w:rPr>
+          <w:lang w:val="en-US"/>
+        </w:rPr>
+        <w:t xml:space="preserve"> to generate the test-bench</w:t>
+      </w:r>
+    </w:p>
+    <w:p>
+      <w:pPr>
+        <w:pStyle w:val="Heading3"/>
+        <w:rPr>
+          <w:lang w:val="en-US"/>
+        </w:rPr>
+      </w:pPr>
+      <w:r>
+        <w:rPr>
+          <w:lang w:val="en-US"/>
+        </w:rPr>
+        <w:t>Multi-Case Testbenches</w:t>
+      </w:r>
+    </w:p>
+    <w:p>
+      <w:pPr>
+        <w:rPr>
+          <w:lang w:val="en-US"/>
+        </w:rPr>
+      </w:pPr>
+      <w:r>
+        <w:rPr>
+          <w:lang w:val="en-US"/>
+        </w:rPr>
+        <w:t>For more complex test-benches with multiple test-cases, it is useful to split code into multiple files. Whenever test-bench generator generates a test-bench that contains multiple test-cases (see</w:t>
+      </w:r>
+      <w:r>
+        <w:rPr>
+          <w:lang w:val="en-US"/>
+        </w:rPr>
         <w:t xml:space="preserve"> </w:t>
       </w:r>
       <w:r>
         <w:rPr>
           <w:lang w:val="en-US"/>
         </w:rPr>
-        <w:t>automatically generates test</w:t>
-      </w:r>
-      <w:r>
-        <w:rPr>
-          <w:lang w:val="en-US"/>
-        </w:rPr>
-        <w:t>-</w:t>
-      </w:r>
-      <w:r>
-        <w:rPr>
-          <w:lang w:val="en-US"/>
-        </w:rPr>
-        <w:t>bench skeletons for a VHDL entity based on parsing the entity itself. This does not only save a lot of time that is usually lost on just instantiating the DUT, defining all signals, creating all clocks, etc. but it also leads to a consistent test</w:t>
-      </w:r>
-      <w:r>
-        <w:rPr>
-          <w:lang w:val="en-US"/>
-        </w:rPr>
-        <w:t>-</w:t>
-      </w:r>
-      <w:r>
-        <w:rPr>
-          <w:lang w:val="en-US"/>
-        </w:rPr>
-        <w:t>bench style. Having such a tool also raises the motivation to do proper testing since the effort (especially for boring work) is drastically reduced.</w:t>
-      </w:r>
-    </w:p>
-    <w:p>
-      <w:pPr>
-        <w:rPr>
-          <w:lang w:val="en-US"/>
-        </w:rPr>
-      </w:pPr>
-      <w:r>
-        <w:rPr>
-          <w:lang w:val="en-US"/>
-        </w:rPr>
-        <w:t>Whatever output the tool produces can be edited manually easily. The aim of the tool is not to cover each and every special case but to generate a skeleton that can be modified manually.</w:t>
-      </w:r>
-    </w:p>
-    <w:p>
-      <w:pPr>
-        <w:pStyle w:val="Heading2"/>
-        <w:rPr>
-          <w:lang w:val="en-US"/>
-        </w:rPr>
-      </w:pPr>
-      <w:bookmarkStart w:id="2" w:name="_Toc514846134"/>
-      <w:r>
-        <w:rPr>
-          <w:lang w:val="en-US"/>
-        </w:rPr>
-        <w:t>Test-bench Styles</w:t>
-      </w:r>
-      <w:bookmarkEnd w:id="2"/>
-    </w:p>
-    <w:p>
-      <w:pPr>
-        <w:rPr>
-          <w:lang w:val="en-US"/>
-        </w:rPr>
-      </w:pPr>
-      <w:r>
-        <w:rPr>
-          <w:lang w:val="en-US"/>
-        </w:rPr>
-        <w:t>The tool supports two different test-bench styles.</w:t>
-      </w:r>
-    </w:p>
-    <w:p>
-      <w:pPr>
-        <w:pStyle w:val="Heading3"/>
-        <w:rPr>
-          <w:lang w:val="en-US"/>
-        </w:rPr>
-      </w:pPr>
-      <w:r>
-        <w:rPr>
-          <w:lang w:val="en-US"/>
-        </w:rPr>
-        <w:t>Simple Test-benches</w:t>
-      </w:r>
-    </w:p>
-    <w:p>
-      <w:pPr>
-        <w:rPr>
-          <w:lang w:val="en-US"/>
-        </w:rPr>
-      </w:pPr>
-      <w:r>
-        <w:rPr>
-          <w:lang w:val="en-US"/>
-        </w:rPr>
-        <w:t xml:space="preserve">By default, </w:t>
-      </w:r>
-      <w:proofErr w:type="spellStart"/>
+        <w:fldChar w:fldCharType="begin"/>
+      </w:r>
+      <w:r>
+        <w:rPr>
+          <w:lang w:val="en-US"/>
+        </w:rPr>
+        <w:instrText xml:space="preserve"> REF _Ref514845184 \r \h </w:instrText>
+      </w:r>
+      <w:r>
+        <w:rPr>
+          <w:lang w:val="en-US"/>
+        </w:rPr>
+      </w:r>
+      <w:r>
+        <w:rPr>
+          <w:lang w:val="en-US"/>
+        </w:rPr>
+        <w:fldChar w:fldCharType="separate"/>
+      </w:r>
+      <w:r>
+        <w:rPr>
+          <w:lang w:val="en-US"/>
+        </w:rPr>
+        <w:t>4.2.1.2</w:t>
+      </w:r>
+      <w:r>
+        <w:rPr>
+          <w:lang w:val="en-US"/>
+        </w:rPr>
+        <w:fldChar w:fldCharType="end"/>
+      </w:r>
+      <w:r>
+        <w:rPr>
+          <w:lang w:val="en-US"/>
+        </w:rPr>
+        <w:t>), the test-bench contains multiple files.</w:t>
+      </w:r>
+    </w:p>
+    <w:p>
+      <w:pPr>
+        <w:rPr>
+          <w:lang w:val="en-US"/>
+        </w:rPr>
+      </w:pPr>
+      <w:r>
+        <w:rPr>
+          <w:lang w:val="en-US"/>
+        </w:rPr>
+        <w:t>The main test-bench file (</w:t>
+      </w:r>
       <w:r>
         <w:rPr>
           <w:i/>
           <w:lang w:val="en-US"/>
         </w:rPr>
-        <w:t>TbGenerator</w:t>
-      </w:r>
-      <w:proofErr w:type="spellEnd"/>
-      <w:r>
-        <w:rPr>
-          <w:lang w:val="en-US"/>
-        </w:rPr>
-        <w:t xml:space="preserve"> creates a simple test-bench that consists of one single file. In that file, the DUT is instantiated and all clocks and resets are generated. The actual test-cases (i.e. stimuli generation and response checking) happen in one or more processes within that one test-bench file.</w:t>
+        <w:t>xxx_tb.vhd</w:t>
+      </w:r>
+      <w:r>
+        <w:rPr>
+          <w:lang w:val="en-US"/>
+        </w:rPr>
+        <w:t>) is responsible for instantiating the DUT, generating clocks and resets as well as top-level control of the test-bench. The top-level control part is responsible for executing all test-cases, one after the other (only starting the next one if all processes of the last one completed).</w:t>
+      </w:r>
+    </w:p>
+    <w:p>
+      <w:pPr>
+        <w:rPr>
+          <w:lang w:val="en-US"/>
+        </w:rPr>
+      </w:pPr>
+      <w:r>
+        <w:rPr>
+          <w:lang w:val="en-US"/>
+        </w:rPr>
+        <w:t>The test-bench package file (</w:t>
+      </w:r>
+      <w:r>
+        <w:rPr>
+          <w:i/>
+          <w:lang w:val="en-US"/>
+        </w:rPr>
+        <w:t>xxx_tb_pkg.vhd</w:t>
+      </w:r>
+      <w:r>
+        <w:rPr>
+          <w:lang w:val="en-US"/>
+        </w:rPr>
+        <w:t>) contains some type and constant definitions that are required in both, the main test-bench file and the test-case packages.</w:t>
+      </w:r>
+    </w:p>
+    <w:p>
+      <w:pPr>
+        <w:rPr>
+          <w:lang w:val="en-US"/>
+        </w:rPr>
+      </w:pPr>
+      <w:r>
+        <w:rPr>
+          <w:lang w:val="en-US"/>
+        </w:rPr>
+        <w:t>The test-case package files (</w:t>
+      </w:r>
+      <w:r>
+        <w:rPr>
+          <w:i/>
+          <w:lang w:val="en-US"/>
+        </w:rPr>
+        <w:t>xxx_tb_case_yyy.vhd</w:t>
+      </w:r>
+      <w:r>
+        <w:rPr>
+          <w:lang w:val="en-US"/>
+        </w:rPr>
+        <w:t>) contain procedures to do stimuli generation and response checking for one specific test-case. This is where the user-code for the test-cases must be added.</w:t>
       </w:r>
     </w:p>
     <w:p>
@@ -1576,289 +1773,22 @@
           <w:i/>
           <w:lang w:val="en-US"/>
         </w:rPr>
-        <w:t>&lt;</w:t>
-      </w:r>
-      <w:proofErr w:type="gramStart"/>
+        <w:t>&lt;root&gt;/example/</w:t>
+      </w:r>
       <w:r>
         <w:rPr>
           <w:i/>
           <w:lang w:val="en-US"/>
         </w:rPr>
-        <w:t>root</w:t>
-      </w:r>
-      <w:proofErr w:type="gramEnd"/>
+        <w:t>multiCase</w:t>
+      </w:r>
       <w:r>
         <w:rPr>
           <w:i/>
           <w:lang w:val="en-US"/>
         </w:rPr>
-        <w:t>&gt;/example/</w:t>
-      </w:r>
-      <w:proofErr w:type="spellStart"/>
-      <w:r>
-        <w:rPr>
-          <w:i/>
-          <w:lang w:val="en-US"/>
-        </w:rPr>
-        <w:t>simpleTb</w:t>
-      </w:r>
-      <w:proofErr w:type="spellEnd"/>
-      <w:r>
-        <w:rPr>
-          <w:lang w:val="en-US"/>
-        </w:rPr>
-        <w:tab/>
-      </w:r>
-      <w:r>
-        <w:rPr>
-          <w:lang w:val="en-US"/>
-        </w:rPr>
-        <w:sym w:font="Wingdings" w:char="F0E0"/>
-      </w:r>
-      <w:r>
-        <w:rPr>
-          <w:lang w:val="en-US"/>
-        </w:rPr>
-        <w:t xml:space="preserve"> execute </w:t>
-      </w:r>
-      <w:r>
-        <w:rPr>
-          <w:i/>
-          <w:lang w:val="en-US"/>
-        </w:rPr>
-        <w:t>run.bat</w:t>
-      </w:r>
-      <w:r>
-        <w:rPr>
-          <w:lang w:val="en-US"/>
-        </w:rPr>
-        <w:t xml:space="preserve"> to generate the test-bench</w:t>
-      </w:r>
-    </w:p>
-    <w:p>
-      <w:pPr>
-        <w:pStyle w:val="Heading3"/>
-        <w:rPr>
-          <w:lang w:val="en-US"/>
-        </w:rPr>
-      </w:pPr>
-      <w:r>
-        <w:rPr>
-          <w:lang w:val="en-US"/>
-        </w:rPr>
-        <w:t xml:space="preserve">Multi-Case </w:t>
-      </w:r>
-      <w:proofErr w:type="spellStart"/>
-      <w:r>
-        <w:rPr>
-          <w:lang w:val="en-US"/>
-        </w:rPr>
-        <w:t>Testbenches</w:t>
-      </w:r>
-      <w:proofErr w:type="spellEnd"/>
-    </w:p>
-    <w:p>
-      <w:pPr>
-        <w:rPr>
-          <w:lang w:val="en-US"/>
-        </w:rPr>
-      </w:pPr>
-      <w:r>
-        <w:rPr>
-          <w:lang w:val="en-US"/>
-        </w:rPr>
-        <w:t>For more complex test-benches with multiple test-cases, it is useful to split code into multiple files. Whenever test-bench generator generates a test-bench that contains multiple test-cases (see</w:t>
-      </w:r>
-      <w:r>
-        <w:rPr>
-          <w:lang w:val="en-US"/>
-        </w:rPr>
-        <w:t xml:space="preserve"> </w:t>
-      </w:r>
-      <w:r>
-        <w:rPr>
-          <w:lang w:val="en-US"/>
-        </w:rPr>
-        <w:fldChar w:fldCharType="begin"/>
-      </w:r>
-      <w:r>
-        <w:rPr>
-          <w:lang w:val="en-US"/>
-        </w:rPr>
-        <w:instrText xml:space="preserve"> REF _Ref514845184 \r \h </w:instrText>
-      </w:r>
-      <w:r>
-        <w:rPr>
-          <w:lang w:val="en-US"/>
-        </w:rPr>
-      </w:r>
-      <w:r>
-        <w:rPr>
-          <w:lang w:val="en-US"/>
-        </w:rPr>
-        <w:fldChar w:fldCharType="separate"/>
-      </w:r>
-      <w:r>
-        <w:rPr>
-          <w:lang w:val="en-US"/>
-        </w:rPr>
-        <w:t>4.2.1.2</w:t>
-      </w:r>
-      <w:r>
-        <w:rPr>
-          <w:lang w:val="en-US"/>
-        </w:rPr>
-        <w:fldChar w:fldCharType="end"/>
-      </w:r>
-      <w:r>
-        <w:rPr>
-          <w:lang w:val="en-US"/>
-        </w:rPr>
-        <w:t>), the test-bench contains multiple files.</w:t>
-      </w:r>
-    </w:p>
-    <w:p>
-      <w:pPr>
-        <w:rPr>
-          <w:lang w:val="en-US"/>
-        </w:rPr>
-      </w:pPr>
-      <w:r>
-        <w:rPr>
-          <w:lang w:val="en-US"/>
-        </w:rPr>
-        <w:t>The main test-bench file (</w:t>
-      </w:r>
-      <w:proofErr w:type="spellStart"/>
-      <w:r>
-        <w:rPr>
-          <w:i/>
-          <w:lang w:val="en-US"/>
-        </w:rPr>
-        <w:t>xxx_tb.vhd</w:t>
-      </w:r>
-      <w:proofErr w:type="spellEnd"/>
-      <w:r>
-        <w:rPr>
-          <w:lang w:val="en-US"/>
-        </w:rPr>
-        <w:t>) is responsible for instantiating the DUT, generating clocks and resets as well as top-level control of the test-bench. The top-level control part is responsible for executing all test-cases, one after the other (only starting the next one if all processes of the last one completed).</w:t>
-      </w:r>
-    </w:p>
-    <w:p>
-      <w:pPr>
-        <w:rPr>
-          <w:lang w:val="en-US"/>
-        </w:rPr>
-      </w:pPr>
-      <w:r>
-        <w:rPr>
-          <w:lang w:val="en-US"/>
-        </w:rPr>
-        <w:t>The test-bench package file (</w:t>
-      </w:r>
-      <w:proofErr w:type="spellStart"/>
-      <w:r>
-        <w:rPr>
-          <w:i/>
-          <w:lang w:val="en-US"/>
-        </w:rPr>
-        <w:t>xxx_tb_pkg.vhd</w:t>
-      </w:r>
-      <w:proofErr w:type="spellEnd"/>
-      <w:r>
-        <w:rPr>
-          <w:lang w:val="en-US"/>
-        </w:rPr>
-        <w:t>) contains some type and constant definitions that are required in both, the main test-bench file and the test-case packages.</w:t>
-      </w:r>
-    </w:p>
-    <w:p>
-      <w:pPr>
-        <w:rPr>
-          <w:lang w:val="en-US"/>
-        </w:rPr>
-      </w:pPr>
-      <w:r>
-        <w:rPr>
-          <w:lang w:val="en-US"/>
-        </w:rPr>
-        <w:t>The test-case package files (</w:t>
-      </w:r>
-      <w:proofErr w:type="spellStart"/>
-      <w:r>
-        <w:rPr>
-          <w:i/>
-          <w:lang w:val="en-US"/>
-        </w:rPr>
-        <w:t>xxx_tb_case_yyy.vhd</w:t>
-      </w:r>
-      <w:proofErr w:type="spellEnd"/>
-      <w:r>
-        <w:rPr>
-          <w:lang w:val="en-US"/>
-        </w:rPr>
-        <w:t>) contain procedures to do stimuli generation and response checking for one specific test-case. This is where the user-code for the test-cases must be added.</w:t>
-      </w:r>
-    </w:p>
-    <w:p>
-      <w:pPr>
-        <w:rPr>
-          <w:lang w:val="en-US"/>
-        </w:rPr>
-      </w:pPr>
-      <w:r>
-        <w:rPr>
-          <w:lang w:val="en-US"/>
-        </w:rPr>
-        <w:t>An example for such a test-bench can be found here:</w:t>
-      </w:r>
-    </w:p>
-    <w:p>
-      <w:pPr>
-        <w:rPr>
-          <w:lang w:val="en-US"/>
-        </w:rPr>
-      </w:pPr>
-      <w:r>
-        <w:rPr>
-          <w:i/>
-          <w:lang w:val="en-US"/>
-        </w:rPr>
-        <w:t>&lt;</w:t>
-      </w:r>
-      <w:proofErr w:type="gramStart"/>
-      <w:r>
-        <w:rPr>
-          <w:i/>
-          <w:lang w:val="en-US"/>
-        </w:rPr>
-        <w:t>root</w:t>
-      </w:r>
-      <w:proofErr w:type="gramEnd"/>
-      <w:r>
-        <w:rPr>
-          <w:i/>
-          <w:lang w:val="en-US"/>
-        </w:rPr>
-        <w:t>&gt;/example/</w:t>
-      </w:r>
-      <w:proofErr w:type="spellStart"/>
-      <w:r>
-        <w:rPr>
-          <w:i/>
-          <w:lang w:val="en-US"/>
-        </w:rPr>
-        <w:t>multiCase</w:t>
-      </w:r>
-      <w:r>
-        <w:rPr>
-          <w:i/>
-          <w:lang w:val="en-US"/>
-        </w:rPr>
         <w:t>Tb</w:t>
       </w:r>
-      <w:proofErr w:type="spellEnd"/>
       <w:r>
         <w:rPr>
           <w:lang w:val="en-US"/>
@@ -1951,35 +1881,7 @@
         <w:rPr>
           <w:lang w:val="en-US"/>
         </w:rPr>
-        <w:t xml:space="preserve"> Note that below the Windows syntax is given (“</w:t>
-      </w:r>
-      <w:proofErr w:type="spellStart"/>
-      <w:r>
-        <w:rPr>
-          <w:lang w:val="en-US"/>
-        </w:rPr>
-        <w:t>py</w:t>
-      </w:r>
-      <w:proofErr w:type="spellEnd"/>
-      <w:r>
-        <w:rPr>
-          <w:lang w:val="en-US"/>
-        </w:rPr>
-        <w:t>”). For Linux, replace “</w:t>
-      </w:r>
-      <w:proofErr w:type="spellStart"/>
-      <w:r>
-        <w:rPr>
-          <w:lang w:val="en-US"/>
-        </w:rPr>
-        <w:t>py</w:t>
-      </w:r>
-      <w:proofErr w:type="spellEnd"/>
-      <w:r>
-        <w:rPr>
-          <w:lang w:val="en-US"/>
-        </w:rPr>
-        <w:t>” with “python3”.</w:t>
+        <w:t xml:space="preserve"> Note that below the Windows syntax is given (“py”). For Linux, replace “py” with “python3”.</w:t>
       </w:r>
     </w:p>
     <w:p>
@@ -2006,79 +1908,13 @@
           <w:lang w:val="en-US"/>
         </w:rPr>
       </w:pPr>
-      <w:proofErr w:type="spellStart"/>
-      <w:proofErr w:type="gramStart"/>
       <w:r>
         <w:rPr>
           <w:rFonts w:ascii="Courier New" w:hAnsi="Courier New" w:cs="Courier New"/>
           <w:sz w:val="20"/>
           <w:lang w:val="en-US"/>
         </w:rPr>
-        <w:t>py</w:t>
-      </w:r>
-      <w:proofErr w:type="spellEnd"/>
-      <w:proofErr w:type="gramEnd"/>
-      <w:r>
-        <w:rPr>
-          <w:rFonts w:ascii="Courier New" w:hAnsi="Courier New" w:cs="Courier New"/>
-          <w:sz w:val="20"/>
-          <w:lang w:val="en-US"/>
-        </w:rPr>
-        <w:t xml:space="preserve"> TbGen.py [-h] –</w:t>
-      </w:r>
-      <w:proofErr w:type="spellStart"/>
-      <w:r>
-        <w:rPr>
-          <w:rFonts w:ascii="Courier New" w:hAnsi="Courier New" w:cs="Courier New"/>
-          <w:sz w:val="20"/>
-          <w:lang w:val="en-US"/>
-        </w:rPr>
-        <w:t>src</w:t>
-      </w:r>
-      <w:proofErr w:type="spellEnd"/>
-      <w:r>
-        <w:rPr>
-          <w:rFonts w:ascii="Courier New" w:hAnsi="Courier New" w:cs="Courier New"/>
-          <w:sz w:val="20"/>
-          <w:lang w:val="en-US"/>
-        </w:rPr>
-        <w:t xml:space="preserve"> SRC –</w:t>
-      </w:r>
-      <w:proofErr w:type="spellStart"/>
-      <w:r>
-        <w:rPr>
-          <w:rFonts w:ascii="Courier New" w:hAnsi="Courier New" w:cs="Courier New"/>
-          <w:sz w:val="20"/>
-          <w:lang w:val="en-US"/>
-        </w:rPr>
-        <w:t>dst</w:t>
-      </w:r>
-      <w:proofErr w:type="spellEnd"/>
-      <w:r>
-        <w:rPr>
-          <w:rFonts w:ascii="Courier New" w:hAnsi="Courier New" w:cs="Courier New"/>
-          <w:sz w:val="20"/>
-          <w:lang w:val="en-US"/>
-        </w:rPr>
-        <w:t xml:space="preserve"> DST [-clear] [-</w:t>
-      </w:r>
-      <w:proofErr w:type="spellStart"/>
-      <w:r>
-        <w:rPr>
-          <w:rFonts w:ascii="Courier New" w:hAnsi="Courier New" w:cs="Courier New"/>
-          <w:sz w:val="20"/>
-          <w:lang w:val="en-US"/>
-        </w:rPr>
-        <w:t>mrg</w:t>
-      </w:r>
-      <w:proofErr w:type="spellEnd"/>
-      <w:r>
-        <w:rPr>
-          <w:rFonts w:ascii="Courier New" w:hAnsi="Courier New" w:cs="Courier New"/>
-          <w:sz w:val="20"/>
-          <w:lang w:val="en-US"/>
-        </w:rPr>
-        <w:t>] [-force]</w:t>
+        <w:t>py TbGen.py [-h] –src SRC –dst DST [-clear] [-mrg] [-force]</w:t>
       </w:r>
     </w:p>
     <w:p>
@@ -2135,21 +1971,7 @@
         <w:rPr>
           <w:lang w:val="en-US"/>
         </w:rPr>
-        <w:t>Source File (-</w:t>
-      </w:r>
-      <w:proofErr w:type="spellStart"/>
-      <w:r>
-        <w:rPr>
-          <w:lang w:val="en-US"/>
-        </w:rPr>
-        <w:t>src</w:t>
-      </w:r>
-      <w:proofErr w:type="spellEnd"/>
-      <w:r>
-        <w:rPr>
-          <w:lang w:val="en-US"/>
-        </w:rPr>
-        <w:t>)</w:t>
+        <w:t>Source File (-src)</w:t>
       </w:r>
     </w:p>
     <w:p>
@@ -2176,23 +1998,7 @@
         <w:rPr>
           <w:lang w:val="en-US"/>
         </w:rPr>
-        <w:t>Destination Folder (-</w:t>
-      </w:r>
-      <w:proofErr w:type="spellStart"/>
-      <w:proofErr w:type="gramStart"/>
-      <w:r>
-        <w:rPr>
-          <w:lang w:val="en-US"/>
-        </w:rPr>
-        <w:t>dst</w:t>
-      </w:r>
-      <w:proofErr w:type="spellEnd"/>
-      <w:proofErr w:type="gramEnd"/>
-      <w:r>
-        <w:rPr>
-          <w:lang w:val="en-US"/>
-        </w:rPr>
-        <w:t>)</w:t>
+        <w:t>Destination Folder (-dst)</w:t>
       </w:r>
     </w:p>
     <w:p>
@@ -2232,21 +2038,7 @@
         <w:rPr>
           <w:lang w:val="en-US"/>
         </w:rPr>
-        <w:t>If this argument is passed, the destination folder is cleared prior to generating the test-bench. “Cleared” means that all files in the folder are deleted (all files, not only .</w:t>
-      </w:r>
-      <w:proofErr w:type="spellStart"/>
-      <w:r>
-        <w:rPr>
-          <w:lang w:val="en-US"/>
-        </w:rPr>
-        <w:t>vhd</w:t>
-      </w:r>
-      <w:proofErr w:type="spellEnd"/>
-      <w:r>
-        <w:rPr>
-          <w:lang w:val="en-US"/>
-        </w:rPr>
-        <w:t xml:space="preserve"> files!). Folders are not deleted since they may contain scripts or stimuli data.</w:t>
+        <w:t>If this argument is passed, the destination folder is cleared prior to generating the test-bench. “Cleared” means that all files in the folder are deleted (all files, not only .vhd files!). Folders are not deleted since they may contain scripts or stimuli data.</w:t>
       </w:r>
     </w:p>
     <w:p>
@@ -2261,7 +2053,6 @@
         </w:rPr>
         <w:t xml:space="preserve">If the destination folder already contains a test-bench, this argument must be passed. Otherwise errors are thrown since </w:t>
       </w:r>
-      <w:proofErr w:type="spellStart"/>
       <w:r>
         <w:rPr>
           <w:i/>
@@ -2269,7 +2060,6 @@
         </w:rPr>
         <w:t>TbGenerator</w:t>
       </w:r>
-      <w:proofErr w:type="spellEnd"/>
       <w:r>
         <w:rPr>
           <w:lang w:val="en-US"/>
@@ -2289,7 +2079,6 @@
         </w:rPr>
         <w:t xml:space="preserve">By default </w:t>
       </w:r>
-      <w:proofErr w:type="spellStart"/>
       <w:r>
         <w:rPr>
           <w:i/>
@@ -2297,7 +2086,6 @@
         </w:rPr>
         <w:t>TbGenerator</w:t>
       </w:r>
-      <w:proofErr w:type="spellEnd"/>
       <w:r>
         <w:rPr>
           <w:lang w:val="en-US"/>
@@ -2329,76 +2117,20 @@
         <w:rPr>
           <w:lang w:val="en-US"/>
         </w:rPr>
-        <w:t>Create Merge Files (-</w:t>
-      </w:r>
-      <w:proofErr w:type="spellStart"/>
-      <w:r>
-        <w:rPr>
-          <w:lang w:val="en-US"/>
-        </w:rPr>
-        <w:t>mrg</w:t>
-      </w:r>
-      <w:proofErr w:type="spellEnd"/>
-      <w:r>
-        <w:rPr>
-          <w:lang w:val="en-US"/>
-        </w:rPr>
-        <w:t>)</w:t>
-      </w:r>
-    </w:p>
-    <w:p>
-      <w:pPr>
-        <w:rPr>
-          <w:lang w:val="en-US"/>
-        </w:rPr>
-      </w:pPr>
-      <w:r>
-        <w:rPr>
-          <w:lang w:val="en-US"/>
-        </w:rPr>
-        <w:t>If this flag is passed, all generated files have the ending .</w:t>
-      </w:r>
-      <w:proofErr w:type="spellStart"/>
-      <w:r>
-        <w:rPr>
-          <w:lang w:val="en-US"/>
-        </w:rPr>
-        <w:t>mrg</w:t>
-      </w:r>
-      <w:proofErr w:type="spellEnd"/>
-      <w:r>
-        <w:rPr>
-          <w:lang w:val="en-US"/>
-        </w:rPr>
-        <w:t xml:space="preserve"> instead of .</w:t>
-      </w:r>
-      <w:proofErr w:type="spellStart"/>
-      <w:r>
-        <w:rPr>
-          <w:lang w:val="en-US"/>
-        </w:rPr>
-        <w:t>vhd</w:t>
-      </w:r>
-      <w:proofErr w:type="spellEnd"/>
-      <w:r>
-        <w:rPr>
-          <w:lang w:val="en-US"/>
-        </w:rPr>
-        <w:t xml:space="preserve">. This allows to easily </w:t>
-      </w:r>
-      <w:proofErr w:type="gramStart"/>
-      <w:r>
-        <w:rPr>
-          <w:lang w:val="en-US"/>
-        </w:rPr>
-        <w:t>merge</w:t>
-      </w:r>
-      <w:proofErr w:type="gramEnd"/>
-      <w:r>
-        <w:rPr>
-          <w:lang w:val="en-US"/>
-        </w:rPr>
-        <w:t xml:space="preserve"> changes into an existing (and manually edited) test-bench using a 3</w:t>
+        <w:t>Create Merge Files (-mrg)</w:t>
+      </w:r>
+    </w:p>
+    <w:p>
+      <w:pPr>
+        <w:rPr>
+          <w:lang w:val="en-US"/>
+        </w:rPr>
+      </w:pPr>
+      <w:r>
+        <w:rPr>
+          <w:lang w:val="en-US"/>
+        </w:rPr>
+        <w:t>If this flag is passed, all generated files have the ending .mrg instead of .vhd. This allows to easily merge changes into an existing (and manually edited) test-bench using a 3</w:t>
       </w:r>
       <w:r>
         <w:rPr>
@@ -2411,62 +2143,20 @@
         <w:rPr>
           <w:lang w:val="en-US"/>
         </w:rPr>
-        <w:t xml:space="preserve"> party merging tool (e.g. </w:t>
-      </w:r>
-      <w:proofErr w:type="spellStart"/>
-      <w:r>
-        <w:rPr>
-          <w:lang w:val="en-US"/>
-        </w:rPr>
-        <w:t>WinMerge</w:t>
-      </w:r>
-      <w:proofErr w:type="spellEnd"/>
-      <w:r>
-        <w:rPr>
-          <w:lang w:val="en-US"/>
-        </w:rPr>
-        <w:t xml:space="preserve">). </w:t>
-      </w:r>
-    </w:p>
-    <w:p>
-      <w:pPr>
-        <w:rPr>
-          <w:lang w:val="en-US"/>
-        </w:rPr>
-      </w:pPr>
-      <w:r>
-        <w:rPr>
-          <w:lang w:val="en-US"/>
-        </w:rPr>
-        <w:t>Note that .</w:t>
-      </w:r>
-      <w:proofErr w:type="spellStart"/>
-      <w:r>
-        <w:rPr>
-          <w:lang w:val="en-US"/>
-        </w:rPr>
-        <w:t>mrg</w:t>
-      </w:r>
-      <w:proofErr w:type="spellEnd"/>
-      <w:r>
-        <w:rPr>
-          <w:lang w:val="en-US"/>
-        </w:rPr>
-        <w:t xml:space="preserve"> files are overwritten if they already exist since it is assumed that they are never edited manually and are used temporary for merging into the .</w:t>
-      </w:r>
-      <w:proofErr w:type="spellStart"/>
-      <w:r>
-        <w:rPr>
-          <w:lang w:val="en-US"/>
-        </w:rPr>
-        <w:t>vhd</w:t>
-      </w:r>
-      <w:proofErr w:type="spellEnd"/>
-      <w:r>
-        <w:rPr>
-          <w:lang w:val="en-US"/>
-        </w:rPr>
-        <w:t xml:space="preserve"> files only.</w:t>
+        <w:t xml:space="preserve"> party merging tool (e.g. WinMerge). </w:t>
+      </w:r>
+    </w:p>
+    <w:p>
+      <w:pPr>
+        <w:rPr>
+          <w:lang w:val="en-US"/>
+        </w:rPr>
+      </w:pPr>
+      <w:r>
+        <w:rPr>
+          <w:lang w:val="en-US"/>
+        </w:rPr>
+        <w:t>Note that .mrg files are overwritten if they already exist since it is assumed that they are never edited manually and are used temporary for merging into the .vhd files only.</w:t>
       </w:r>
     </w:p>
     <w:p>
@@ -2545,7 +2235,6 @@
         </w:rPr>
         <w:t xml:space="preserve">For running the GUI, the file </w:t>
       </w:r>
-      <w:proofErr w:type="spellStart"/>
       <w:r>
         <w:rPr>
           <w:i/>
@@ -2553,7 +2242,6 @@
         </w:rPr>
         <w:t>TbGenGui.pyw</w:t>
       </w:r>
-      <w:proofErr w:type="spellEnd"/>
       <w:r>
         <w:rPr>
           <w:lang w:val="en-US"/>
@@ -2588,7 +2276,7 @@
                     <pic:cNvPicPr/>
                   </pic:nvPicPr>
                   <pic:blipFill>
-                    <a:blip r:embed="rId9"/>
+                    <a:blip r:embed="rId8"/>
                     <a:stretch>
                       <a:fillRect/>
                     </a:stretch>
@@ -2693,7 +2381,6 @@
         </w:rPr>
         <w:t xml:space="preserve">Information that is not visible from the VHDL alone needs to be passed to </w:t>
       </w:r>
-      <w:proofErr w:type="spellStart"/>
       <w:r>
         <w:rPr>
           <w:i/>
@@ -2701,7 +2388,6 @@
         </w:rPr>
         <w:t>TbGenerator</w:t>
       </w:r>
-      <w:proofErr w:type="spellEnd"/>
       <w:r>
         <w:rPr>
           <w:lang w:val="en-US"/>
@@ -2778,9 +2464,17 @@
           <w:sz w:val="20"/>
           <w:lang w:val="en-US"/>
         </w:rPr>
-        <w:t xml:space="preserve">$$ </w:t>
-      </w:r>
-      <w:proofErr w:type="spellStart"/>
+        <w:t>$$ dutlib=psi_lib $$</w:t>
+      </w:r>
+      <w:r>
+        <w:rPr>
+          <w:rFonts w:ascii="Courier New" w:hAnsi="Courier New" w:cs="Courier New"/>
+          <w:sz w:val="20"/>
+          <w:lang w:val="en-US"/>
+        </w:rPr>
+        <w:br/>
+        <w:t xml:space="preserve">SomePort : in std_logic; -- </w:t>
+      </w:r>
       <w:r>
         <w:rPr>
           <w:rFonts w:ascii="Courier New" w:hAnsi="Courier New" w:cs="Courier New"/>
@@ -2789,9 +2483,8 @@
           <w:sz w:val="20"/>
           <w:lang w:val="en-US"/>
         </w:rPr>
-        <w:t>dutlib</w:t>
-      </w:r>
-      <w:proofErr w:type="spellEnd"/>
+        <w:t xml:space="preserve">$$ </w:t>
+      </w:r>
       <w:r>
         <w:rPr>
           <w:rFonts w:ascii="Courier New" w:hAnsi="Courier New" w:cs="Courier New"/>
@@ -2800,9 +2493,8 @@
           <w:sz w:val="20"/>
           <w:lang w:val="en-US"/>
         </w:rPr>
-        <w:t>=</w:t>
-      </w:r>
-      <w:proofErr w:type="spellStart"/>
+        <w:t>type=rst</w:t>
+      </w:r>
       <w:r>
         <w:rPr>
           <w:rFonts w:ascii="Courier New" w:hAnsi="Courier New" w:cs="Courier New"/>
@@ -2811,10 +2503,27 @@
           <w:sz w:val="20"/>
           <w:lang w:val="en-US"/>
         </w:rPr>
-        <w:t>psi_lib</w:t>
-      </w:r>
-      <w:proofErr w:type="spellEnd"/>
-      <w:r>
+        <w:t xml:space="preserve"> $$</w:t>
+      </w:r>
+    </w:p>
+    <w:p>
+      <w:pPr>
+        <w:rPr>
+          <w:lang w:val="en-US"/>
+        </w:rPr>
+      </w:pPr>
+      <w:r>
+        <w:rPr>
+          <w:lang w:val="en-US"/>
+        </w:rPr>
+        <w:t>Multiple tags can be separted using “;”:</w:t>
+      </w:r>
+    </w:p>
+    <w:p>
+      <w:pPr>
+        <w:shd w:val="clear" w:color="auto" w:fill="D9D9D9" w:themeFill="background1" w:themeFillShade="D9"/>
+        <w:spacing w:before="240" w:after="240"/>
+        <w:jc w:val="left"/>
         <w:rPr>
           <w:rFonts w:ascii="Courier New" w:hAnsi="Courier New" w:cs="Courier New"/>
           <w:b/>
@@ -2822,61 +2531,14 @@
           <w:sz w:val="20"/>
           <w:lang w:val="en-US"/>
         </w:rPr>
-        <w:t xml:space="preserve"> $$</w:t>
-      </w:r>
+      </w:pPr>
       <w:r>
         <w:rPr>
           <w:rFonts w:ascii="Courier New" w:hAnsi="Courier New" w:cs="Courier New"/>
           <w:sz w:val="20"/>
           <w:lang w:val="en-US"/>
         </w:rPr>
-        <w:br/>
-      </w:r>
-      <w:proofErr w:type="spellStart"/>
-      <w:proofErr w:type="gramStart"/>
-      <w:r>
-        <w:rPr>
-          <w:rFonts w:ascii="Courier New" w:hAnsi="Courier New" w:cs="Courier New"/>
-          <w:sz w:val="20"/>
-          <w:lang w:val="en-US"/>
-        </w:rPr>
-        <w:t>SomePort</w:t>
-      </w:r>
-      <w:proofErr w:type="spellEnd"/>
-      <w:r>
-        <w:rPr>
-          <w:rFonts w:ascii="Courier New" w:hAnsi="Courier New" w:cs="Courier New"/>
-          <w:sz w:val="20"/>
-          <w:lang w:val="en-US"/>
-        </w:rPr>
-        <w:t xml:space="preserve"> :</w:t>
-      </w:r>
-      <w:proofErr w:type="gramEnd"/>
-      <w:r>
-        <w:rPr>
-          <w:rFonts w:ascii="Courier New" w:hAnsi="Courier New" w:cs="Courier New"/>
-          <w:sz w:val="20"/>
-          <w:lang w:val="en-US"/>
-        </w:rPr>
-        <w:t xml:space="preserve"> in </w:t>
-      </w:r>
-      <w:proofErr w:type="spellStart"/>
-      <w:r>
-        <w:rPr>
-          <w:rFonts w:ascii="Courier New" w:hAnsi="Courier New" w:cs="Courier New"/>
-          <w:sz w:val="20"/>
-          <w:lang w:val="en-US"/>
-        </w:rPr>
-        <w:t>std_logic</w:t>
-      </w:r>
-      <w:proofErr w:type="spellEnd"/>
-      <w:r>
-        <w:rPr>
-          <w:rFonts w:ascii="Courier New" w:hAnsi="Courier New" w:cs="Courier New"/>
-          <w:sz w:val="20"/>
-          <w:lang w:val="en-US"/>
-        </w:rPr>
-        <w:t xml:space="preserve">; -- </w:t>
+        <w:t xml:space="preserve">SomePort : in std_logic; </w:t>
       </w:r>
       <w:r>
         <w:rPr>
@@ -2886,9 +2548,27 @@
           <w:sz w:val="20"/>
           <w:lang w:val="en-US"/>
         </w:rPr>
-        <w:t xml:space="preserve">$$ </w:t>
-      </w:r>
-      <w:r>
+        <w:t>-- $$ type=rst; clk=ClkIn $$</w:t>
+      </w:r>
+    </w:p>
+    <w:p>
+      <w:pPr>
+        <w:rPr>
+          <w:lang w:val="en-US"/>
+        </w:rPr>
+      </w:pPr>
+      <w:r>
+        <w:rPr>
+          <w:lang w:val="en-US"/>
+        </w:rPr>
+        <w:t>Some tags not only take single values but also accept lists. Values of lists are separated using “,”:</w:t>
+      </w:r>
+    </w:p>
+    <w:p>
+      <w:pPr>
+        <w:shd w:val="clear" w:color="auto" w:fill="D9D9D9" w:themeFill="background1" w:themeFillShade="D9"/>
+        <w:spacing w:before="240" w:after="240"/>
+        <w:jc w:val="left"/>
         <w:rPr>
           <w:rFonts w:ascii="Courier New" w:hAnsi="Courier New" w:cs="Courier New"/>
           <w:b/>
@@ -2896,9 +2576,15 @@
           <w:sz w:val="20"/>
           <w:lang w:val="en-US"/>
         </w:rPr>
-        <w:t>type=</w:t>
-      </w:r>
-      <w:proofErr w:type="spellStart"/>
+      </w:pPr>
+      <w:r>
+        <w:rPr>
+          <w:rFonts w:ascii="Courier New" w:hAnsi="Courier New" w:cs="Courier New"/>
+          <w:sz w:val="20"/>
+          <w:lang w:val="en-US"/>
+        </w:rPr>
+        <w:t xml:space="preserve">SomePort : in std_logic; </w:t>
+      </w:r>
       <w:r>
         <w:rPr>
           <w:rFonts w:ascii="Courier New" w:hAnsi="Courier New" w:cs="Courier New"/>
@@ -2907,9 +2593,8 @@
           <w:sz w:val="20"/>
           <w:lang w:val="en-US"/>
         </w:rPr>
-        <w:t>rst</w:t>
-      </w:r>
-      <w:proofErr w:type="spellEnd"/>
+        <w:t xml:space="preserve">-- $$ </w:t>
+      </w:r>
       <w:r>
         <w:rPr>
           <w:rFonts w:ascii="Courier New" w:hAnsi="Courier New" w:cs="Courier New"/>
@@ -2918,276 +2603,8 @@
           <w:sz w:val="20"/>
           <w:lang w:val="en-US"/>
         </w:rPr>
-        <w:t xml:space="preserve"> $$</w:t>
-      </w:r>
-    </w:p>
-    <w:p>
-      <w:pPr>
-        <w:rPr>
-          <w:lang w:val="en-US"/>
-        </w:rPr>
-      </w:pPr>
-      <w:r>
-        <w:rPr>
-          <w:lang w:val="en-US"/>
-        </w:rPr>
-        <w:t xml:space="preserve">Multiple tags can be </w:t>
-      </w:r>
-      <w:proofErr w:type="spellStart"/>
-      <w:r>
-        <w:rPr>
-          <w:lang w:val="en-US"/>
-        </w:rPr>
-        <w:t>separted</w:t>
-      </w:r>
-      <w:proofErr w:type="spellEnd"/>
-      <w:r>
-        <w:rPr>
-          <w:lang w:val="en-US"/>
-        </w:rPr>
-        <w:t xml:space="preserve"> using “;”:</w:t>
-      </w:r>
-    </w:p>
-    <w:p>
-      <w:pPr>
-        <w:shd w:val="clear" w:color="auto" w:fill="D9D9D9" w:themeFill="background1" w:themeFillShade="D9"/>
-        <w:spacing w:before="240" w:after="240"/>
-        <w:jc w:val="left"/>
-        <w:rPr>
-          <w:rFonts w:ascii="Courier New" w:hAnsi="Courier New" w:cs="Courier New"/>
-          <w:b/>
-          <w:i/>
-          <w:sz w:val="20"/>
-          <w:lang w:val="en-US"/>
-        </w:rPr>
-      </w:pPr>
-      <w:proofErr w:type="spellStart"/>
-      <w:proofErr w:type="gramStart"/>
-      <w:r>
-        <w:rPr>
-          <w:rFonts w:ascii="Courier New" w:hAnsi="Courier New" w:cs="Courier New"/>
-          <w:sz w:val="20"/>
-          <w:lang w:val="en-US"/>
-        </w:rPr>
-        <w:t>SomePort</w:t>
-      </w:r>
-      <w:proofErr w:type="spellEnd"/>
-      <w:r>
-        <w:rPr>
-          <w:rFonts w:ascii="Courier New" w:hAnsi="Courier New" w:cs="Courier New"/>
-          <w:sz w:val="20"/>
-          <w:lang w:val="en-US"/>
-        </w:rPr>
-        <w:t xml:space="preserve"> :</w:t>
-      </w:r>
-      <w:proofErr w:type="gramEnd"/>
-      <w:r>
-        <w:rPr>
-          <w:rFonts w:ascii="Courier New" w:hAnsi="Courier New" w:cs="Courier New"/>
-          <w:sz w:val="20"/>
-          <w:lang w:val="en-US"/>
-        </w:rPr>
-        <w:t xml:space="preserve"> in </w:t>
-      </w:r>
-      <w:proofErr w:type="spellStart"/>
-      <w:r>
-        <w:rPr>
-          <w:rFonts w:ascii="Courier New" w:hAnsi="Courier New" w:cs="Courier New"/>
-          <w:sz w:val="20"/>
-          <w:lang w:val="en-US"/>
-        </w:rPr>
-        <w:t>std_logic</w:t>
-      </w:r>
-      <w:proofErr w:type="spellEnd"/>
-      <w:r>
-        <w:rPr>
-          <w:rFonts w:ascii="Courier New" w:hAnsi="Courier New" w:cs="Courier New"/>
-          <w:sz w:val="20"/>
-          <w:lang w:val="en-US"/>
-        </w:rPr>
-        <w:t xml:space="preserve">; </w:t>
-      </w:r>
-      <w:r>
-        <w:rPr>
-          <w:rFonts w:ascii="Courier New" w:hAnsi="Courier New" w:cs="Courier New"/>
-          <w:b/>
-          <w:i/>
-          <w:sz w:val="20"/>
-          <w:lang w:val="en-US"/>
-        </w:rPr>
-        <w:t>-- $$ type=</w:t>
-      </w:r>
-      <w:proofErr w:type="spellStart"/>
-      <w:r>
-        <w:rPr>
-          <w:rFonts w:ascii="Courier New" w:hAnsi="Courier New" w:cs="Courier New"/>
-          <w:b/>
-          <w:i/>
-          <w:sz w:val="20"/>
-          <w:lang w:val="en-US"/>
-        </w:rPr>
-        <w:t>rst</w:t>
-      </w:r>
-      <w:proofErr w:type="spellEnd"/>
-      <w:r>
-        <w:rPr>
-          <w:rFonts w:ascii="Courier New" w:hAnsi="Courier New" w:cs="Courier New"/>
-          <w:b/>
-          <w:i/>
-          <w:sz w:val="20"/>
-          <w:lang w:val="en-US"/>
-        </w:rPr>
-        <w:t xml:space="preserve">; </w:t>
-      </w:r>
-      <w:proofErr w:type="spellStart"/>
-      <w:r>
-        <w:rPr>
-          <w:rFonts w:ascii="Courier New" w:hAnsi="Courier New" w:cs="Courier New"/>
-          <w:b/>
-          <w:i/>
-          <w:sz w:val="20"/>
-          <w:lang w:val="en-US"/>
-        </w:rPr>
-        <w:t>clk</w:t>
-      </w:r>
-      <w:proofErr w:type="spellEnd"/>
-      <w:r>
-        <w:rPr>
-          <w:rFonts w:ascii="Courier New" w:hAnsi="Courier New" w:cs="Courier New"/>
-          <w:b/>
-          <w:i/>
-          <w:sz w:val="20"/>
-          <w:lang w:val="en-US"/>
-        </w:rPr>
-        <w:t>=</w:t>
-      </w:r>
-      <w:proofErr w:type="spellStart"/>
-      <w:r>
-        <w:rPr>
-          <w:rFonts w:ascii="Courier New" w:hAnsi="Courier New" w:cs="Courier New"/>
-          <w:b/>
-          <w:i/>
-          <w:sz w:val="20"/>
-          <w:lang w:val="en-US"/>
-        </w:rPr>
-        <w:t>ClkIn</w:t>
-      </w:r>
-      <w:proofErr w:type="spellEnd"/>
-      <w:r>
-        <w:rPr>
-          <w:rFonts w:ascii="Courier New" w:hAnsi="Courier New" w:cs="Courier New"/>
-          <w:b/>
-          <w:i/>
-          <w:sz w:val="20"/>
-          <w:lang w:val="en-US"/>
-        </w:rPr>
-        <w:t xml:space="preserve"> $$</w:t>
-      </w:r>
-    </w:p>
-    <w:p>
-      <w:pPr>
-        <w:rPr>
-          <w:lang w:val="en-US"/>
-        </w:rPr>
-      </w:pPr>
-      <w:r>
-        <w:rPr>
-          <w:lang w:val="en-US"/>
-        </w:rPr>
-        <w:t>Some tags not only take single values but also accept lists. Values of lists are separated using “,”:</w:t>
-      </w:r>
-    </w:p>
-    <w:p>
-      <w:pPr>
-        <w:shd w:val="clear" w:color="auto" w:fill="D9D9D9" w:themeFill="background1" w:themeFillShade="D9"/>
-        <w:spacing w:before="240" w:after="240"/>
-        <w:jc w:val="left"/>
-        <w:rPr>
-          <w:rFonts w:ascii="Courier New" w:hAnsi="Courier New" w:cs="Courier New"/>
-          <w:b/>
-          <w:i/>
-          <w:sz w:val="20"/>
-          <w:lang w:val="en-US"/>
-        </w:rPr>
-      </w:pPr>
-      <w:proofErr w:type="spellStart"/>
-      <w:proofErr w:type="gramStart"/>
-      <w:r>
-        <w:rPr>
-          <w:rFonts w:ascii="Courier New" w:hAnsi="Courier New" w:cs="Courier New"/>
-          <w:sz w:val="20"/>
-          <w:lang w:val="en-US"/>
-        </w:rPr>
-        <w:t>SomePort</w:t>
-      </w:r>
-      <w:proofErr w:type="spellEnd"/>
-      <w:r>
-        <w:rPr>
-          <w:rFonts w:ascii="Courier New" w:hAnsi="Courier New" w:cs="Courier New"/>
-          <w:sz w:val="20"/>
-          <w:lang w:val="en-US"/>
-        </w:rPr>
-        <w:t xml:space="preserve"> :</w:t>
-      </w:r>
-      <w:proofErr w:type="gramEnd"/>
-      <w:r>
-        <w:rPr>
-          <w:rFonts w:ascii="Courier New" w:hAnsi="Courier New" w:cs="Courier New"/>
-          <w:sz w:val="20"/>
-          <w:lang w:val="en-US"/>
-        </w:rPr>
-        <w:t xml:space="preserve"> in </w:t>
-      </w:r>
-      <w:proofErr w:type="spellStart"/>
-      <w:r>
-        <w:rPr>
-          <w:rFonts w:ascii="Courier New" w:hAnsi="Courier New" w:cs="Courier New"/>
-          <w:sz w:val="20"/>
-          <w:lang w:val="en-US"/>
-        </w:rPr>
-        <w:t>std_logic</w:t>
-      </w:r>
-      <w:proofErr w:type="spellEnd"/>
-      <w:r>
-        <w:rPr>
-          <w:rFonts w:ascii="Courier New" w:hAnsi="Courier New" w:cs="Courier New"/>
-          <w:sz w:val="20"/>
-          <w:lang w:val="en-US"/>
-        </w:rPr>
-        <w:t xml:space="preserve">; </w:t>
-      </w:r>
-      <w:r>
-        <w:rPr>
-          <w:rFonts w:ascii="Courier New" w:hAnsi="Courier New" w:cs="Courier New"/>
-          <w:b/>
-          <w:i/>
-          <w:sz w:val="20"/>
-          <w:lang w:val="en-US"/>
-        </w:rPr>
-        <w:t xml:space="preserve">-- $$ </w:t>
-      </w:r>
-      <w:r>
-        <w:rPr>
-          <w:rFonts w:ascii="Courier New" w:hAnsi="Courier New" w:cs="Courier New"/>
-          <w:b/>
-          <w:i/>
-          <w:sz w:val="20"/>
-          <w:lang w:val="en-US"/>
-        </w:rPr>
-        <w:t>proc=</w:t>
-      </w:r>
-      <w:proofErr w:type="spellStart"/>
-      <w:r>
-        <w:rPr>
-          <w:rFonts w:ascii="Courier New" w:hAnsi="Courier New" w:cs="Courier New"/>
-          <w:b/>
-          <w:i/>
-          <w:sz w:val="20"/>
-          <w:lang w:val="en-US"/>
-        </w:rPr>
-        <w:t>stimuli,response</w:t>
-      </w:r>
-      <w:proofErr w:type="spellEnd"/>
+        <w:t>proc=stimuli,response</w:t>
+      </w:r>
       <w:r>
         <w:rPr>
           <w:rFonts w:ascii="Courier New" w:hAnsi="Courier New" w:cs="Courier New"/>
@@ -3361,29 +2778,7 @@
         <w:rPr>
           <w:lang w:val="en-US"/>
         </w:rPr>
-        <w:t>-- $$ processes=</w:t>
-      </w:r>
-      <w:proofErr w:type="spellStart"/>
-      <w:r>
-        <w:rPr>
-          <w:lang w:val="en-US"/>
-        </w:rPr>
-        <w:t>config</w:t>
-      </w:r>
-      <w:proofErr w:type="gramStart"/>
-      <w:r>
-        <w:rPr>
-          <w:lang w:val="en-US"/>
-        </w:rPr>
-        <w:t>,input,output</w:t>
-      </w:r>
-      <w:proofErr w:type="spellEnd"/>
-      <w:proofErr w:type="gramEnd"/>
-      <w:r>
-        <w:rPr>
-          <w:lang w:val="en-US"/>
-        </w:rPr>
-        <w:t xml:space="preserve"> $$</w:t>
+        <w:t>-- $$ processes=config,input,output $$</w:t>
       </w:r>
     </w:p>
     <w:p>
@@ -3504,43 +2899,7 @@
         <w:rPr>
           <w:lang w:val="en-US"/>
         </w:rPr>
-        <w:t xml:space="preserve">-- $$ </w:t>
-      </w:r>
-      <w:proofErr w:type="spellStart"/>
-      <w:r>
-        <w:rPr>
-          <w:lang w:val="en-US"/>
-        </w:rPr>
-        <w:t>testcases</w:t>
-      </w:r>
-      <w:proofErr w:type="spellEnd"/>
-      <w:r>
-        <w:rPr>
-          <w:lang w:val="en-US"/>
-        </w:rPr>
-        <w:t>=</w:t>
-      </w:r>
-      <w:proofErr w:type="spellStart"/>
-      <w:r>
-        <w:rPr>
-          <w:lang w:val="en-US"/>
-        </w:rPr>
-        <w:t>normalOp</w:t>
-      </w:r>
-      <w:proofErr w:type="gramStart"/>
-      <w:r>
-        <w:rPr>
-          <w:lang w:val="en-US"/>
-        </w:rPr>
-        <w:t>,overflow,underflow</w:t>
-      </w:r>
-      <w:proofErr w:type="spellEnd"/>
-      <w:proofErr w:type="gramEnd"/>
-      <w:r>
-        <w:rPr>
-          <w:lang w:val="en-US"/>
-        </w:rPr>
-        <w:t xml:space="preserve"> $$</w:t>
+        <w:t>-- $$ testcases=normalOp,overflow,underflow $$</w:t>
       </w:r>
     </w:p>
     <w:p>
@@ -3582,7 +2941,123 @@
         <w:rPr>
           <w:lang w:val="en-US"/>
         </w:rPr>
-        <w:t>This tag can be used to explicitly specify to which VHDL library the DUT belongs. This is required whenever the test-bench is not compiled into the same library as the DUT.</w:t>
+        <w:t xml:space="preserve">This tag can be used to explicitly specify to which VHDL library the DUT belongs. </w:t>
+      </w:r>
+      <w:r>
+        <w:rPr>
+          <w:lang w:val="en-US"/>
+        </w:rPr>
+        <w:t xml:space="preserve">This is required whenever the </w:t>
+      </w:r>
+      <w:r>
+        <w:rPr>
+          <w:lang w:val="en-US"/>
+        </w:rPr>
+        <w:t>DUT</w:t>
+      </w:r>
+      <w:r>
+        <w:rPr>
+          <w:lang w:val="en-US"/>
+        </w:rPr>
+        <w:t xml:space="preserve"> should not be compiled into a specific library instead of the default “work” library</w:t>
+      </w:r>
+      <w:r>
+        <w:rPr>
+          <w:lang w:val="en-US"/>
+        </w:rPr>
+        <w:t>,</w:t>
+      </w:r>
+      <w:r>
+        <w:rPr>
+          <w:lang w:val="en-US"/>
+        </w:rPr>
+        <w:t xml:space="preserve"> which is </w:t>
+      </w:r>
+      <w:r>
+        <w:rPr>
+          <w:lang w:val="en-US"/>
+        </w:rPr>
+        <w:t xml:space="preserve">usually </w:t>
+      </w:r>
+      <w:r>
+        <w:rPr>
+          <w:lang w:val="en-US"/>
+        </w:rPr>
+        <w:t>the case</w:t>
+      </w:r>
+      <w:r>
+        <w:rPr>
+          <w:lang w:val="en-US"/>
+        </w:rPr>
+        <w:t xml:space="preserve"> </w:t>
+      </w:r>
+      <w:r>
+        <w:rPr>
+          <w:lang w:val="en-US"/>
+        </w:rPr>
+        <w:t>if</w:t>
+      </w:r>
+      <w:r>
+        <w:rPr>
+          <w:lang w:val="en-US"/>
+        </w:rPr>
+        <w:t xml:space="preserve"> the test-bench</w:t>
+      </w:r>
+      <w:r>
+        <w:rPr>
+          <w:lang w:val="en-US"/>
+        </w:rPr>
+        <w:t xml:space="preserve"> and </w:t>
+      </w:r>
+      <w:r>
+        <w:rPr>
+          <w:lang w:val="en-US"/>
+        </w:rPr>
+        <w:t>DUT</w:t>
+      </w:r>
+      <w:r>
+        <w:rPr>
+          <w:lang w:val="en-US"/>
+        </w:rPr>
+        <w:t xml:space="preserve"> </w:t>
+      </w:r>
+      <w:r>
+        <w:rPr>
+          <w:lang w:val="en-US"/>
+        </w:rPr>
+        <w:t>are meant</w:t>
+      </w:r>
+      <w:r>
+        <w:rPr>
+          <w:lang w:val="en-US"/>
+        </w:rPr>
+        <w:t xml:space="preserve"> </w:t>
+      </w:r>
+      <w:r>
+        <w:rPr>
+          <w:lang w:val="en-US"/>
+        </w:rPr>
+        <w:t xml:space="preserve">be </w:t>
+      </w:r>
+      <w:r>
+        <w:rPr>
+          <w:lang w:val="en-US"/>
+        </w:rPr>
+        <w:t xml:space="preserve">compiled into </w:t>
+      </w:r>
+      <w:r>
+        <w:rPr>
+          <w:lang w:val="en-US"/>
+        </w:rPr>
+        <w:t>different libraries</w:t>
+      </w:r>
+      <w:bookmarkStart w:id="13" w:name="_GoBack"/>
+      <w:bookmarkEnd w:id="13"/>
+      <w:r>
+        <w:rPr>
+          <w:lang w:val="en-US"/>
+        </w:rPr>
+        <w:t>.</w:t>
       </w:r>
     </w:p>
     <w:p>
@@ -3655,35 +3130,7 @@
         <w:rPr>
           <w:lang w:val="en-US"/>
         </w:rPr>
-        <w:t xml:space="preserve">-- $$ </w:t>
-      </w:r>
-      <w:proofErr w:type="spellStart"/>
-      <w:r>
-        <w:rPr>
-          <w:lang w:val="en-US"/>
-        </w:rPr>
-        <w:t>dutlib</w:t>
-      </w:r>
-      <w:proofErr w:type="spellEnd"/>
-      <w:r>
-        <w:rPr>
-          <w:lang w:val="en-US"/>
-        </w:rPr>
-        <w:t>=</w:t>
-      </w:r>
-      <w:proofErr w:type="spellStart"/>
-      <w:r>
-        <w:rPr>
-          <w:lang w:val="en-US"/>
-        </w:rPr>
-        <w:t>psi_lib</w:t>
-      </w:r>
-      <w:proofErr w:type="spellEnd"/>
-      <w:r>
-        <w:rPr>
-          <w:lang w:val="en-US"/>
-        </w:rPr>
-        <w:t xml:space="preserve"> $$</w:t>
+        <w:t>-- $$ dutlib=psi_lib $$</w:t>
       </w:r>
     </w:p>
     <w:p>
@@ -3700,15 +3147,13 @@
           <w:lang w:val="en-US"/>
         </w:rPr>
         <w:lastRenderedPageBreak/>
-        <w:t>T</w:t>
-      </w:r>
-      <w:bookmarkStart w:id="13" w:name="_GoBack"/>
-      <w:bookmarkEnd w:id="13"/>
-      <w:r>
-        <w:rPr>
-          <w:lang w:val="en-US"/>
-        </w:rPr>
-        <w:t>BPKG</w:t>
+        <w:t>TB</w:t>
+      </w:r>
+      <w:r>
+        <w:rPr>
+          <w:lang w:val="en-US"/>
+        </w:rPr>
+        <w:t>LIB</w:t>
       </w:r>
     </w:p>
     <w:p>
@@ -3736,45 +3181,97 @@
         <w:rPr>
           <w:lang w:val="en-US"/>
         </w:rPr>
-        <w:t xml:space="preserve">This tag can be used to </w:t>
-      </w:r>
-      <w:r>
-        <w:rPr>
-          <w:lang w:val="en-US"/>
-        </w:rPr>
-        <w:t>specify additional packages that are not required for the implementation of the entity but will be used in the test-bench</w:t>
-      </w:r>
-      <w:r>
-        <w:rPr>
-          <w:lang w:val="en-US"/>
-        </w:rPr>
-        <w:t>.</w:t>
-      </w:r>
-      <w:r>
-        <w:rPr>
-          <w:lang w:val="en-US"/>
-        </w:rPr>
-        <w:t xml:space="preserve"> These packages will then be added to all generated files.</w:t>
-      </w:r>
-    </w:p>
-    <w:p>
-      <w:pPr>
-        <w:rPr>
-          <w:lang w:val="en-US"/>
-        </w:rPr>
-      </w:pPr>
-      <w:r>
-        <w:rPr>
-          <w:lang w:val="en-US"/>
-        </w:rPr>
-        <w:t xml:space="preserve">Packages must be specified in the form </w:t>
-      </w:r>
-      <w:r>
-        <w:rPr>
-          <w:i/>
-          <w:lang w:val="en-US"/>
-        </w:rPr>
-        <w:t>&lt;library&gt;.&lt;package&gt;</w:t>
+        <w:t xml:space="preserve">This tag can be used to explicitly specify to which VHDL library the </w:t>
+      </w:r>
+      <w:r>
+        <w:rPr>
+          <w:lang w:val="en-US"/>
+        </w:rPr>
+        <w:t>test</w:t>
+      </w:r>
+      <w:r>
+        <w:rPr>
+          <w:lang w:val="en-US"/>
+        </w:rPr>
+        <w:t>-</w:t>
+      </w:r>
+      <w:r>
+        <w:rPr>
+          <w:lang w:val="en-US"/>
+        </w:rPr>
+        <w:t>bench</w:t>
+      </w:r>
+      <w:r>
+        <w:rPr>
+          <w:lang w:val="en-US"/>
+        </w:rPr>
+        <w:t xml:space="preserve"> belongs. This is required whenever the test-bench </w:t>
+      </w:r>
+      <w:r>
+        <w:rPr>
+          <w:lang w:val="en-US"/>
+        </w:rPr>
+        <w:t>should</w:t>
+      </w:r>
+      <w:r>
+        <w:rPr>
+          <w:lang w:val="en-US"/>
+        </w:rPr>
+        <w:t xml:space="preserve"> not</w:t>
+      </w:r>
+      <w:r>
+        <w:rPr>
+          <w:lang w:val="en-US"/>
+        </w:rPr>
+        <w:t xml:space="preserve"> be</w:t>
+      </w:r>
+      <w:r>
+        <w:rPr>
+          <w:lang w:val="en-US"/>
+        </w:rPr>
+        <w:t xml:space="preserve"> compiled into</w:t>
+      </w:r>
+      <w:r>
+        <w:rPr>
+          <w:lang w:val="en-US"/>
+        </w:rPr>
+        <w:t xml:space="preserve"> a specific library instead of</w:t>
+      </w:r>
+      <w:r>
+        <w:rPr>
+          <w:lang w:val="en-US"/>
+        </w:rPr>
+        <w:t xml:space="preserve"> the </w:t>
+      </w:r>
+      <w:r>
+        <w:rPr>
+          <w:lang w:val="en-US"/>
+        </w:rPr>
+        <w:t xml:space="preserve">default </w:t>
+      </w:r>
+      <w:r>
+        <w:rPr>
+          <w:lang w:val="en-US"/>
+        </w:rPr>
+        <w:t>“</w:t>
+      </w:r>
+      <w:r>
+        <w:rPr>
+          <w:lang w:val="en-US"/>
+        </w:rPr>
+        <w:t>work</w:t>
+      </w:r>
+      <w:r>
+        <w:rPr>
+          <w:lang w:val="en-US"/>
+        </w:rPr>
+        <w:t>”</w:t>
+      </w:r>
+      <w:r>
+        <w:rPr>
+          <w:lang w:val="en-US"/>
+        </w:rPr>
+        <w:t xml:space="preserve"> library</w:t>
       </w:r>
       <w:r>
         <w:rPr>
@@ -3815,13 +3312,19 @@
         <w:rPr>
           <w:lang w:val="en-US"/>
         </w:rPr>
-        <w:t>Yes</w:t>
-      </w:r>
-      <w:r>
-        <w:rPr>
-          <w:lang w:val="en-US"/>
-        </w:rPr>
-        <w:t>.</w:t>
+        <w:t>Yes, by default it is assumed that the te</w:t>
+      </w:r>
+      <w:r>
+        <w:rPr>
+          <w:lang w:val="en-US"/>
+        </w:rPr>
+        <w:t>st-bench gets compiled into the “work”</w:t>
+      </w:r>
+      <w:r>
+        <w:rPr>
+          <w:lang w:val="en-US"/>
+        </w:rPr>
+        <w:t xml:space="preserve"> library.</w:t>
       </w:r>
     </w:p>
     <w:p>
@@ -3852,188 +3355,95 @@
         <w:spacing w:before="240" w:after="240"/>
         <w:jc w:val="left"/>
         <w:rPr>
-          <w:rFonts w:ascii="Courier New" w:hAnsi="Courier New" w:cs="Courier New"/>
+          <w:lang w:val="en-US"/>
+        </w:rPr>
+      </w:pPr>
+      <w:r>
+        <w:rPr>
+          <w:lang w:val="en-US"/>
+        </w:rPr>
+        <w:t xml:space="preserve">-- $$ </w:t>
+      </w:r>
+      <w:r>
+        <w:rPr>
+          <w:lang w:val="en-US"/>
+        </w:rPr>
+        <w:t>tb</w:t>
+      </w:r>
+      <w:r>
+        <w:rPr>
+          <w:lang w:val="en-US"/>
+        </w:rPr>
+        <w:t>lib=psi_lib $$</w:t>
+      </w:r>
+    </w:p>
+    <w:p>
+      <w:pPr>
+        <w:pStyle w:val="Heading4"/>
+        <w:ind w:left="862" w:hanging="862"/>
+        <w:rPr>
+          <w:lang w:val="en-US"/>
+        </w:rPr>
+      </w:pPr>
+      <w:r>
+        <w:rPr>
+          <w:lang w:val="en-US"/>
+        </w:rPr>
+        <w:t>TBPKG</w:t>
+      </w:r>
+    </w:p>
+    <w:p>
+      <w:pPr>
+        <w:rPr>
           <w:b/>
+          <w:lang w:val="en-US"/>
+        </w:rPr>
+      </w:pPr>
+      <w:r>
+        <w:rPr>
+          <w:b/>
+          <w:lang w:val="en-US"/>
+        </w:rPr>
+        <w:t>Purpose</w:t>
+      </w:r>
+    </w:p>
+    <w:p>
+      <w:pPr>
+        <w:rPr>
+          <w:lang w:val="en-US"/>
+        </w:rPr>
+      </w:pPr>
+      <w:r>
+        <w:rPr>
+          <w:lang w:val="en-US"/>
+        </w:rPr>
+        <w:t>This tag can be used to specify additional packages that are not required for the implementation of the entity but will be used in the test-bench. These packages will then be added to all generated files.</w:t>
+      </w:r>
+    </w:p>
+    <w:p>
+      <w:pPr>
+        <w:rPr>
+          <w:lang w:val="en-US"/>
+        </w:rPr>
+      </w:pPr>
+      <w:r>
+        <w:rPr>
+          <w:lang w:val="en-US"/>
+        </w:rPr>
+        <w:t xml:space="preserve">Packages must be specified in the form </w:t>
+      </w:r>
+      <w:r>
+        <w:rPr>
           <w:i/>
-          <w:sz w:val="20"/>
-          <w:lang w:val="en-US"/>
-        </w:rPr>
-      </w:pPr>
-      <w:r>
-        <w:rPr>
-          <w:lang w:val="en-US"/>
-        </w:rPr>
-        <w:t xml:space="preserve">-- $$ </w:t>
-      </w:r>
-      <w:proofErr w:type="spellStart"/>
-      <w:r>
-        <w:rPr>
-          <w:lang w:val="en-US"/>
-        </w:rPr>
-        <w:t>tbpkg</w:t>
-      </w:r>
-      <w:proofErr w:type="spellEnd"/>
-      <w:r>
-        <w:rPr>
-          <w:lang w:val="en-US"/>
-        </w:rPr>
-        <w:t>=</w:t>
-      </w:r>
-      <w:proofErr w:type="spellStart"/>
-      <w:r>
-        <w:rPr>
-          <w:lang w:val="en-US"/>
-        </w:rPr>
-        <w:t>work.my_package_pkg</w:t>
-      </w:r>
-      <w:proofErr w:type="gramStart"/>
-      <w:r>
-        <w:rPr>
-          <w:lang w:val="en-US"/>
-        </w:rPr>
-        <w:t>,any</w:t>
-      </w:r>
-      <w:proofErr w:type="gramEnd"/>
-      <w:r>
-        <w:rPr>
-          <w:lang w:val="en-US"/>
-        </w:rPr>
-        <w:t>_lib.blubb_pkg</w:t>
-      </w:r>
-      <w:proofErr w:type="spellEnd"/>
-      <w:r>
-        <w:rPr>
-          <w:lang w:val="en-US"/>
-        </w:rPr>
-        <w:t xml:space="preserve"> $$</w:t>
-      </w:r>
-    </w:p>
-    <w:p>
-      <w:pPr>
-        <w:shd w:val="clear" w:color="auto" w:fill="D9D9D9" w:themeFill="background1" w:themeFillShade="D9"/>
-        <w:spacing w:before="240" w:after="240"/>
-        <w:jc w:val="left"/>
-        <w:rPr>
-          <w:rFonts w:ascii="Courier New" w:hAnsi="Courier New" w:cs="Courier New"/>
-          <w:b/>
-          <w:i/>
-          <w:sz w:val="20"/>
-          <w:lang w:val="en-US"/>
-        </w:rPr>
-      </w:pPr>
-    </w:p>
-    <w:p>
-      <w:pPr>
-        <w:pStyle w:val="Heading3"/>
-        <w:pageBreakBefore/>
-        <w:rPr>
-          <w:lang w:val="en-US"/>
-        </w:rPr>
-      </w:pPr>
-      <w:r>
-        <w:rPr>
-          <w:lang w:val="en-US"/>
-        </w:rPr>
-        <w:lastRenderedPageBreak/>
-        <w:t>Generic Tags</w:t>
-      </w:r>
-    </w:p>
-    <w:p>
-      <w:pPr>
-        <w:rPr>
-          <w:lang w:val="en-US"/>
-        </w:rPr>
-      </w:pPr>
-      <w:r>
-        <w:rPr>
-          <w:lang w:val="en-US"/>
-        </w:rPr>
-        <w:t>Generic tags are related to specific generics and must be placed as comments on the same line as the generic declaration itself.</w:t>
-      </w:r>
-    </w:p>
-    <w:p>
-      <w:pPr>
-        <w:pStyle w:val="Heading4"/>
-        <w:rPr>
-          <w:lang w:val="en-US"/>
-        </w:rPr>
-      </w:pPr>
-      <w:r>
-        <w:rPr>
-          <w:lang w:val="en-US"/>
-        </w:rPr>
-        <w:t>EXPORT</w:t>
-      </w:r>
-    </w:p>
-    <w:p>
-      <w:pPr>
-        <w:rPr>
-          <w:b/>
-          <w:lang w:val="en-US"/>
-        </w:rPr>
-      </w:pPr>
-      <w:r>
-        <w:rPr>
-          <w:b/>
-          <w:lang w:val="en-US"/>
-        </w:rPr>
-        <w:t>Purpose</w:t>
-      </w:r>
-    </w:p>
-    <w:p>
-      <w:pPr>
-        <w:rPr>
-          <w:lang w:val="en-US"/>
-        </w:rPr>
-      </w:pPr>
-      <w:r>
-        <w:rPr>
-          <w:lang w:val="en-US"/>
-        </w:rPr>
-        <w:t xml:space="preserve">This tag can be used to let </w:t>
-      </w:r>
-      <w:proofErr w:type="spellStart"/>
-      <w:r>
-        <w:rPr>
-          <w:i/>
-          <w:lang w:val="en-US"/>
-        </w:rPr>
-        <w:t>TbGenerator</w:t>
-      </w:r>
-      <w:proofErr w:type="spellEnd"/>
-      <w:r>
-        <w:rPr>
-          <w:lang w:val="en-US"/>
-        </w:rPr>
-        <w:t xml:space="preserve"> know that a generic should be exported from the </w:t>
-      </w:r>
-      <w:proofErr w:type="spellStart"/>
-      <w:r>
-        <w:rPr>
-          <w:lang w:val="en-US"/>
-        </w:rPr>
-        <w:t>testbench</w:t>
-      </w:r>
-      <w:proofErr w:type="spellEnd"/>
-      <w:r>
-        <w:rPr>
-          <w:lang w:val="en-US"/>
-        </w:rPr>
-        <w:t xml:space="preserve"> (i.e. be configurable from outside of the </w:t>
-      </w:r>
-      <w:proofErr w:type="spellStart"/>
-      <w:r>
-        <w:rPr>
-          <w:lang w:val="en-US"/>
-        </w:rPr>
-        <w:t>testbench</w:t>
-      </w:r>
-      <w:proofErr w:type="spellEnd"/>
-      <w:r>
-        <w:rPr>
-          <w:lang w:val="en-US"/>
-        </w:rPr>
-        <w:t>).</w:t>
+          <w:lang w:val="en-US"/>
+        </w:rPr>
+        <w:t>&lt;library&gt;.&lt;package&gt;</w:t>
+      </w:r>
+      <w:r>
+        <w:rPr>
+          <w:lang w:val="en-US"/>
+        </w:rPr>
+        <w:t>.</w:t>
       </w:r>
     </w:p>
     <w:p>
@@ -4068,7 +3478,7 @@
         <w:rPr>
           <w:lang w:val="en-US"/>
         </w:rPr>
-        <w:t>Yes, by default generics are not exported.</w:t>
+        <w:t>Yes.</w:t>
       </w:r>
     </w:p>
     <w:p>
@@ -4106,27 +3516,54 @@
           <w:lang w:val="en-US"/>
         </w:rPr>
       </w:pPr>
-      <w:proofErr w:type="spellStart"/>
-      <w:proofErr w:type="gramStart"/>
-      <w:r>
-        <w:rPr>
-          <w:lang w:val="en-US"/>
-        </w:rPr>
-        <w:t>SomeGeneric</w:t>
-      </w:r>
-      <w:proofErr w:type="spellEnd"/>
-      <w:r>
-        <w:rPr>
-          <w:lang w:val="en-US"/>
-        </w:rPr>
-        <w:t xml:space="preserve"> :</w:t>
-      </w:r>
-      <w:proofErr w:type="gramEnd"/>
-      <w:r>
-        <w:rPr>
-          <w:lang w:val="en-US"/>
-        </w:rPr>
-        <w:t xml:space="preserve"> integer := 5; -- $$ export=true $$</w:t>
+      <w:r>
+        <w:rPr>
+          <w:lang w:val="en-US"/>
+        </w:rPr>
+        <w:t>-- $$ tbpkg=work.my_package_pkg,any_lib.blubb_pkg $$</w:t>
+      </w:r>
+    </w:p>
+    <w:p>
+      <w:pPr>
+        <w:shd w:val="clear" w:color="auto" w:fill="D9D9D9" w:themeFill="background1" w:themeFillShade="D9"/>
+        <w:spacing w:before="240" w:after="240"/>
+        <w:jc w:val="left"/>
+        <w:rPr>
+          <w:rFonts w:ascii="Courier New" w:hAnsi="Courier New" w:cs="Courier New"/>
+          <w:b/>
+          <w:i/>
+          <w:sz w:val="20"/>
+          <w:lang w:val="en-US"/>
+        </w:rPr>
+      </w:pPr>
+    </w:p>
+    <w:p>
+      <w:pPr>
+        <w:pStyle w:val="Heading3"/>
+        <w:pageBreakBefore/>
+        <w:rPr>
+          <w:lang w:val="en-US"/>
+        </w:rPr>
+      </w:pPr>
+      <w:r>
+        <w:rPr>
+          <w:lang w:val="en-US"/>
+        </w:rPr>
+        <w:lastRenderedPageBreak/>
+        <w:t>Generic Tags</w:t>
+      </w:r>
+    </w:p>
+    <w:p>
+      <w:pPr>
+        <w:rPr>
+          <w:lang w:val="en-US"/>
+        </w:rPr>
+      </w:pPr>
+      <w:r>
+        <w:rPr>
+          <w:lang w:val="en-US"/>
+        </w:rPr>
+        <w:t>Generic tags are related to specific generics and must be placed as comments on the same line as the generic declaration itself.</w:t>
       </w:r>
     </w:p>
     <w:p>
@@ -4140,7 +3577,7 @@
         <w:rPr>
           <w:lang w:val="en-US"/>
         </w:rPr>
-        <w:t>CONSTANT</w:t>
+        <w:t>EXPORT</w:t>
       </w:r>
     </w:p>
     <w:p>
@@ -4170,7 +3607,6 @@
         </w:rPr>
         <w:t xml:space="preserve">This tag can be used to let </w:t>
       </w:r>
-      <w:proofErr w:type="spellStart"/>
       <w:r>
         <w:rPr>
           <w:i/>
@@ -4178,26 +3614,11 @@
         </w:rPr>
         <w:t>TbGenerator</w:t>
       </w:r>
-      <w:proofErr w:type="spellEnd"/>
-      <w:r>
-        <w:rPr>
-          <w:lang w:val="en-US"/>
-        </w:rPr>
-        <w:t xml:space="preserve"> know that a generic should be set to a given value (that can be different from the default value) in the </w:t>
-      </w:r>
-      <w:proofErr w:type="spellStart"/>
-      <w:r>
-        <w:rPr>
-          <w:lang w:val="en-US"/>
-        </w:rPr>
-        <w:t>testbench</w:t>
-      </w:r>
-      <w:proofErr w:type="spellEnd"/>
-      <w:r>
-        <w:rPr>
-          <w:lang w:val="en-US"/>
-        </w:rPr>
-        <w:t>.</w:t>
+      <w:r>
+        <w:rPr>
+          <w:lang w:val="en-US"/>
+        </w:rPr>
+        <w:t xml:space="preserve"> know that a generic should be exported from the testbench (i.e. be configurable from outside of the testbench).</w:t>
       </w:r>
     </w:p>
     <w:p>
@@ -4232,7 +3653,7 @@
         <w:rPr>
           <w:lang w:val="en-US"/>
         </w:rPr>
-        <w:t>Yes, by default generics are set to their default values.</w:t>
+        <w:t>Yes, by default generics are not exported.</w:t>
       </w:r>
     </w:p>
     <w:p>
@@ -4270,56 +3691,11 @@
           <w:lang w:val="en-US"/>
         </w:rPr>
       </w:pPr>
-      <w:proofErr w:type="spellStart"/>
-      <w:proofErr w:type="gramStart"/>
-      <w:r>
-        <w:rPr>
-          <w:lang w:val="en-US"/>
-        </w:rPr>
-        <w:t>SomeGeneric</w:t>
-      </w:r>
-      <w:proofErr w:type="spellEnd"/>
-      <w:r>
-        <w:rPr>
-          <w:lang w:val="en-US"/>
-        </w:rPr>
-        <w:t xml:space="preserve"> :</w:t>
-      </w:r>
-      <w:proofErr w:type="gramEnd"/>
-      <w:r>
-        <w:rPr>
-          <w:lang w:val="en-US"/>
-        </w:rPr>
-        <w:t xml:space="preserve"> integer := 5; -- $$ constant=10 $$</w:t>
-      </w:r>
-    </w:p>
-    <w:p>
-      <w:pPr>
-        <w:pStyle w:val="Heading3"/>
-        <w:pageBreakBefore/>
-        <w:rPr>
-          <w:lang w:val="en-US"/>
-        </w:rPr>
-      </w:pPr>
-      <w:r>
-        <w:rPr>
-          <w:lang w:val="en-US"/>
-        </w:rPr>
-        <w:lastRenderedPageBreak/>
-        <w:t>Port Tags</w:t>
-      </w:r>
-    </w:p>
-    <w:p>
-      <w:pPr>
-        <w:rPr>
-          <w:lang w:val="en-US"/>
-        </w:rPr>
-      </w:pPr>
-      <w:r>
-        <w:rPr>
-          <w:lang w:val="en-US"/>
-        </w:rPr>
-        <w:t>Port tags are related to specific ports and must be placed as comments on the same line as the port declaration itself.</w:t>
+      <w:r>
+        <w:rPr>
+          <w:lang w:val="en-US"/>
+        </w:rPr>
+        <w:t>SomeGeneric : integer := 5; -- $$ export=true $$</w:t>
       </w:r>
     </w:p>
     <w:p>
@@ -4333,7 +3709,7 @@
         <w:rPr>
           <w:lang w:val="en-US"/>
         </w:rPr>
-        <w:t>LOWACTIVE</w:t>
+        <w:t>CONSTANT</w:t>
       </w:r>
     </w:p>
     <w:p>
@@ -4361,9 +3737,8 @@
         <w:rPr>
           <w:lang w:val="en-US"/>
         </w:rPr>
-        <w:t xml:space="preserve">This tag allows specifying that a port is low-active. This leads </w:t>
-      </w:r>
-      <w:proofErr w:type="spellStart"/>
+        <w:t xml:space="preserve">This tag can be used to let </w:t>
+      </w:r>
       <w:r>
         <w:rPr>
           <w:i/>
@@ -4371,34 +3746,11 @@
         </w:rPr>
         <w:t>TbGenerator</w:t>
       </w:r>
-      <w:proofErr w:type="spellEnd"/>
-      <w:r>
-        <w:rPr>
-          <w:i/>
-          <w:lang w:val="en-US"/>
-        </w:rPr>
-        <w:t xml:space="preserve"> </w:t>
-      </w:r>
-      <w:r>
-        <w:rPr>
-          <w:lang w:val="en-US"/>
-        </w:rPr>
-        <w:t xml:space="preserve">to initialize the related signal with high-level instead of low-level for normal signals. For resets it leads </w:t>
-      </w:r>
-      <w:proofErr w:type="spellStart"/>
-      <w:r>
-        <w:rPr>
-          <w:i/>
-          <w:lang w:val="en-US"/>
-        </w:rPr>
-        <w:t>TbGenerator</w:t>
-      </w:r>
-      <w:proofErr w:type="spellEnd"/>
-      <w:r>
-        <w:rPr>
-          <w:lang w:val="en-US"/>
-        </w:rPr>
-        <w:t xml:space="preserve"> to apply ‘0’ to assert the reset and ‘1’ to remove it.</w:t>
+      <w:r>
+        <w:rPr>
+          <w:lang w:val="en-US"/>
+        </w:rPr>
+        <w:t xml:space="preserve"> know that a generic should be set to a given value (that can be different from the default value) in the testbench.</w:t>
       </w:r>
     </w:p>
     <w:p>
@@ -4433,7 +3785,7 @@
         <w:rPr>
           <w:lang w:val="en-US"/>
         </w:rPr>
-        <w:t>Yes, by default all ports are regarded as high-active.</w:t>
+        <w:t>Yes, by default generics are set to their default values.</w:t>
       </w:r>
     </w:p>
     <w:p>
@@ -4471,55 +3823,40 @@
           <w:lang w:val="en-US"/>
         </w:rPr>
       </w:pPr>
-      <w:proofErr w:type="spellStart"/>
-      <w:proofErr w:type="gramStart"/>
-      <w:r>
-        <w:rPr>
-          <w:lang w:val="en-US"/>
-        </w:rPr>
-        <w:t>SomePort</w:t>
-      </w:r>
-      <w:proofErr w:type="spellEnd"/>
-      <w:r>
-        <w:rPr>
-          <w:lang w:val="en-US"/>
-        </w:rPr>
-        <w:t xml:space="preserve"> :</w:t>
-      </w:r>
-      <w:proofErr w:type="gramEnd"/>
-      <w:r>
-        <w:rPr>
-          <w:lang w:val="en-US"/>
-        </w:rPr>
-        <w:t xml:space="preserve"> in </w:t>
-      </w:r>
-      <w:proofErr w:type="spellStart"/>
-      <w:r>
-        <w:rPr>
-          <w:lang w:val="en-US"/>
-        </w:rPr>
-        <w:t>std_logic</w:t>
-      </w:r>
-      <w:proofErr w:type="spellEnd"/>
-      <w:r>
-        <w:rPr>
-          <w:lang w:val="en-US"/>
-        </w:rPr>
-        <w:t xml:space="preserve">; -- $$ </w:t>
-      </w:r>
-      <w:proofErr w:type="spellStart"/>
-      <w:r>
-        <w:rPr>
-          <w:lang w:val="en-US"/>
-        </w:rPr>
-        <w:t>lowactive</w:t>
-      </w:r>
-      <w:proofErr w:type="spellEnd"/>
-      <w:r>
-        <w:rPr>
-          <w:lang w:val="en-US"/>
-        </w:rPr>
-        <w:t>=true $$</w:t>
+      <w:r>
+        <w:rPr>
+          <w:lang w:val="en-US"/>
+        </w:rPr>
+        <w:t>SomeGeneric : integer := 5; -- $$ constant=10 $$</w:t>
+      </w:r>
+    </w:p>
+    <w:p>
+      <w:pPr>
+        <w:pStyle w:val="Heading3"/>
+        <w:pageBreakBefore/>
+        <w:rPr>
+          <w:lang w:val="en-US"/>
+        </w:rPr>
+      </w:pPr>
+      <w:r>
+        <w:rPr>
+          <w:lang w:val="en-US"/>
+        </w:rPr>
+        <w:lastRenderedPageBreak/>
+        <w:t>Port Tags</w:t>
+      </w:r>
+    </w:p>
+    <w:p>
+      <w:pPr>
+        <w:rPr>
+          <w:lang w:val="en-US"/>
+        </w:rPr>
+      </w:pPr>
+      <w:r>
+        <w:rPr>
+          <w:lang w:val="en-US"/>
+        </w:rPr>
+        <w:t>Port tags are related to specific ports and must be placed as comments on the same line as the port declaration itself.</w:t>
       </w:r>
     </w:p>
     <w:p>
@@ -4533,7 +3870,7 @@
         <w:rPr>
           <w:lang w:val="en-US"/>
         </w:rPr>
-        <w:t>TYPE</w:t>
+        <w:t>LOWACTIVE</w:t>
       </w:r>
     </w:p>
     <w:p>
@@ -4561,34 +3898,21 @@
         <w:rPr>
           <w:lang w:val="en-US"/>
         </w:rPr>
-        <w:t>This tag allows specifying that a port has a special functionality. The following special functionalities are available:</w:t>
-      </w:r>
-    </w:p>
-    <w:p>
-      <w:pPr>
-        <w:rPr>
-          <w:lang w:val="en-US"/>
-        </w:rPr>
-      </w:pPr>
-      <w:proofErr w:type="spellStart"/>
-      <w:proofErr w:type="gramStart"/>
+        <w:t xml:space="preserve">This tag allows specifying that a port is low-active. This leads </w:t>
+      </w:r>
       <w:r>
         <w:rPr>
           <w:i/>
           <w:lang w:val="en-US"/>
         </w:rPr>
-        <w:t>clk</w:t>
-      </w:r>
-      <w:proofErr w:type="spellEnd"/>
-      <w:proofErr w:type="gramEnd"/>
-      <w:r>
-        <w:rPr>
-          <w:lang w:val="en-US"/>
-        </w:rPr>
-        <w:tab/>
-        <w:t xml:space="preserve">The port is a clock input. </w:t>
-      </w:r>
-      <w:proofErr w:type="spellStart"/>
+        <w:t xml:space="preserve">TbGenerator </w:t>
+      </w:r>
+      <w:r>
+        <w:rPr>
+          <w:lang w:val="en-US"/>
+        </w:rPr>
+        <w:t xml:space="preserve">to initialize the related signal with high-level instead of low-level for normal signals. For resets it leads </w:t>
+      </w:r>
       <w:r>
         <w:rPr>
           <w:i/>
@@ -4596,145 +3920,11 @@
         </w:rPr>
         <w:t>TbGenerator</w:t>
       </w:r>
-      <w:proofErr w:type="spellEnd"/>
-      <w:r>
-        <w:rPr>
-          <w:lang w:val="en-US"/>
-        </w:rPr>
-        <w:t xml:space="preserve"> automatically generates the correct clock on this pin. </w:t>
-      </w:r>
-      <w:r>
-        <w:rPr>
-          <w:lang w:val="en-US"/>
-        </w:rPr>
-        <w:t>Clock pins</w:t>
-      </w:r>
-      <w:r>
-        <w:rPr>
-          <w:lang w:val="en-US"/>
-        </w:rPr>
-        <w:br/>
-        <w:t xml:space="preserve"> </w:t>
-      </w:r>
-      <w:r>
-        <w:rPr>
-          <w:lang w:val="en-US"/>
-        </w:rPr>
-        <w:tab/>
-        <w:t xml:space="preserve">must also have the </w:t>
-      </w:r>
-      <w:r>
-        <w:rPr>
-          <w:i/>
-          <w:lang w:val="en-US"/>
-        </w:rPr>
-        <w:t>FREQ</w:t>
-      </w:r>
-      <w:r>
-        <w:rPr>
-          <w:lang w:val="en-US"/>
-        </w:rPr>
-        <w:t xml:space="preserve"> tag to specify the clock frequency.</w:t>
-      </w:r>
-    </w:p>
-    <w:p>
-      <w:pPr>
-        <w:rPr>
-          <w:lang w:val="en-US"/>
-        </w:rPr>
-      </w:pPr>
-      <w:proofErr w:type="spellStart"/>
-      <w:proofErr w:type="gramStart"/>
-      <w:r>
-        <w:rPr>
-          <w:i/>
-          <w:lang w:val="en-US"/>
-        </w:rPr>
-        <w:t>rst</w:t>
-      </w:r>
-      <w:proofErr w:type="spellEnd"/>
-      <w:proofErr w:type="gramEnd"/>
-      <w:r>
-        <w:rPr>
-          <w:i/>
-          <w:lang w:val="en-US"/>
-        </w:rPr>
-        <w:tab/>
-      </w:r>
-      <w:r>
-        <w:rPr>
-          <w:lang w:val="en-US"/>
-        </w:rPr>
-        <w:t xml:space="preserve">The port is a reset input. </w:t>
-      </w:r>
-      <w:proofErr w:type="spellStart"/>
-      <w:r>
-        <w:rPr>
-          <w:i/>
-          <w:lang w:val="en-US"/>
-        </w:rPr>
-        <w:t>TbGenerator</w:t>
-      </w:r>
-      <w:proofErr w:type="spellEnd"/>
-      <w:r>
-        <w:rPr>
-          <w:i/>
-          <w:lang w:val="en-US"/>
-        </w:rPr>
-        <w:t xml:space="preserve"> </w:t>
-      </w:r>
-      <w:r>
-        <w:rPr>
-          <w:lang w:val="en-US"/>
-        </w:rPr>
-        <w:t>automatically asserts the reset at the beginning of the test and</w:t>
-      </w:r>
-      <w:r>
-        <w:rPr>
-          <w:lang w:val="en-US"/>
-        </w:rPr>
-        <w:br/>
-        <w:t xml:space="preserve"> </w:t>
-      </w:r>
-      <w:r>
-        <w:rPr>
-          <w:lang w:val="en-US"/>
-        </w:rPr>
-        <w:tab/>
-        <w:t xml:space="preserve">removes it synchronously to the clock. Reset ports must also have the </w:t>
-      </w:r>
-      <w:r>
-        <w:rPr>
-          <w:i/>
-          <w:lang w:val="en-US"/>
-        </w:rPr>
-        <w:t>CLK</w:t>
-      </w:r>
-      <w:r>
-        <w:rPr>
-          <w:lang w:val="en-US"/>
-        </w:rPr>
-        <w:t xml:space="preserve"> tag to specify the related </w:t>
-      </w:r>
-      <w:r>
-        <w:rPr>
-          <w:lang w:val="en-US"/>
-        </w:rPr>
-        <w:br/>
-        <w:t xml:space="preserve"> </w:t>
-      </w:r>
-      <w:r>
-        <w:rPr>
-          <w:lang w:val="en-US"/>
-        </w:rPr>
-        <w:tab/>
-        <w:t>clock.</w:t>
-      </w:r>
-      <w:r>
-        <w:rPr>
-          <w:lang w:val="en-US"/>
-        </w:rPr>
-        <w:tab/>
+      <w:r>
+        <w:rPr>
+          <w:lang w:val="en-US"/>
+        </w:rPr>
+        <w:t xml:space="preserve"> to apply ‘0’ to assert the reset and ‘1’ to remove it.</w:t>
       </w:r>
     </w:p>
     <w:p>
@@ -4769,13 +3959,7 @@
         <w:rPr>
           <w:lang w:val="en-US"/>
         </w:rPr>
-        <w:t xml:space="preserve">Yes, by default </w:t>
-      </w:r>
-      <w:r>
-        <w:rPr>
-          <w:lang w:val="en-US"/>
-        </w:rPr>
-        <w:t>all ports are regarded as signals</w:t>
+        <w:t>Yes, by default all ports are regarded as high-active.</w:t>
       </w:r>
     </w:p>
     <w:p>
@@ -4806,215 +3990,214 @@
         <w:spacing w:before="240" w:after="240"/>
         <w:jc w:val="left"/>
         <w:rPr>
-          <w:lang w:val="en-US"/>
-        </w:rPr>
-      </w:pPr>
-      <w:proofErr w:type="spellStart"/>
-      <w:proofErr w:type="gramStart"/>
-      <w:r>
-        <w:rPr>
-          <w:lang w:val="en-US"/>
-        </w:rPr>
-        <w:t>InClk</w:t>
-      </w:r>
-      <w:proofErr w:type="spellEnd"/>
-      <w:r>
-        <w:rPr>
-          <w:lang w:val="en-US"/>
-        </w:rPr>
-        <w:t xml:space="preserve"> :</w:t>
-      </w:r>
-      <w:proofErr w:type="gramEnd"/>
-      <w:r>
-        <w:rPr>
-          <w:lang w:val="en-US"/>
-        </w:rPr>
-        <w:t xml:space="preserve"> in </w:t>
-      </w:r>
-      <w:proofErr w:type="spellStart"/>
-      <w:r>
-        <w:rPr>
-          <w:lang w:val="en-US"/>
-        </w:rPr>
-        <w:t>std_logic</w:t>
-      </w:r>
-      <w:proofErr w:type="spellEnd"/>
-      <w:r>
-        <w:rPr>
-          <w:lang w:val="en-US"/>
-        </w:rPr>
-        <w:t xml:space="preserve">; -- $$ </w:t>
-      </w:r>
-      <w:r>
-        <w:rPr>
-          <w:lang w:val="en-US"/>
-        </w:rPr>
-        <w:t>type=</w:t>
-      </w:r>
-      <w:proofErr w:type="spellStart"/>
-      <w:r>
-        <w:rPr>
+          <w:rFonts w:ascii="Courier New" w:hAnsi="Courier New" w:cs="Courier New"/>
+          <w:b/>
+          <w:i/>
+          <w:sz w:val="20"/>
+          <w:lang w:val="en-US"/>
+        </w:rPr>
+      </w:pPr>
+      <w:r>
+        <w:rPr>
+          <w:lang w:val="en-US"/>
+        </w:rPr>
+        <w:t>SomePort : in std_logic; -- $$ lowactive=true $$</w:t>
+      </w:r>
+    </w:p>
+    <w:p>
+      <w:pPr>
+        <w:pStyle w:val="Heading4"/>
+        <w:rPr>
+          <w:lang w:val="en-US"/>
+        </w:rPr>
+      </w:pPr>
+      <w:r>
+        <w:rPr>
+          <w:lang w:val="en-US"/>
+        </w:rPr>
+        <w:t>TYPE</w:t>
+      </w:r>
+    </w:p>
+    <w:p>
+      <w:pPr>
+        <w:rPr>
+          <w:b/>
+          <w:lang w:val="en-US"/>
+        </w:rPr>
+      </w:pPr>
+      <w:r>
+        <w:rPr>
+          <w:b/>
+          <w:lang w:val="en-US"/>
+        </w:rPr>
+        <w:t>Purpose</w:t>
+      </w:r>
+    </w:p>
+    <w:p>
+      <w:pPr>
+        <w:rPr>
+          <w:lang w:val="en-US"/>
+        </w:rPr>
+      </w:pPr>
+      <w:r>
+        <w:rPr>
+          <w:lang w:val="en-US"/>
+        </w:rPr>
+        <w:t>This tag allows specifying that a port has a special functionality. The following special functionalities are available:</w:t>
+      </w:r>
+    </w:p>
+    <w:p>
+      <w:pPr>
+        <w:rPr>
+          <w:lang w:val="en-US"/>
+        </w:rPr>
+      </w:pPr>
+      <w:r>
+        <w:rPr>
+          <w:i/>
           <w:lang w:val="en-US"/>
         </w:rPr>
         <w:t>clk</w:t>
       </w:r>
-      <w:proofErr w:type="spellEnd"/>
-      <w:r>
-        <w:rPr>
-          <w:lang w:val="en-US"/>
-        </w:rPr>
-        <w:t xml:space="preserve">; </w:t>
-      </w:r>
-      <w:proofErr w:type="spellStart"/>
-      <w:r>
-        <w:rPr>
-          <w:lang w:val="en-US"/>
-        </w:rPr>
-        <w:t>freq</w:t>
-      </w:r>
-      <w:proofErr w:type="spellEnd"/>
-      <w:r>
-        <w:rPr>
-          <w:lang w:val="en-US"/>
-        </w:rPr>
-        <w:t>=100e6</w:t>
-      </w:r>
-      <w:r>
-        <w:rPr>
-          <w:lang w:val="en-US"/>
-        </w:rPr>
-        <w:t xml:space="preserve"> $$</w:t>
+      <w:r>
+        <w:rPr>
+          <w:lang w:val="en-US"/>
+        </w:rPr>
+        <w:tab/>
+        <w:t xml:space="preserve">The port is a clock input. </w:t>
+      </w:r>
+      <w:r>
+        <w:rPr>
+          <w:i/>
+          <w:lang w:val="en-US"/>
+        </w:rPr>
+        <w:t>TbGenerator</w:t>
+      </w:r>
+      <w:r>
+        <w:rPr>
+          <w:lang w:val="en-US"/>
+        </w:rPr>
+        <w:t xml:space="preserve"> automatically generates the correct clock on this pin. </w:t>
+      </w:r>
+      <w:r>
+        <w:rPr>
+          <w:lang w:val="en-US"/>
+        </w:rPr>
+        <w:t>Clock pins</w:t>
       </w:r>
       <w:r>
         <w:rPr>
           <w:lang w:val="en-US"/>
         </w:rPr>
         <w:br/>
-      </w:r>
-      <w:proofErr w:type="spellStart"/>
-      <w:r>
-        <w:rPr>
-          <w:lang w:val="en-US"/>
-        </w:rPr>
-        <w:t>InRst</w:t>
-      </w:r>
-      <w:proofErr w:type="spellEnd"/>
-      <w:r>
-        <w:rPr>
-          <w:lang w:val="en-US"/>
-        </w:rPr>
-        <w:t xml:space="preserve"> : in </w:t>
-      </w:r>
-      <w:proofErr w:type="spellStart"/>
-      <w:r>
-        <w:rPr>
-          <w:lang w:val="en-US"/>
-        </w:rPr>
-        <w:t>std_logic</w:t>
-      </w:r>
-      <w:proofErr w:type="spellEnd"/>
-      <w:r>
-        <w:rPr>
-          <w:lang w:val="en-US"/>
-        </w:rPr>
-        <w:t>; -- $$ type=</w:t>
-      </w:r>
-      <w:proofErr w:type="spellStart"/>
-      <w:r>
-        <w:rPr>
+        <w:t xml:space="preserve"> </w:t>
+      </w:r>
+      <w:r>
+        <w:rPr>
+          <w:lang w:val="en-US"/>
+        </w:rPr>
+        <w:tab/>
+        <w:t xml:space="preserve">must also have the </w:t>
+      </w:r>
+      <w:r>
+        <w:rPr>
+          <w:i/>
+          <w:lang w:val="en-US"/>
+        </w:rPr>
+        <w:t>FREQ</w:t>
+      </w:r>
+      <w:r>
+        <w:rPr>
+          <w:lang w:val="en-US"/>
+        </w:rPr>
+        <w:t xml:space="preserve"> tag to specify the clock frequency.</w:t>
+      </w:r>
+    </w:p>
+    <w:p>
+      <w:pPr>
+        <w:rPr>
+          <w:lang w:val="en-US"/>
+        </w:rPr>
+      </w:pPr>
+      <w:r>
+        <w:rPr>
+          <w:i/>
           <w:lang w:val="en-US"/>
         </w:rPr>
         <w:t>rst</w:t>
       </w:r>
-      <w:proofErr w:type="spellEnd"/>
-      <w:r>
-        <w:rPr>
-          <w:lang w:val="en-US"/>
-        </w:rPr>
-        <w:t xml:space="preserve">; </w:t>
-      </w:r>
-      <w:proofErr w:type="spellStart"/>
-      <w:r>
-        <w:rPr>
-          <w:lang w:val="en-US"/>
-        </w:rPr>
-        <w:t>clk</w:t>
-      </w:r>
-      <w:proofErr w:type="spellEnd"/>
-      <w:r>
-        <w:rPr>
-          <w:lang w:val="en-US"/>
-        </w:rPr>
-        <w:t>=</w:t>
-      </w:r>
-      <w:proofErr w:type="spellStart"/>
-      <w:r>
-        <w:rPr>
-          <w:lang w:val="en-US"/>
-        </w:rPr>
-        <w:t>InClk</w:t>
-      </w:r>
-      <w:proofErr w:type="spellEnd"/>
-      <w:r>
-        <w:rPr>
-          <w:lang w:val="en-US"/>
-        </w:rPr>
-        <w:t xml:space="preserve"> $$</w:t>
-      </w:r>
-    </w:p>
-    <w:p>
-      <w:pPr>
-        <w:pStyle w:val="Heading4"/>
-        <w:rPr>
-          <w:lang w:val="en-US"/>
-        </w:rPr>
-      </w:pPr>
-      <w:r>
-        <w:rPr>
-          <w:lang w:val="en-US"/>
-        </w:rPr>
-        <w:t>FREQ</w:t>
-      </w:r>
-    </w:p>
-    <w:p>
-      <w:pPr>
-        <w:rPr>
-          <w:b/>
-          <w:lang w:val="en-US"/>
-        </w:rPr>
-      </w:pPr>
-      <w:r>
-        <w:rPr>
-          <w:b/>
-          <w:lang w:val="en-US"/>
-        </w:rPr>
-        <w:t>Purpose</w:t>
-      </w:r>
-    </w:p>
-    <w:p>
-      <w:pPr>
-        <w:rPr>
-          <w:lang w:val="en-US"/>
-        </w:rPr>
-      </w:pPr>
-      <w:r>
-        <w:rPr>
-          <w:lang w:val="en-US"/>
-        </w:rPr>
-        <w:t xml:space="preserve">This tag allows specifying the frequency of clock inputs. It always appears together with </w:t>
-      </w:r>
       <w:r>
         <w:rPr>
           <w:i/>
           <w:lang w:val="en-US"/>
         </w:rPr>
-        <w:t>type=clk</w:t>
-      </w:r>
-      <w:r>
-        <w:rPr>
-          <w:lang w:val="en-US"/>
-        </w:rPr>
-        <w:t>.</w:t>
+        <w:tab/>
+      </w:r>
+      <w:r>
+        <w:rPr>
+          <w:lang w:val="en-US"/>
+        </w:rPr>
+        <w:t xml:space="preserve">The port is a reset input. </w:t>
+      </w:r>
+      <w:r>
+        <w:rPr>
+          <w:i/>
+          <w:lang w:val="en-US"/>
+        </w:rPr>
+        <w:t xml:space="preserve">TbGenerator </w:t>
+      </w:r>
+      <w:r>
+        <w:rPr>
+          <w:lang w:val="en-US"/>
+        </w:rPr>
+        <w:t>automatically asserts the reset at the beginning of the test and</w:t>
+      </w:r>
+      <w:r>
+        <w:rPr>
+          <w:lang w:val="en-US"/>
+        </w:rPr>
+        <w:br/>
+        <w:t xml:space="preserve"> </w:t>
+      </w:r>
+      <w:r>
+        <w:rPr>
+          <w:lang w:val="en-US"/>
+        </w:rPr>
+        <w:tab/>
+        <w:t xml:space="preserve">removes it synchronously to the clock. Reset ports must also have the </w:t>
+      </w:r>
+      <w:r>
+        <w:rPr>
+          <w:i/>
+          <w:lang w:val="en-US"/>
+        </w:rPr>
+        <w:t>CLK</w:t>
+      </w:r>
+      <w:r>
+        <w:rPr>
+          <w:lang w:val="en-US"/>
+        </w:rPr>
+        <w:t xml:space="preserve"> tag to specify the related </w:t>
+      </w:r>
+      <w:r>
+        <w:rPr>
+          <w:lang w:val="en-US"/>
+        </w:rPr>
+        <w:br/>
+        <w:t xml:space="preserve"> </w:t>
+      </w:r>
+      <w:r>
+        <w:rPr>
+          <w:lang w:val="en-US"/>
+        </w:rPr>
+        <w:tab/>
+        <w:t>clock.</w:t>
+      </w:r>
+      <w:r>
+        <w:rPr>
+          <w:lang w:val="en-US"/>
+        </w:rPr>
+        <w:tab/>
       </w:r>
     </w:p>
     <w:p>
@@ -5042,32 +4225,21 @@
         <w:jc w:val="left"/>
         <w:textAlignment w:val="auto"/>
         <w:rPr>
-          <w:i/>
-          <w:lang w:val="en-US"/>
-        </w:rPr>
-      </w:pPr>
-      <w:r>
-        <w:rPr>
-          <w:lang w:val="en-US"/>
-        </w:rPr>
-        <w:t xml:space="preserve">Yes, but mandatory for ports with </w:t>
-      </w:r>
-      <w:r>
-        <w:rPr>
-          <w:i/>
-          <w:lang w:val="en-US"/>
-        </w:rPr>
-        <w:t>type=</w:t>
-      </w:r>
-      <w:proofErr w:type="spellStart"/>
-      <w:r>
-        <w:rPr>
-          <w:i/>
-          <w:lang w:val="en-US"/>
-        </w:rPr>
-        <w:t>clk</w:t>
-      </w:r>
-      <w:proofErr w:type="spellEnd"/>
+          <w:lang w:val="en-US"/>
+        </w:rPr>
+      </w:pPr>
+      <w:r>
+        <w:rPr>
+          <w:lang w:val="en-US"/>
+        </w:rPr>
+        <w:t xml:space="preserve">Yes, by default </w:t>
+      </w:r>
+      <w:r>
+        <w:rPr>
+          <w:lang w:val="en-US"/>
+        </w:rPr>
+        <w:t>all ports are regarded as signals</w:t>
+      </w:r>
     </w:p>
     <w:p>
       <w:pPr>
@@ -5100,86 +4272,50 @@
           <w:lang w:val="en-US"/>
         </w:rPr>
       </w:pPr>
-      <w:proofErr w:type="spellStart"/>
-      <w:proofErr w:type="gramStart"/>
       <w:r>
         <w:rPr>
           <w:lang w:val="en-US"/>
         </w:rPr>
         <w:t>InClk</w:t>
       </w:r>
-      <w:proofErr w:type="spellEnd"/>
-      <w:r>
-        <w:rPr>
-          <w:lang w:val="en-US"/>
-        </w:rPr>
-        <w:t xml:space="preserve"> :</w:t>
-      </w:r>
-      <w:proofErr w:type="gramEnd"/>
-      <w:r>
-        <w:rPr>
-          <w:lang w:val="en-US"/>
-        </w:rPr>
-        <w:t xml:space="preserve"> in </w:t>
-      </w:r>
-      <w:proofErr w:type="spellStart"/>
-      <w:r>
-        <w:rPr>
-          <w:lang w:val="en-US"/>
-        </w:rPr>
-        <w:t>std_logic</w:t>
-      </w:r>
-      <w:proofErr w:type="spellEnd"/>
-      <w:r>
-        <w:rPr>
-          <w:lang w:val="en-US"/>
-        </w:rPr>
-        <w:t>; -- $$ type=</w:t>
-      </w:r>
-      <w:proofErr w:type="spellStart"/>
-      <w:r>
-        <w:rPr>
-          <w:lang w:val="en-US"/>
-        </w:rPr>
-        <w:t>clk</w:t>
-      </w:r>
-      <w:proofErr w:type="spellEnd"/>
-      <w:r>
-        <w:rPr>
-          <w:lang w:val="en-US"/>
-        </w:rPr>
-        <w:t xml:space="preserve">; </w:t>
-      </w:r>
-      <w:proofErr w:type="spellStart"/>
-      <w:r>
-        <w:rPr>
-          <w:lang w:val="en-US"/>
-        </w:rPr>
-        <w:t>freq</w:t>
-      </w:r>
-      <w:proofErr w:type="spellEnd"/>
-      <w:r>
-        <w:rPr>
-          <w:lang w:val="en-US"/>
-        </w:rPr>
-        <w:t>=100e6 $$</w:t>
+      <w:r>
+        <w:rPr>
+          <w:lang w:val="en-US"/>
+        </w:rPr>
+        <w:t xml:space="preserve"> : in std_logic; -- $$ </w:t>
+      </w:r>
+      <w:r>
+        <w:rPr>
+          <w:lang w:val="en-US"/>
+        </w:rPr>
+        <w:t>type=clk; freq=100e6</w:t>
+      </w:r>
+      <w:r>
+        <w:rPr>
+          <w:lang w:val="en-US"/>
+        </w:rPr>
+        <w:t xml:space="preserve"> $$</w:t>
+      </w:r>
+      <w:r>
+        <w:rPr>
+          <w:lang w:val="en-US"/>
+        </w:rPr>
+        <w:br/>
+        <w:t>InRst : in std_logic; -- $$ type=rst; clk=InClk $$</w:t>
       </w:r>
     </w:p>
     <w:p>
       <w:pPr>
         <w:pStyle w:val="Heading4"/>
-        <w:pageBreakBefore/>
-        <w:ind w:left="862" w:hanging="862"/>
-        <w:rPr>
-          <w:lang w:val="en-US"/>
-        </w:rPr>
-      </w:pPr>
-      <w:r>
-        <w:rPr>
-          <w:lang w:val="en-US"/>
-        </w:rPr>
-        <w:lastRenderedPageBreak/>
-        <w:t>CLK</w:t>
+        <w:rPr>
+          <w:lang w:val="en-US"/>
+        </w:rPr>
+      </w:pPr>
+      <w:r>
+        <w:rPr>
+          <w:lang w:val="en-US"/>
+        </w:rPr>
+        <w:t>FREQ</w:t>
       </w:r>
     </w:p>
     <w:p>
@@ -5207,57 +4343,7 @@
         <w:rPr>
           <w:lang w:val="en-US"/>
         </w:rPr>
-        <w:t xml:space="preserve">This tag allows specifying the clock a reset is related to. It always appears together with </w:t>
-      </w:r>
-      <w:r>
-        <w:rPr>
-          <w:i/>
-          <w:lang w:val="en-US"/>
-        </w:rPr>
-        <w:t>type=</w:t>
-      </w:r>
-      <w:proofErr w:type="spellStart"/>
-      <w:r>
-        <w:rPr>
-          <w:i/>
-          <w:lang w:val="en-US"/>
-        </w:rPr>
-        <w:t>rst</w:t>
-      </w:r>
-      <w:proofErr w:type="spellEnd"/>
-      <w:r>
-        <w:rPr>
-          <w:lang w:val="en-US"/>
-        </w:rPr>
-        <w:t xml:space="preserve"> and its value must always be the name of </w:t>
-      </w:r>
-      <w:proofErr w:type="gramStart"/>
-      <w:r>
-        <w:rPr>
-          <w:lang w:val="en-US"/>
-        </w:rPr>
-        <w:t>a</w:t>
-      </w:r>
-      <w:proofErr w:type="gramEnd"/>
-      <w:r>
-        <w:rPr>
-          <w:lang w:val="en-US"/>
-        </w:rPr>
-        <w:t xml:space="preserve"> </w:t>
-      </w:r>
-      <w:proofErr w:type="spellStart"/>
-      <w:r>
-        <w:rPr>
-          <w:lang w:val="en-US"/>
-        </w:rPr>
-        <w:t>a</w:t>
-      </w:r>
-      <w:proofErr w:type="spellEnd"/>
-      <w:r>
-        <w:rPr>
-          <w:lang w:val="en-US"/>
-        </w:rPr>
-        <w:t xml:space="preserve"> port with </w:t>
+        <w:t xml:space="preserve">This tag allows specifying the frequency of clock inputs. It always appears together with </w:t>
       </w:r>
       <w:r>
         <w:rPr>
@@ -5313,17 +4399,8 @@
           <w:i/>
           <w:lang w:val="en-US"/>
         </w:rPr>
-        <w:t>type=</w:t>
-      </w:r>
-      <w:proofErr w:type="spellStart"/>
-      <w:r>
-        <w:rPr>
-          <w:i/>
-          <w:lang w:val="en-US"/>
-        </w:rPr>
-        <w:t>rst</w:t>
-      </w:r>
-      <w:proofErr w:type="spellEnd"/>
+        <w:t>type=clk</w:t>
+      </w:r>
     </w:p>
     <w:p>
       <w:pPr>
@@ -5356,88 +4433,17 @@
           <w:lang w:val="en-US"/>
         </w:rPr>
       </w:pPr>
-      <w:proofErr w:type="spellStart"/>
-      <w:proofErr w:type="gramStart"/>
-      <w:r>
-        <w:rPr>
-          <w:lang w:val="en-US"/>
-        </w:rPr>
-        <w:t>InRst</w:t>
-      </w:r>
-      <w:proofErr w:type="spellEnd"/>
-      <w:r>
-        <w:rPr>
-          <w:lang w:val="en-US"/>
-        </w:rPr>
-        <w:t xml:space="preserve"> :</w:t>
-      </w:r>
-      <w:proofErr w:type="gramEnd"/>
-      <w:r>
-        <w:rPr>
-          <w:lang w:val="en-US"/>
-        </w:rPr>
-        <w:t xml:space="preserve"> in </w:t>
-      </w:r>
-      <w:proofErr w:type="spellStart"/>
-      <w:r>
-        <w:rPr>
-          <w:lang w:val="en-US"/>
-        </w:rPr>
-        <w:t>std_logic</w:t>
-      </w:r>
-      <w:proofErr w:type="spellEnd"/>
-      <w:r>
-        <w:rPr>
-          <w:lang w:val="en-US"/>
-        </w:rPr>
-        <w:t>; -- $$ type=</w:t>
-      </w:r>
-      <w:proofErr w:type="spellStart"/>
-      <w:r>
-        <w:rPr>
-          <w:lang w:val="en-US"/>
-        </w:rPr>
-        <w:t>rst</w:t>
-      </w:r>
-      <w:proofErr w:type="spellEnd"/>
-      <w:r>
-        <w:rPr>
-          <w:lang w:val="en-US"/>
-        </w:rPr>
-        <w:t xml:space="preserve">; </w:t>
-      </w:r>
-      <w:proofErr w:type="spellStart"/>
-      <w:r>
-        <w:rPr>
-          <w:lang w:val="en-US"/>
-        </w:rPr>
-        <w:t>clk</w:t>
-      </w:r>
-      <w:proofErr w:type="spellEnd"/>
-      <w:r>
-        <w:rPr>
-          <w:lang w:val="en-US"/>
-        </w:rPr>
-        <w:t>=</w:t>
-      </w:r>
-      <w:proofErr w:type="spellStart"/>
-      <w:r>
-        <w:rPr>
-          <w:lang w:val="en-US"/>
-        </w:rPr>
-        <w:t>InClk</w:t>
-      </w:r>
-      <w:proofErr w:type="spellEnd"/>
-      <w:r>
-        <w:rPr>
-          <w:lang w:val="en-US"/>
-        </w:rPr>
-        <w:t xml:space="preserve"> $$</w:t>
+      <w:r>
+        <w:rPr>
+          <w:lang w:val="en-US"/>
+        </w:rPr>
+        <w:t>InClk : in std_logic; -- $$ type=clk; freq=100e6 $$</w:t>
       </w:r>
     </w:p>
     <w:p>
       <w:pPr>
         <w:pStyle w:val="Heading4"/>
+        <w:pageBreakBefore/>
         <w:ind w:left="862" w:hanging="862"/>
         <w:rPr>
           <w:lang w:val="en-US"/>
@@ -5447,7 +4453,8 @@
         <w:rPr>
           <w:lang w:val="en-US"/>
         </w:rPr>
-        <w:t>PROC</w:t>
+        <w:lastRenderedPageBreak/>
+        <w:t>CLK</w:t>
       </w:r>
     </w:p>
     <w:p>
@@ -5475,46 +4482,33 @@
         <w:rPr>
           <w:lang w:val="en-US"/>
         </w:rPr>
-        <w:t xml:space="preserve">This tag is only important for multi-case test-benches. In such test-benches, procedures are called for executing the functionality of one process for one specific test-case. Therefore it must be known which signals are driven by which processes. This information can be given with the </w:t>
+        <w:t xml:space="preserve">This tag allows specifying the clock a reset is related to. It always appears together with </w:t>
       </w:r>
       <w:r>
         <w:rPr>
           <w:i/>
           <w:lang w:val="en-US"/>
         </w:rPr>
-        <w:t>PROC</w:t>
-      </w:r>
-      <w:r>
-        <w:rPr>
-          <w:lang w:val="en-US"/>
-        </w:rPr>
-        <w:t xml:space="preserve"> tag.</w:t>
-      </w:r>
-    </w:p>
-    <w:p>
-      <w:pPr>
-        <w:rPr>
-          <w:lang w:val="en-US"/>
-        </w:rPr>
-      </w:pPr>
-      <w:r>
-        <w:rPr>
-          <w:lang w:val="en-US"/>
-        </w:rPr>
-        <w:t xml:space="preserve">The value must be one of the process names defined using </w:t>
+        <w:t>type=rst</w:t>
+      </w:r>
+      <w:r>
+        <w:rPr>
+          <w:lang w:val="en-US"/>
+        </w:rPr>
+        <w:t xml:space="preserve"> and its value must always be the name of a a port with </w:t>
       </w:r>
       <w:r>
         <w:rPr>
           <w:i/>
           <w:lang w:val="en-US"/>
         </w:rPr>
-        <w:t>PROCESSES</w:t>
-      </w:r>
-      <w:r>
-        <w:rPr>
-          <w:lang w:val="en-US"/>
-        </w:rPr>
-        <w:t>. The value can also be a list of process names. For output signals the signal is an input to all processes in the list case, for input signals, the signal is available to all processes but only driven by the first one in the list.</w:t>
+        <w:t>type=clk</w:t>
+      </w:r>
+      <w:r>
+        <w:rPr>
+          <w:lang w:val="en-US"/>
+        </w:rPr>
+        <w:t>.</w:t>
       </w:r>
     </w:p>
     <w:p>
@@ -5550,7 +4544,14 @@
         <w:rPr>
           <w:lang w:val="en-US"/>
         </w:rPr>
-        <w:t>Yes, only required for multi-case test-benches.</w:t>
+        <w:t xml:space="preserve">Yes, but mandatory for ports with </w:t>
+      </w:r>
+      <w:r>
+        <w:rPr>
+          <w:i/>
+          <w:lang w:val="en-US"/>
+        </w:rPr>
+        <w:t>type=rst</w:t>
       </w:r>
     </w:p>
     <w:p>
@@ -5584,55 +4585,108 @@
           <w:lang w:val="en-US"/>
         </w:rPr>
       </w:pPr>
-      <w:proofErr w:type="spellStart"/>
-      <w:proofErr w:type="gramStart"/>
-      <w:r>
-        <w:rPr>
-          <w:lang w:val="en-US"/>
-        </w:rPr>
-        <w:t>SomePort</w:t>
-      </w:r>
-      <w:proofErr w:type="spellEnd"/>
-      <w:r>
-        <w:rPr>
-          <w:lang w:val="en-US"/>
-        </w:rPr>
-        <w:t xml:space="preserve"> :</w:t>
-      </w:r>
-      <w:proofErr w:type="gramEnd"/>
-      <w:r>
-        <w:rPr>
-          <w:lang w:val="en-US"/>
-        </w:rPr>
-        <w:t xml:space="preserve"> in </w:t>
-      </w:r>
-      <w:proofErr w:type="spellStart"/>
-      <w:r>
-        <w:rPr>
-          <w:lang w:val="en-US"/>
-        </w:rPr>
-        <w:t>std_logic</w:t>
-      </w:r>
-      <w:proofErr w:type="spellEnd"/>
-      <w:r>
-        <w:rPr>
-          <w:lang w:val="en-US"/>
-        </w:rPr>
-        <w:t>; -- $$ proc=</w:t>
-      </w:r>
-      <w:proofErr w:type="spellStart"/>
-      <w:r>
-        <w:rPr>
-          <w:lang w:val="en-US"/>
-        </w:rPr>
-        <w:t>stimuli,response</w:t>
-      </w:r>
-      <w:proofErr w:type="spellEnd"/>
-      <w:r>
-        <w:rPr>
-          <w:lang w:val="en-US"/>
-        </w:rPr>
-        <w:t xml:space="preserve"> $$</w:t>
+      <w:r>
+        <w:rPr>
+          <w:lang w:val="en-US"/>
+        </w:rPr>
+        <w:t>InRst : in std_logic; -- $$ type=rst; clk=InClk $$</w:t>
+      </w:r>
+    </w:p>
+    <w:p>
+      <w:pPr>
+        <w:pStyle w:val="Heading4"/>
+        <w:ind w:left="862" w:hanging="862"/>
+        <w:rPr>
+          <w:lang w:val="en-US"/>
+        </w:rPr>
+      </w:pPr>
+      <w:r>
+        <w:rPr>
+          <w:lang w:val="en-US"/>
+        </w:rPr>
+        <w:t>PROC</w:t>
+      </w:r>
+    </w:p>
+    <w:p>
+      <w:pPr>
+        <w:rPr>
+          <w:b/>
+          <w:lang w:val="en-US"/>
+        </w:rPr>
+      </w:pPr>
+      <w:r>
+        <w:rPr>
+          <w:b/>
+          <w:lang w:val="en-US"/>
+        </w:rPr>
+        <w:t>Purpose</w:t>
+      </w:r>
+    </w:p>
+    <w:p>
+      <w:pPr>
+        <w:rPr>
+          <w:lang w:val="en-US"/>
+        </w:rPr>
+      </w:pPr>
+      <w:r>
+        <w:rPr>
+          <w:lang w:val="en-US"/>
+        </w:rPr>
+        <w:t xml:space="preserve">This tag is only important for multi-case test-benches. In such test-benches, procedures are called for executing the functionality of one process for one specific test-case. Therefore it must be known which signals are driven by which processes. This information can be given with the </w:t>
+      </w:r>
+      <w:r>
+        <w:rPr>
+          <w:i/>
+          <w:lang w:val="en-US"/>
+        </w:rPr>
+        <w:t>PROC</w:t>
+      </w:r>
+      <w:r>
+        <w:rPr>
+          <w:lang w:val="en-US"/>
+        </w:rPr>
+        <w:t xml:space="preserve"> tag.</w:t>
+      </w:r>
+    </w:p>
+    <w:p>
+      <w:pPr>
+        <w:rPr>
+          <w:lang w:val="en-US"/>
+        </w:rPr>
+      </w:pPr>
+      <w:r>
+        <w:rPr>
+          <w:lang w:val="en-US"/>
+        </w:rPr>
+        <w:t xml:space="preserve">The value must be one of the process names defined using </w:t>
+      </w:r>
+      <w:r>
+        <w:rPr>
+          <w:i/>
+          <w:lang w:val="en-US"/>
+        </w:rPr>
+        <w:t>PROCESSES</w:t>
+      </w:r>
+      <w:r>
+        <w:rPr>
+          <w:lang w:val="en-US"/>
+        </w:rPr>
+        <w:t>. The value can also be a list of process names. For output signals the signal is an input to all processes in the list case, for input signals, the signal is available to all processes but only driven by the first one in the list.</w:t>
+      </w:r>
+    </w:p>
+    <w:p>
+      <w:pPr>
+        <w:rPr>
+          <w:b/>
+          <w:lang w:val="en-US"/>
+        </w:rPr>
+      </w:pPr>
+      <w:r>
+        <w:rPr>
+          <w:b/>
+          <w:lang w:val="en-US"/>
+        </w:rPr>
+        <w:t>Optional</w:t>
       </w:r>
     </w:p>
     <w:p>
@@ -5645,6 +4699,65 @@
         <w:jc w:val="left"/>
         <w:textAlignment w:val="auto"/>
         <w:rPr>
+          <w:i/>
+          <w:lang w:val="en-US"/>
+        </w:rPr>
+      </w:pPr>
+      <w:r>
+        <w:rPr>
+          <w:lang w:val="en-US"/>
+        </w:rPr>
+        <w:t>Yes, only required for multi-case test-benches.</w:t>
+      </w:r>
+    </w:p>
+    <w:p>
+      <w:pPr>
+        <w:overflowPunct/>
+        <w:autoSpaceDE/>
+        <w:autoSpaceDN/>
+        <w:adjustRightInd/>
+        <w:spacing w:after="200" w:line="276" w:lineRule="auto"/>
+        <w:jc w:val="left"/>
+        <w:textAlignment w:val="auto"/>
+        <w:rPr>
+          <w:b/>
+          <w:lang w:val="en-US"/>
+        </w:rPr>
+      </w:pPr>
+      <w:r>
+        <w:rPr>
+          <w:b/>
+          <w:lang w:val="en-US"/>
+        </w:rPr>
+        <w:t>Example</w:t>
+      </w:r>
+    </w:p>
+    <w:p>
+      <w:pPr>
+        <w:shd w:val="clear" w:color="auto" w:fill="D9D9D9" w:themeFill="background1" w:themeFillShade="D9"/>
+        <w:spacing w:before="240" w:after="240"/>
+        <w:jc w:val="left"/>
+        <w:rPr>
+          <w:lang w:val="en-US"/>
+        </w:rPr>
+      </w:pPr>
+      <w:r>
+        <w:rPr>
+          <w:lang w:val="en-US"/>
+        </w:rPr>
+        <w:t>SomePort : in std_logic; -- $$ proc=stimuli,response $$</w:t>
+      </w:r>
+    </w:p>
+    <w:p>
+      <w:pPr>
+        <w:overflowPunct/>
+        <w:autoSpaceDE/>
+        <w:autoSpaceDN/>
+        <w:adjustRightInd/>
+        <w:spacing w:after="200" w:line="276" w:lineRule="auto"/>
+        <w:jc w:val="left"/>
+        <w:textAlignment w:val="auto"/>
+        <w:rPr>
           <w:lang w:val="en-US"/>
         </w:rPr>
       </w:pPr>
@@ -5745,8 +4858,8 @@
       </w:r>
     </w:p>
     <w:sectPr>
-      <w:headerReference w:type="default" r:id="rId10"/>
-      <w:footerReference w:type="default" r:id="rId11"/>
+      <w:headerReference w:type="default" r:id="rId9"/>
+      <w:footerReference w:type="default" r:id="rId10"/>
       <w:pgSz w:w="11907" w:h="16840" w:code="9"/>
       <w:pgMar w:top="1701" w:right="851" w:bottom="1134" w:left="851" w:header="794" w:footer="737" w:gutter="0"/>
       <w:paperSrc w:first="15" w:other="15"/>
@@ -5758,7 +4871,7 @@
 </file>
 
 <file path=word/endnotes.xml><?xml version="1.0" encoding="utf-8"?>
-<w:endnotes xmlns:wpc="http://schemas.microsoft.com/office/word/2010/wordprocessingCanvas" xmlns:mc="http://schemas.openxmlformats.org/markup-compatibility/2006" xmlns:o="urn:schemas-microsoft-com:office:office" xmlns:r="http://schemas.openxmlformats.org/officeDocument/2006/relationships" xmlns:m="http://schemas.openxmlformats.org/officeDocument/2006/math" xmlns:v="urn:schemas-microsoft-com:vml" xmlns:wp14="http://schemas.microsoft.com/office/word/2010/wordprocessingDrawing" xmlns:wp="http://schemas.openxmlformats.org/drawingml/2006/wordprocessingDrawing" xmlns:w10="urn:schemas-microsoft-com:office:word" xmlns:w="http://schemas.openxmlformats.org/wordprocessingml/2006/main" xmlns:w14="http://schemas.microsoft.com/office/word/2010/wordml" xmlns:wpg="http://schemas.microsoft.com/office/word/2010/wordprocessingGroup" xmlns:wpi="http://schemas.microsoft.com/office/word/2010/wordprocessingInk" xmlns:wne="http://schemas.microsoft.com/office/word/2006/wordml" xmlns:wps="http://schemas.microsoft.com/office/word/2010/wordprocessingShape" mc:Ignorable="w14 wp14">
+<w:endnotes xmlns:wpc="http://schemas.microsoft.com/office/word/2010/wordprocessingCanvas" xmlns:cx="http://schemas.microsoft.com/office/drawing/2014/chartex" xmlns:cx1="http://schemas.microsoft.com/office/drawing/2015/9/8/chartex" xmlns:mc="http://schemas.openxmlformats.org/markup-compatibility/2006" xmlns:o="urn:schemas-microsoft-com:office:office" xmlns:r="http://schemas.openxmlformats.org/officeDocument/2006/relationships" xmlns:m="http://schemas.openxmlformats.org/officeDocument/2006/math" xmlns:v="urn:schemas-microsoft-com:vml" xmlns:wp14="http://schemas.microsoft.com/office/word/2010/wordprocessingDrawing" xmlns:wp="http://schemas.openxmlformats.org/drawingml/2006/wordprocessingDrawing" xmlns:w10="urn:schemas-microsoft-com:office:word" xmlns:w="http://schemas.openxmlformats.org/wordprocessingml/2006/main" xmlns:w14="http://schemas.microsoft.com/office/word/2010/wordml" xmlns:w15="http://schemas.microsoft.com/office/word/2012/wordml" xmlns:w16se="http://schemas.microsoft.com/office/word/2015/wordml/symex" xmlns:wpg="http://schemas.microsoft.com/office/word/2010/wordprocessingGroup" xmlns:wpi="http://schemas.microsoft.com/office/word/2010/wordprocessingInk" xmlns:wne="http://schemas.microsoft.com/office/word/2006/wordml" xmlns:wps="http://schemas.microsoft.com/office/word/2010/wordprocessingShape" mc:Ignorable="w14 w15 w16se wp14">
   <w:endnote w:type="separator" w:id="-1">
     <w:p>
       <w:r>
@@ -5777,7 +4890,7 @@
 </file>
 
 <file path=word/footer1.xml><?xml version="1.0" encoding="utf-8"?>
-<w:ftr xmlns:wpc="http://schemas.microsoft.com/office/word/2010/wordprocessingCanvas" xmlns:mc="http://schemas.openxmlformats.org/markup-compatibility/2006" xmlns:o="urn:schemas-microsoft-com:office:office" xmlns:r="http://schemas.openxmlformats.org/officeDocument/2006/relationships" xmlns:m="http://schemas.openxmlformats.org/officeDocument/2006/math" xmlns:v="urn:schemas-microsoft-com:vml" xmlns:wp14="http://schemas.microsoft.com/office/word/2010/wordprocessingDrawing" xmlns:wp="http://schemas.openxmlformats.org/drawingml/2006/wordprocessingDrawing" xmlns:w10="urn:schemas-microsoft-com:office:word" xmlns:w="http://schemas.openxmlformats.org/wordprocessingml/2006/main" xmlns:w14="http://schemas.microsoft.com/office/word/2010/wordml" xmlns:wpg="http://schemas.microsoft.com/office/word/2010/wordprocessingGroup" xmlns:wpi="http://schemas.microsoft.com/office/word/2010/wordprocessingInk" xmlns:wne="http://schemas.microsoft.com/office/word/2006/wordml" xmlns:wps="http://schemas.microsoft.com/office/word/2010/wordprocessingShape" mc:Ignorable="w14 wp14">
+<w:ftr xmlns:wpc="http://schemas.microsoft.com/office/word/2010/wordprocessingCanvas" xmlns:cx="http://schemas.microsoft.com/office/drawing/2014/chartex" xmlns:cx1="http://schemas.microsoft.com/office/drawing/2015/9/8/chartex" xmlns:mc="http://schemas.openxmlformats.org/markup-compatibility/2006" xmlns:o="urn:schemas-microsoft-com:office:office" xmlns:r="http://schemas.openxmlformats.org/officeDocument/2006/relationships" xmlns:m="http://schemas.openxmlformats.org/officeDocument/2006/math" xmlns:v="urn:schemas-microsoft-com:vml" xmlns:wp14="http://schemas.microsoft.com/office/word/2010/wordprocessingDrawing" xmlns:wp="http://schemas.openxmlformats.org/drawingml/2006/wordprocessingDrawing" xmlns:w10="urn:schemas-microsoft-com:office:word" xmlns:w="http://schemas.openxmlformats.org/wordprocessingml/2006/main" xmlns:w14="http://schemas.microsoft.com/office/word/2010/wordml" xmlns:w15="http://schemas.microsoft.com/office/word/2012/wordml" xmlns:w16se="http://schemas.microsoft.com/office/word/2015/wordml/symex" xmlns:wpg="http://schemas.microsoft.com/office/word/2010/wordprocessingGroup" xmlns:wpi="http://schemas.microsoft.com/office/word/2010/wordprocessingInk" xmlns:wne="http://schemas.microsoft.com/office/word/2006/wordml" xmlns:wps="http://schemas.microsoft.com/office/word/2010/wordprocessingShape" mc:Ignorable="w14 w15 w16se wp14">
   <w:p>
     <w:pPr>
       <w:pStyle w:val="Footer"/>
@@ -5872,7 +4985,7 @@
         </mc:Choice>
         <mc:Fallback>
           <w:pict>
-            <v:line id="Line 2" o:spid="_x0000_s1026" style="position:absolute;z-index:251661312;visibility:visible;mso-wrap-style:square;mso-width-percent:0;mso-height-percent:0;mso-wrap-distance-left:9pt;mso-wrap-distance-top:0;mso-wrap-distance-right:9pt;mso-wrap-distance-bottom:0;mso-position-horizontal:absolute;mso-position-horizontal-relative:page;mso-position-vertical:absolute;mso-position-vertical-relative:page;mso-width-percent:0;mso-height-percent:0;mso-width-relative:page;mso-height-relative:page" from="42.55pt,802.3pt" to="552.75pt,802.35pt" o:gfxdata="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" o:allowincell="f" strokecolor="blue" strokeweight="1.5pt">
+            <v:line w14:anchorId="5DC5EC24" id="Line 2" o:spid="_x0000_s1026" style="position:absolute;z-index:251661312;visibility:visible;mso-wrap-style:square;mso-width-percent:0;mso-height-percent:0;mso-wrap-distance-left:9pt;mso-wrap-distance-top:0;mso-wrap-distance-right:9pt;mso-wrap-distance-bottom:0;mso-position-horizontal:absolute;mso-position-horizontal-relative:page;mso-position-vertical:absolute;mso-position-vertical-relative:page;mso-width-percent:0;mso-height-percent:0;mso-width-relative:page;mso-height-relative:page" from="42.55pt,802.3pt" to="552.75pt,802.35pt" o:gfxdata="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" o:allowincell="f" strokecolor="blue" strokeweight="1.5pt">
               <v:stroke startarrowwidth="narrow" startarrowlength="short" endarrowwidth="narrow" endarrowlength="short"/>
               <w10:wrap anchorx="page" anchory="page"/>
             </v:line>
@@ -5885,23 +4998,7 @@
         <w:sz w:val="18"/>
         <w:lang w:val="da-DK"/>
       </w:rPr>
-      <w:t xml:space="preserve">Paul </w:t>
-    </w:r>
-    <w:proofErr w:type="spellStart"/>
-    <w:r>
-      <w:rPr>
-        <w:sz w:val="18"/>
-        <w:lang w:val="da-DK"/>
-      </w:rPr>
-      <w:t>Scherrer</w:t>
-    </w:r>
-    <w:proofErr w:type="spellEnd"/>
-    <w:r>
-      <w:rPr>
-        <w:sz w:val="18"/>
-        <w:lang w:val="da-DK"/>
-      </w:rPr>
-      <w:t xml:space="preserve"> Institut • 5232 Villigen PSI</w:t>
+      <w:t>Paul Scherrer Institut • 5232 Villigen PSI</w:t>
     </w:r>
     <w:r>
       <w:rPr>
@@ -5976,7 +5073,7 @@
         <w:noProof/>
         <w:sz w:val="16"/>
       </w:rPr>
-      <w:t>13.06.2018</w:t>
+      <w:t>10.11.2021</w:t>
     </w:r>
     <w:r>
       <w:rPr>
@@ -5991,23 +5088,13 @@
       </w:rPr>
       <w:t xml:space="preserve"> / </w:t>
     </w:r>
-    <w:proofErr w:type="spellStart"/>
     <w:r>
       <w:rPr>
         <w:rFonts w:cs="Arial"/>
         <w:sz w:val="16"/>
         <w:szCs w:val="16"/>
       </w:rPr>
-      <w:t>page</w:t>
-    </w:r>
-    <w:proofErr w:type="spellEnd"/>
-    <w:r>
-      <w:rPr>
-        <w:rFonts w:cs="Arial"/>
-        <w:sz w:val="16"/>
-        <w:szCs w:val="16"/>
-      </w:rPr>
-      <w:t xml:space="preserve"> </w:t>
+      <w:t xml:space="preserve">page </w:t>
     </w:r>
     <w:r>
       <w:rPr>
@@ -6063,7 +5150,7 @@
 </file>
 
 <file path=word/footnotes.xml><?xml version="1.0" encoding="utf-8"?>
-<w:footnotes xmlns:wpc="http://schemas.microsoft.com/office/word/2010/wordprocessingCanvas" xmlns:mc="http://schemas.openxmlformats.org/markup-compatibility/2006" xmlns:o="urn:schemas-microsoft-com:office:office" xmlns:r="http://schemas.openxmlformats.org/officeDocument/2006/relationships" xmlns:m="http://schemas.openxmlformats.org/officeDocument/2006/math" xmlns:v="urn:schemas-microsoft-com:vml" xmlns:wp14="http://schemas.microsoft.com/office/word/2010/wordprocessingDrawing" xmlns:wp="http://schemas.openxmlformats.org/drawingml/2006/wordprocessingDrawing" xmlns:w10="urn:schemas-microsoft-com:office:word" xmlns:w="http://schemas.openxmlformats.org/wordprocessingml/2006/main" xmlns:w14="http://schemas.microsoft.com/office/word/2010/wordml" xmlns:wpg="http://schemas.microsoft.com/office/word/2010/wordprocessingGroup" xmlns:wpi="http://schemas.microsoft.com/office/word/2010/wordprocessingInk" xmlns:wne="http://schemas.microsoft.com/office/word/2006/wordml" xmlns:wps="http://schemas.microsoft.com/office/word/2010/wordprocessingShape" mc:Ignorable="w14 wp14">
+<w:footnotes xmlns:wpc="http://schemas.microsoft.com/office/word/2010/wordprocessingCanvas" xmlns:cx="http://schemas.microsoft.com/office/drawing/2014/chartex" xmlns:cx1="http://schemas.microsoft.com/office/drawing/2015/9/8/chartex" xmlns:mc="http://schemas.openxmlformats.org/markup-compatibility/2006" xmlns:o="urn:schemas-microsoft-com:office:office" xmlns:r="http://schemas.openxmlformats.org/officeDocument/2006/relationships" xmlns:m="http://schemas.openxmlformats.org/officeDocument/2006/math" xmlns:v="urn:schemas-microsoft-com:vml" xmlns:wp14="http://schemas.microsoft.com/office/word/2010/wordprocessingDrawing" xmlns:wp="http://schemas.openxmlformats.org/drawingml/2006/wordprocessingDrawing" xmlns:w10="urn:schemas-microsoft-com:office:word" xmlns:w="http://schemas.openxmlformats.org/wordprocessingml/2006/main" xmlns:w14="http://schemas.microsoft.com/office/word/2010/wordml" xmlns:w15="http://schemas.microsoft.com/office/word/2012/wordml" xmlns:w16se="http://schemas.microsoft.com/office/word/2015/wordml/symex" xmlns:wpg="http://schemas.microsoft.com/office/word/2010/wordprocessingGroup" xmlns:wpi="http://schemas.microsoft.com/office/word/2010/wordprocessingInk" xmlns:wne="http://schemas.microsoft.com/office/word/2006/wordml" xmlns:wps="http://schemas.microsoft.com/office/word/2010/wordprocessingShape" mc:Ignorable="w14 w15 w16se wp14">
   <w:footnote w:type="separator" w:id="-1">
     <w:p>
       <w:r>
@@ -6082,7 +5169,7 @@
 </file>
 
 <file path=word/header1.xml><?xml version="1.0" encoding="utf-8"?>
-<w:hdr xmlns:wpc="http://schemas.microsoft.com/office/word/2010/wordprocessingCanvas" xmlns:mc="http://schemas.openxmlformats.org/markup-compatibility/2006" xmlns:o="urn:schemas-microsoft-com:office:office" xmlns:r="http://schemas.openxmlformats.org/officeDocument/2006/relationships" xmlns:m="http://schemas.openxmlformats.org/officeDocument/2006/math" xmlns:v="urn:schemas-microsoft-com:vml" xmlns:wp14="http://schemas.microsoft.com/office/word/2010/wordprocessingDrawing" xmlns:wp="http://schemas.openxmlformats.org/drawingml/2006/wordprocessingDrawing" xmlns:w10="urn:schemas-microsoft-com:office:word" xmlns:w="http://schemas.openxmlformats.org/wordprocessingml/2006/main" xmlns:w14="http://schemas.microsoft.com/office/word/2010/wordml" xmlns:wpg="http://schemas.microsoft.com/office/word/2010/wordprocessingGroup" xmlns:wpi="http://schemas.microsoft.com/office/word/2010/wordprocessingInk" xmlns:wne="http://schemas.microsoft.com/office/word/2006/wordml" xmlns:wps="http://schemas.microsoft.com/office/word/2010/wordprocessingShape" mc:Ignorable="w14 wp14">
+<w:hdr xmlns:wpc="http://schemas.microsoft.com/office/word/2010/wordprocessingCanvas" xmlns:cx="http://schemas.microsoft.com/office/drawing/2014/chartex" xmlns:cx1="http://schemas.microsoft.com/office/drawing/2015/9/8/chartex" xmlns:mc="http://schemas.openxmlformats.org/markup-compatibility/2006" xmlns:o="urn:schemas-microsoft-com:office:office" xmlns:r="http://schemas.openxmlformats.org/officeDocument/2006/relationships" xmlns:m="http://schemas.openxmlformats.org/officeDocument/2006/math" xmlns:v="urn:schemas-microsoft-com:vml" xmlns:wp14="http://schemas.microsoft.com/office/word/2010/wordprocessingDrawing" xmlns:wp="http://schemas.openxmlformats.org/drawingml/2006/wordprocessingDrawing" xmlns:w10="urn:schemas-microsoft-com:office:word" xmlns:w="http://schemas.openxmlformats.org/wordprocessingml/2006/main" xmlns:w14="http://schemas.microsoft.com/office/word/2010/wordml" xmlns:w15="http://schemas.microsoft.com/office/word/2012/wordml" xmlns:w16se="http://schemas.microsoft.com/office/word/2015/wordml/symex" xmlns:wpg="http://schemas.microsoft.com/office/word/2010/wordprocessingGroup" xmlns:wpi="http://schemas.microsoft.com/office/word/2010/wordprocessingInk" xmlns:wne="http://schemas.microsoft.com/office/word/2006/wordml" xmlns:wps="http://schemas.microsoft.com/office/word/2010/wordprocessingShape" mc:Ignorable="w14 w15 w16se wp14">
   <w:p>
     <w:pPr>
       <w:pStyle w:val="Header"/>
@@ -6167,7 +5254,7 @@
         </mc:Choice>
         <mc:Fallback>
           <w:pict>
-            <v:line id="Line 1" o:spid="_x0000_s1026" style="position:absolute;z-index:251659264;visibility:visible;mso-wrap-style:square;mso-width-percent:0;mso-height-percent:0;mso-wrap-distance-left:9pt;mso-wrap-distance-top:0;mso-wrap-distance-right:9pt;mso-wrap-distance-bottom:0;mso-position-horizontal:absolute;mso-position-horizontal-relative:margin;mso-position-vertical:absolute;mso-position-vertical-relative:page;mso-width-percent:0;mso-height-percent:0;mso-width-relative:page;mso-height-relative:page" from="320.35pt,59.55pt" to="507.45pt,59.6pt" o:gfxdata="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" o:allowincell="f" strokecolor="blue" strokeweight="2pt">
+            <v:line w14:anchorId="5FD33D27" id="Line 1" o:spid="_x0000_s1026" style="position:absolute;z-index:251659264;visibility:visible;mso-wrap-style:square;mso-width-percent:0;mso-height-percent:0;mso-wrap-distance-left:9pt;mso-wrap-distance-top:0;mso-wrap-distance-right:9pt;mso-wrap-distance-bottom:0;mso-position-horizontal:absolute;mso-position-horizontal-relative:margin;mso-position-vertical:absolute;mso-position-vertical-relative:page;mso-width-percent:0;mso-height-percent:0;mso-width-relative:page;mso-height-relative:page" from="320.35pt,59.55pt" to="507.45pt,59.6pt" o:gfxdata="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" o:allowincell="f" strokecolor="blue" strokeweight="2pt">
               <v:stroke startarrowwidth="narrow" startarrowlength="short" endarrowwidth="narrow" endarrowlength="short"/>
               <w10:wrap anchorx="margin" anchory="page"/>
             </v:line>
@@ -6234,8 +5321,8 @@
 </file>
 
 <file path=word/numbering.xml><?xml version="1.0" encoding="utf-8"?>
-<w:numbering xmlns:wpc="http://schemas.microsoft.com/office/word/2010/wordprocessingCanvas" xmlns:mc="http://schemas.openxmlformats.org/markup-compatibility/2006" xmlns:o="urn:schemas-microsoft-com:office:office" xmlns:r="http://schemas.openxmlformats.org/officeDocument/2006/relationships" xmlns:m="http://schemas.openxmlformats.org/officeDocument/2006/math" xmlns:v="urn:schemas-microsoft-com:vml" xmlns:wp14="http://schemas.microsoft.com/office/word/2010/wordprocessingDrawing" xmlns:wp="http://schemas.openxmlformats.org/drawingml/2006/wordprocessingDrawing" xmlns:w10="urn:schemas-microsoft-com:office:word" xmlns:w="http://schemas.openxmlformats.org/wordprocessingml/2006/main" xmlns:w14="http://schemas.microsoft.com/office/word/2010/wordml" xmlns:wpg="http://schemas.microsoft.com/office/word/2010/wordprocessingGroup" xmlns:wpi="http://schemas.microsoft.com/office/word/2010/wordprocessingInk" xmlns:wne="http://schemas.microsoft.com/office/word/2006/wordml" xmlns:wps="http://schemas.microsoft.com/office/word/2010/wordprocessingShape" mc:Ignorable="w14 wp14">
-  <w:abstractNum w:abstractNumId="0">
+<w:numbering xmlns:wpc="http://schemas.microsoft.com/office/word/2010/wordprocessingCanvas" xmlns:cx="http://schemas.microsoft.com/office/drawing/2014/chartex" xmlns:cx1="http://schemas.microsoft.com/office/drawing/2015/9/8/chartex" xmlns:mc="http://schemas.openxmlformats.org/markup-compatibility/2006" xmlns:o="urn:schemas-microsoft-com:office:office" xmlns:r="http://schemas.openxmlformats.org/officeDocument/2006/relationships" xmlns:m="http://schemas.openxmlformats.org/officeDocument/2006/math" xmlns:v="urn:schemas-microsoft-com:vml" xmlns:wp14="http://schemas.microsoft.com/office/word/2010/wordprocessingDrawing" xmlns:wp="http://schemas.openxmlformats.org/drawingml/2006/wordprocessingDrawing" xmlns:w10="urn:schemas-microsoft-com:office:word" xmlns:w="http://schemas.openxmlformats.org/wordprocessingml/2006/main" xmlns:w14="http://schemas.microsoft.com/office/word/2010/wordml" xmlns:w15="http://schemas.microsoft.com/office/word/2012/wordml" xmlns:w16se="http://schemas.microsoft.com/office/word/2015/wordml/symex" xmlns:wpg="http://schemas.microsoft.com/office/word/2010/wordprocessingGroup" xmlns:wpi="http://schemas.microsoft.com/office/word/2010/wordprocessingInk" xmlns:wne="http://schemas.microsoft.com/office/word/2006/wordml" xmlns:wps="http://schemas.microsoft.com/office/word/2010/wordprocessingShape" mc:Ignorable="w14 w15 w16se wp14">
+  <w:abstractNum w:abstractNumId="0" w15:restartNumberingAfterBreak="0">
     <w:nsid w:val="17D6212A"/>
     <w:multiLevelType w:val="hybridMultilevel"/>
     <w:tmpl w:val="184C8652"/>
@@ -6375,7 +5462,7 @@
       </w:rPr>
     </w:lvl>
   </w:abstractNum>
-  <w:abstractNum w:abstractNumId="1">
+  <w:abstractNum w:abstractNumId="1" w15:restartNumberingAfterBreak="0">
     <w:nsid w:val="1B6D5B78"/>
     <w:multiLevelType w:val="hybridMultilevel"/>
     <w:tmpl w:val="A328ACA6"/>
@@ -6488,7 +5575,7 @@
       </w:rPr>
     </w:lvl>
   </w:abstractNum>
-  <w:abstractNum w:abstractNumId="2">
+  <w:abstractNum w:abstractNumId="2" w15:restartNumberingAfterBreak="0">
     <w:nsid w:val="29665E6F"/>
     <w:multiLevelType w:val="hybridMultilevel"/>
     <w:tmpl w:val="7C648AB8"/>
@@ -6627,7 +5714,7 @@
       </w:rPr>
     </w:lvl>
   </w:abstractNum>
-  <w:abstractNum w:abstractNumId="3">
+  <w:abstractNum w:abstractNumId="3" w15:restartNumberingAfterBreak="0">
     <w:nsid w:val="305D13DF"/>
     <w:multiLevelType w:val="hybridMultilevel"/>
     <w:tmpl w:val="AA84F708"/>
@@ -6740,7 +5827,7 @@
       </w:rPr>
     </w:lvl>
   </w:abstractNum>
-  <w:abstractNum w:abstractNumId="4">
+  <w:abstractNum w:abstractNumId="4" w15:restartNumberingAfterBreak="0">
     <w:nsid w:val="33D779F7"/>
     <w:multiLevelType w:val="hybridMultilevel"/>
     <w:tmpl w:val="A5F2A3C6"/>
@@ -6880,7 +5967,7 @@
       </w:rPr>
     </w:lvl>
   </w:abstractNum>
-  <w:abstractNum w:abstractNumId="5">
+  <w:abstractNum w:abstractNumId="5" w15:restartNumberingAfterBreak="0">
     <w:nsid w:val="354A1D2A"/>
     <w:multiLevelType w:val="hybridMultilevel"/>
     <w:tmpl w:val="FA7616F2"/>
@@ -6993,7 +6080,7 @@
       </w:rPr>
     </w:lvl>
   </w:abstractNum>
-  <w:abstractNum w:abstractNumId="6">
+  <w:abstractNum w:abstractNumId="6" w15:restartNumberingAfterBreak="0">
     <w:nsid w:val="3AA75D7F"/>
     <w:multiLevelType w:val="hybridMultilevel"/>
     <w:tmpl w:val="600E7B82"/>
@@ -7133,7 +6220,7 @@
       </w:rPr>
     </w:lvl>
   </w:abstractNum>
-  <w:abstractNum w:abstractNumId="7">
+  <w:abstractNum w:abstractNumId="7" w15:restartNumberingAfterBreak="0">
     <w:nsid w:val="3DCC6ADB"/>
     <w:multiLevelType w:val="hybridMultilevel"/>
     <w:tmpl w:val="1E5CFA7E"/>
@@ -7272,7 +6359,7 @@
       </w:rPr>
     </w:lvl>
   </w:abstractNum>
-  <w:abstractNum w:abstractNumId="8">
+  <w:abstractNum w:abstractNumId="8" w15:restartNumberingAfterBreak="0">
     <w:nsid w:val="3F6F4506"/>
     <w:multiLevelType w:val="hybridMultilevel"/>
     <w:tmpl w:val="4FE454F8"/>
@@ -7385,7 +6472,7 @@
       </w:rPr>
     </w:lvl>
   </w:abstractNum>
-  <w:abstractNum w:abstractNumId="9">
+  <w:abstractNum w:abstractNumId="9" w15:restartNumberingAfterBreak="0">
     <w:nsid w:val="4C761C4E"/>
     <w:multiLevelType w:val="hybridMultilevel"/>
     <w:tmpl w:val="582287EC"/>
@@ -7525,7 +6612,7 @@
       </w:rPr>
     </w:lvl>
   </w:abstractNum>
-  <w:abstractNum w:abstractNumId="10">
+  <w:abstractNum w:abstractNumId="10" w15:restartNumberingAfterBreak="0">
     <w:nsid w:val="50DE0D3D"/>
     <w:multiLevelType w:val="hybridMultilevel"/>
     <w:tmpl w:val="64045FA8"/>
@@ -7614,7 +6701,7 @@
       </w:pPr>
     </w:lvl>
   </w:abstractNum>
-  <w:abstractNum w:abstractNumId="11">
+  <w:abstractNum w:abstractNumId="11" w15:restartNumberingAfterBreak="0">
     <w:nsid w:val="53A403B8"/>
     <w:multiLevelType w:val="hybridMultilevel"/>
     <w:tmpl w:val="A80200EA"/>
@@ -7754,7 +6841,7 @@
       </w:rPr>
     </w:lvl>
   </w:abstractNum>
-  <w:abstractNum w:abstractNumId="12">
+  <w:abstractNum w:abstractNumId="12" w15:restartNumberingAfterBreak="0">
     <w:nsid w:val="5790754E"/>
     <w:multiLevelType w:val="hybridMultilevel"/>
     <w:tmpl w:val="CCD81E0E"/>
@@ -7894,7 +6981,7 @@
       </w:rPr>
     </w:lvl>
   </w:abstractNum>
-  <w:abstractNum w:abstractNumId="13">
+  <w:abstractNum w:abstractNumId="13" w15:restartNumberingAfterBreak="0">
     <w:nsid w:val="590B39E5"/>
     <w:multiLevelType w:val="multilevel"/>
     <w:tmpl w:val="BBD0BE4C"/>
@@ -8043,7 +7130,7 @@
       </w:rPr>
     </w:lvl>
   </w:abstractNum>
-  <w:abstractNum w:abstractNumId="14">
+  <w:abstractNum w:abstractNumId="14" w15:restartNumberingAfterBreak="0">
     <w:nsid w:val="5CC77623"/>
     <w:multiLevelType w:val="hybridMultilevel"/>
     <w:tmpl w:val="F4A29868"/>
@@ -8183,7 +7270,7 @@
       </w:rPr>
     </w:lvl>
   </w:abstractNum>
-  <w:abstractNum w:abstractNumId="15">
+  <w:abstractNum w:abstractNumId="15" w15:restartNumberingAfterBreak="0">
     <w:nsid w:val="5FEE66A1"/>
     <w:multiLevelType w:val="multilevel"/>
     <w:tmpl w:val="50AC5092"/>
@@ -8323,7 +7410,7 @@
       </w:rPr>
     </w:lvl>
   </w:abstractNum>
-  <w:abstractNum w:abstractNumId="16">
+  <w:abstractNum w:abstractNumId="16" w15:restartNumberingAfterBreak="0">
     <w:nsid w:val="606372E2"/>
     <w:multiLevelType w:val="hybridMultilevel"/>
     <w:tmpl w:val="A71E999A"/>
@@ -8462,7 +7549,7 @@
       </w:rPr>
     </w:lvl>
   </w:abstractNum>
-  <w:abstractNum w:abstractNumId="17">
+  <w:abstractNum w:abstractNumId="17" w15:restartNumberingAfterBreak="0">
     <w:nsid w:val="61931F08"/>
     <w:multiLevelType w:val="hybridMultilevel"/>
     <w:tmpl w:val="50AC5092"/>
@@ -8602,7 +7689,7 @@
       </w:rPr>
     </w:lvl>
   </w:abstractNum>
-  <w:abstractNum w:abstractNumId="18">
+  <w:abstractNum w:abstractNumId="18" w15:restartNumberingAfterBreak="0">
     <w:nsid w:val="662025EF"/>
     <w:multiLevelType w:val="hybridMultilevel"/>
     <w:tmpl w:val="021C4394"/>
@@ -8715,7 +7802,7 @@
       </w:rPr>
     </w:lvl>
   </w:abstractNum>
-  <w:abstractNum w:abstractNumId="19">
+  <w:abstractNum w:abstractNumId="19" w15:restartNumberingAfterBreak="0">
     <w:nsid w:val="69275336"/>
     <w:multiLevelType w:val="multilevel"/>
     <w:tmpl w:val="184C8652"/>
@@ -8855,7 +7942,7 @@
       </w:rPr>
     </w:lvl>
   </w:abstractNum>
-  <w:abstractNum w:abstractNumId="20">
+  <w:abstractNum w:abstractNumId="20" w15:restartNumberingAfterBreak="0">
     <w:nsid w:val="6B055CAF"/>
     <w:multiLevelType w:val="hybridMultilevel"/>
     <w:tmpl w:val="F86A9162"/>
@@ -8968,7 +8055,7 @@
       </w:rPr>
     </w:lvl>
   </w:abstractNum>
-  <w:abstractNum w:abstractNumId="21">
+  <w:abstractNum w:abstractNumId="21" w15:restartNumberingAfterBreak="0">
     <w:nsid w:val="723658A6"/>
     <w:multiLevelType w:val="hybridMultilevel"/>
     <w:tmpl w:val="FD9E3974"/>
@@ -9081,7 +8168,7 @@
       </w:rPr>
     </w:lvl>
   </w:abstractNum>
-  <w:abstractNum w:abstractNumId="22">
+  <w:abstractNum w:abstractNumId="22" w15:restartNumberingAfterBreak="0">
     <w:nsid w:val="73B119DF"/>
     <w:multiLevelType w:val="hybridMultilevel"/>
     <w:tmpl w:val="BF48ACD4"/>
@@ -9220,7 +8307,7 @@
       </w:rPr>
     </w:lvl>
   </w:abstractNum>
-  <w:abstractNum w:abstractNumId="23">
+  <w:abstractNum w:abstractNumId="23" w15:restartNumberingAfterBreak="0">
     <w:nsid w:val="752E2AF9"/>
     <w:multiLevelType w:val="hybridMultilevel"/>
     <w:tmpl w:val="9F983A52"/>
@@ -9360,7 +8447,7 @@
       </w:rPr>
     </w:lvl>
   </w:abstractNum>
-  <w:abstractNum w:abstractNumId="24">
+  <w:abstractNum w:abstractNumId="24" w15:restartNumberingAfterBreak="0">
     <w:nsid w:val="7A2F24F3"/>
     <w:multiLevelType w:val="hybridMultilevel"/>
     <w:tmpl w:val="822410EE"/>
@@ -9639,7 +8726,7 @@
 </file>
 
 <file path=word/styles.xml><?xml version="1.0" encoding="utf-8"?>
-<w:styles xmlns:mc="http://schemas.openxmlformats.org/markup-compatibility/2006" xmlns:r="http://schemas.openxmlformats.org/officeDocument/2006/relationships" xmlns:w="http://schemas.openxmlformats.org/wordprocessingml/2006/main" xmlns:w14="http://schemas.microsoft.com/office/word/2010/wordml" mc:Ignorable="w14">
+<w:styles xmlns:mc="http://schemas.openxmlformats.org/markup-compatibility/2006" xmlns:r="http://schemas.openxmlformats.org/officeDocument/2006/relationships" xmlns:w="http://schemas.openxmlformats.org/wordprocessingml/2006/main" xmlns:w14="http://schemas.microsoft.com/office/word/2010/wordml" xmlns:w15="http://schemas.microsoft.com/office/word/2012/wordml" xmlns:w16se="http://schemas.microsoft.com/office/word/2015/wordml/symex" mc:Ignorable="w14 w15 w16se">
   <w:docDefaults>
     <w:rPrDefault>
       <w:rPr>
@@ -9655,144 +8742,378 @@
       </w:pPr>
     </w:pPrDefault>
   </w:docDefaults>
-  <w:latentStyles w:defLockedState="1" w:defUIPriority="99" w:defSemiHidden="1" w:defUnhideWhenUsed="1" w:defQFormat="0" w:count="267">
-    <w:lsdException w:name="Normal" w:semiHidden="0" w:uiPriority="0" w:unhideWhenUsed="0" w:qFormat="1"/>
-    <w:lsdException w:name="heading 1" w:semiHidden="0" w:unhideWhenUsed="0" w:qFormat="1"/>
-    <w:lsdException w:name="heading 2" w:semiHidden="0" w:unhideWhenUsed="0" w:qFormat="1"/>
-    <w:lsdException w:name="heading 3" w:semiHidden="0" w:unhideWhenUsed="0" w:qFormat="1"/>
-    <w:lsdException w:name="heading 4" w:semiHidden="0" w:unhideWhenUsed="0" w:qFormat="1"/>
-    <w:lsdException w:name="heading 5" w:semiHidden="0" w:unhideWhenUsed="0" w:qFormat="1"/>
-    <w:lsdException w:name="heading 6" w:semiHidden="0" w:unhideWhenUsed="0" w:qFormat="1"/>
-    <w:lsdException w:name="heading 7" w:semiHidden="0" w:unhideWhenUsed="0" w:qFormat="1"/>
-    <w:lsdException w:name="heading 8" w:semiHidden="0" w:unhideWhenUsed="0" w:qFormat="1"/>
-    <w:lsdException w:name="heading 9" w:semiHidden="0" w:unhideWhenUsed="0" w:qFormat="1"/>
-    <w:lsdException w:name="toc 1" w:uiPriority="39"/>
-    <w:lsdException w:name="toc 2" w:uiPriority="39"/>
-    <w:lsdException w:name="toc 3" w:uiPriority="39"/>
-    <w:lsdException w:name="toc 4" w:uiPriority="39"/>
-    <w:lsdException w:name="toc 5" w:uiPriority="39"/>
-    <w:lsdException w:name="toc 6" w:uiPriority="39"/>
-    <w:lsdException w:name="toc 7" w:uiPriority="39"/>
-    <w:lsdException w:name="toc 8" w:uiPriority="39"/>
-    <w:lsdException w:name="toc 9" w:uiPriority="39"/>
-    <w:lsdException w:name="caption" w:semiHidden="0" w:unhideWhenUsed="0" w:qFormat="1"/>
-    <w:lsdException w:name="Title" w:semiHidden="0" w:uiPriority="10" w:unhideWhenUsed="0" w:qFormat="1"/>
-    <w:lsdException w:name="Default Paragraph Font" w:uiPriority="1"/>
-    <w:lsdException w:name="Subtitle" w:semiHidden="0" w:uiPriority="11" w:unhideWhenUsed="0" w:qFormat="1"/>
-    <w:lsdException w:name="Strong" w:semiHidden="0" w:uiPriority="22" w:unhideWhenUsed="0" w:qFormat="1"/>
-    <w:lsdException w:name="Emphasis" w:semiHidden="0" w:uiPriority="20" w:unhideWhenUsed="0" w:qFormat="1"/>
-    <w:lsdException w:name="Table Grid" w:semiHidden="0" w:unhideWhenUsed="0"/>
-    <w:lsdException w:name="Placeholder Text" w:locked="0" w:unhideWhenUsed="0"/>
-    <w:lsdException w:name="No Spacing" w:locked="0" w:semiHidden="0" w:uiPriority="1" w:unhideWhenUsed="0" w:qFormat="1"/>
-    <w:lsdException w:name="Light Shading" w:locked="0" w:semiHidden="0" w:uiPriority="60" w:unhideWhenUsed="0"/>
-    <w:lsdException w:name="Light List" w:locked="0" w:semiHidden="0" w:uiPriority="61" w:unhideWhenUsed="0"/>
-    <w:lsdException w:name="Light Grid" w:locked="0" w:semiHidden="0" w:uiPriority="62" w:unhideWhenUsed="0"/>
-    <w:lsdException w:name="Medium Shading 1" w:locked="0" w:semiHidden="0" w:uiPriority="63" w:unhideWhenUsed="0"/>
-    <w:lsdException w:name="Medium Shading 2" w:locked="0" w:semiHidden="0" w:uiPriority="64" w:unhideWhenUsed="0"/>
-    <w:lsdException w:name="Medium List 1" w:locked="0" w:semiHidden="0" w:uiPriority="65" w:unhideWhenUsed="0"/>
-    <w:lsdException w:name="Medium List 2" w:locked="0" w:semiHidden="0" w:uiPriority="66" w:unhideWhenUsed="0"/>
-    <w:lsdException w:name="Medium Grid 1" w:locked="0" w:semiHidden="0" w:uiPriority="67" w:unhideWhenUsed="0"/>
-    <w:lsdException w:name="Medium Grid 2" w:locked="0" w:semiHidden="0" w:uiPriority="68" w:unhideWhenUsed="0"/>
-    <w:lsdException w:name="Medium Grid 3" w:locked="0" w:semiHidden="0" w:uiPriority="69" w:unhideWhenUsed="0"/>
-    <w:lsdException w:name="Dark List" w:locked="0" w:semiHidden="0" w:uiPriority="70" w:unhideWhenUsed="0"/>
-    <w:lsdException w:name="Colorful Shading" w:locked="0" w:semiHidden="0" w:uiPriority="71" w:unhideWhenUsed="0"/>
-    <w:lsdException w:name="Colorful List" w:locked="0" w:semiHidden="0" w:uiPriority="72" w:unhideWhenUsed="0"/>
-    <w:lsdException w:name="Colorful Grid" w:locked="0" w:semiHidden="0" w:uiPriority="73" w:unhideWhenUsed="0"/>
-    <w:lsdException w:name="Light Shading Accent 1" w:locked="0" w:semiHidden="0" w:uiPriority="60" w:unhideWhenUsed="0"/>
-    <w:lsdException w:name="Light List Accent 1" w:locked="0" w:semiHidden="0" w:uiPriority="61" w:unhideWhenUsed="0"/>
-    <w:lsdException w:name="Light Grid Accent 1" w:locked="0" w:semiHidden="0" w:uiPriority="62" w:unhideWhenUsed="0"/>
-    <w:lsdException w:name="Medium Shading 1 Accent 1" w:locked="0" w:semiHidden="0" w:uiPriority="63" w:unhideWhenUsed="0"/>
-    <w:lsdException w:name="Medium Shading 2 Accent 1" w:locked="0" w:semiHidden="0" w:uiPriority="64" w:unhideWhenUsed="0"/>
-    <w:lsdException w:name="Medium List 1 Accent 1" w:locked="0" w:semiHidden="0" w:uiPriority="65" w:unhideWhenUsed="0"/>
-    <w:lsdException w:name="Revision" w:locked="0" w:unhideWhenUsed="0"/>
-    <w:lsdException w:name="List Paragraph" w:locked="0" w:semiHidden="0" w:uiPriority="34" w:unhideWhenUsed="0" w:qFormat="1"/>
-    <w:lsdException w:name="Quote" w:locked="0" w:semiHidden="0" w:uiPriority="29" w:unhideWhenUsed="0" w:qFormat="1"/>
-    <w:lsdException w:name="Intense Quote" w:locked="0" w:semiHidden="0" w:uiPriority="30" w:unhideWhenUsed="0" w:qFormat="1"/>
-    <w:lsdException w:name="Medium List 2 Accent 1" w:locked="0" w:semiHidden="0" w:uiPriority="66" w:unhideWhenUsed="0"/>
-    <w:lsdException w:name="Medium Grid 1 Accent 1" w:locked="0" w:semiHidden="0" w:uiPriority="67" w:unhideWhenUsed="0"/>
-    <w:lsdException w:name="Medium Grid 2 Accent 1" w:locked="0" w:semiHidden="0" w:uiPriority="68" w:unhideWhenUsed="0"/>
-    <w:lsdException w:name="Medium Grid 3 Accent 1" w:locked="0" w:semiHidden="0" w:uiPriority="69" w:unhideWhenUsed="0"/>
-    <w:lsdException w:name="Dark List Accent 1" w:locked="0" w:semiHidden="0" w:uiPriority="70" w:unhideWhenUsed="0"/>
-    <w:lsdException w:name="Colorful Shading Accent 1" w:locked="0" w:semiHidden="0" w:uiPriority="71" w:unhideWhenUsed="0"/>
-    <w:lsdException w:name="Colorful List Accent 1" w:locked="0" w:semiHidden="0" w:uiPriority="72" w:unhideWhenUsed="0"/>
-    <w:lsdException w:name="Colorful Grid Accent 1" w:locked="0" w:semiHidden="0" w:uiPriority="73" w:unhideWhenUsed="0"/>
-    <w:lsdException w:name="Light Shading Accent 2" w:locked="0" w:semiHidden="0" w:uiPriority="60" w:unhideWhenUsed="0"/>
-    <w:lsdException w:name="Light List Accent 2" w:locked="0" w:semiHidden="0" w:uiPriority="61" w:unhideWhenUsed="0"/>
-    <w:lsdException w:name="Light Grid Accent 2" w:locked="0" w:semiHidden="0" w:uiPriority="62" w:unhideWhenUsed="0"/>
-    <w:lsdException w:name="Medium Shading 1 Accent 2" w:locked="0" w:semiHidden="0" w:uiPriority="63" w:unhideWhenUsed="0"/>
-    <w:lsdException w:name="Medium Shading 2 Accent 2" w:locked="0" w:semiHidden="0" w:uiPriority="64" w:unhideWhenUsed="0"/>
-    <w:lsdException w:name="Medium List 1 Accent 2" w:locked="0" w:semiHidden="0" w:uiPriority="65" w:unhideWhenUsed="0"/>
-    <w:lsdException w:name="Medium List 2 Accent 2" w:locked="0" w:semiHidden="0" w:uiPriority="66" w:unhideWhenUsed="0"/>
-    <w:lsdException w:name="Medium Grid 1 Accent 2" w:locked="0" w:semiHidden="0" w:uiPriority="67" w:unhideWhenUsed="0"/>
-    <w:lsdException w:name="Medium Grid 2 Accent 2" w:locked="0" w:semiHidden="0" w:uiPriority="68" w:unhideWhenUsed="0"/>
-    <w:lsdException w:name="Medium Grid 3 Accent 2" w:locked="0" w:semiHidden="0" w:uiPriority="69" w:unhideWhenUsed="0"/>
-    <w:lsdException w:name="Dark List Accent 2" w:locked="0" w:semiHidden="0" w:uiPriority="70" w:unhideWhenUsed="0"/>
-    <w:lsdException w:name="Colorful Shading Accent 2" w:locked="0" w:semiHidden="0" w:uiPriority="71" w:unhideWhenUsed="0"/>
-    <w:lsdException w:name="Colorful List Accent 2" w:locked="0" w:semiHidden="0" w:uiPriority="72" w:unhideWhenUsed="0"/>
-    <w:lsdException w:name="Colorful Grid Accent 2" w:locked="0" w:semiHidden="0" w:uiPriority="73" w:unhideWhenUsed="0"/>
-    <w:lsdException w:name="Light Shading Accent 3" w:locked="0" w:semiHidden="0" w:uiPriority="60" w:unhideWhenUsed="0"/>
-    <w:lsdException w:name="Light List Accent 3" w:locked="0" w:semiHidden="0" w:uiPriority="61" w:unhideWhenUsed="0"/>
-    <w:lsdException w:name="Light Grid Accent 3" w:locked="0" w:semiHidden="0" w:uiPriority="62" w:unhideWhenUsed="0"/>
-    <w:lsdException w:name="Medium Shading 1 Accent 3" w:locked="0" w:semiHidden="0" w:uiPriority="63" w:unhideWhenUsed="0"/>
-    <w:lsdException w:name="Medium Shading 2 Accent 3" w:locked="0" w:semiHidden="0" w:uiPriority="64" w:unhideWhenUsed="0"/>
-    <w:lsdException w:name="Medium List 1 Accent 3" w:locked="0" w:semiHidden="0" w:uiPriority="65" w:unhideWhenUsed="0"/>
-    <w:lsdException w:name="Medium List 2 Accent 3" w:locked="0" w:semiHidden="0" w:uiPriority="66" w:unhideWhenUsed="0"/>
-    <w:lsdException w:name="Medium Grid 1 Accent 3" w:locked="0" w:semiHidden="0" w:uiPriority="67" w:unhideWhenUsed="0"/>
-    <w:lsdException w:name="Medium Grid 2 Accent 3" w:locked="0" w:semiHidden="0" w:uiPriority="68" w:unhideWhenUsed="0"/>
-    <w:lsdException w:name="Medium Grid 3 Accent 3" w:locked="0" w:semiHidden="0" w:uiPriority="69" w:unhideWhenUsed="0"/>
-    <w:lsdException w:name="Dark List Accent 3" w:locked="0" w:semiHidden="0" w:uiPriority="70" w:unhideWhenUsed="0"/>
-    <w:lsdException w:name="Colorful Shading Accent 3" w:locked="0" w:semiHidden="0" w:uiPriority="71" w:unhideWhenUsed="0"/>
-    <w:lsdException w:name="Colorful List Accent 3" w:locked="0" w:semiHidden="0" w:uiPriority="72" w:unhideWhenUsed="0"/>
-    <w:lsdException w:name="Colorful Grid Accent 3" w:locked="0" w:semiHidden="0" w:uiPriority="73" w:unhideWhenUsed="0"/>
-    <w:lsdException w:name="Light Shading Accent 4" w:locked="0" w:semiHidden="0" w:uiPriority="60" w:unhideWhenUsed="0"/>
-    <w:lsdException w:name="Light List Accent 4" w:locked="0" w:semiHidden="0" w:uiPriority="61" w:unhideWhenUsed="0"/>
-    <w:lsdException w:name="Light Grid Accent 4" w:locked="0" w:semiHidden="0" w:uiPriority="62" w:unhideWhenUsed="0"/>
-    <w:lsdException w:name="Medium Shading 1 Accent 4" w:locked="0" w:semiHidden="0" w:uiPriority="63" w:unhideWhenUsed="0"/>
-    <w:lsdException w:name="Medium Shading 2 Accent 4" w:locked="0" w:semiHidden="0" w:uiPriority="64" w:unhideWhenUsed="0"/>
-    <w:lsdException w:name="Medium List 1 Accent 4" w:locked="0" w:semiHidden="0" w:uiPriority="65" w:unhideWhenUsed="0"/>
-    <w:lsdException w:name="Medium List 2 Accent 4" w:locked="0" w:semiHidden="0" w:uiPriority="66" w:unhideWhenUsed="0"/>
-    <w:lsdException w:name="Medium Grid 1 Accent 4" w:locked="0" w:semiHidden="0" w:uiPriority="67" w:unhideWhenUsed="0"/>
-    <w:lsdException w:name="Medium Grid 2 Accent 4" w:locked="0" w:semiHidden="0" w:uiPriority="68" w:unhideWhenUsed="0"/>
-    <w:lsdException w:name="Medium Grid 3 Accent 4" w:locked="0" w:semiHidden="0" w:uiPriority="69" w:unhideWhenUsed="0"/>
-    <w:lsdException w:name="Dark List Accent 4" w:locked="0" w:semiHidden="0" w:uiPriority="70" w:unhideWhenUsed="0"/>
-    <w:lsdException w:name="Colorful Shading Accent 4" w:locked="0" w:semiHidden="0" w:uiPriority="71" w:unhideWhenUsed="0"/>
-    <w:lsdException w:name="Colorful List Accent 4" w:locked="0" w:semiHidden="0" w:uiPriority="72" w:unhideWhenUsed="0"/>
-    <w:lsdException w:name="Colorful Grid Accent 4" w:locked="0" w:semiHidden="0" w:uiPriority="73" w:unhideWhenUsed="0"/>
-    <w:lsdException w:name="Light Shading Accent 5" w:locked="0" w:semiHidden="0" w:uiPriority="60" w:unhideWhenUsed="0"/>
-    <w:lsdException w:name="Light List Accent 5" w:locked="0" w:semiHidden="0" w:uiPriority="61" w:unhideWhenUsed="0"/>
-    <w:lsdException w:name="Light Grid Accent 5" w:locked="0" w:semiHidden="0" w:uiPriority="62" w:unhideWhenUsed="0"/>
-    <w:lsdException w:name="Medium Shading 1 Accent 5" w:locked="0" w:semiHidden="0" w:uiPriority="63" w:unhideWhenUsed="0"/>
-    <w:lsdException w:name="Medium Shading 2 Accent 5" w:locked="0" w:semiHidden="0" w:uiPriority="64" w:unhideWhenUsed="0"/>
-    <w:lsdException w:name="Medium List 1 Accent 5" w:locked="0" w:semiHidden="0" w:uiPriority="65" w:unhideWhenUsed="0"/>
-    <w:lsdException w:name="Medium List 2 Accent 5" w:locked="0" w:semiHidden="0" w:uiPriority="66" w:unhideWhenUsed="0"/>
-    <w:lsdException w:name="Medium Grid 1 Accent 5" w:locked="0" w:semiHidden="0" w:uiPriority="67" w:unhideWhenUsed="0"/>
-    <w:lsdException w:name="Medium Grid 2 Accent 5" w:locked="0" w:semiHidden="0" w:uiPriority="68" w:unhideWhenUsed="0"/>
-    <w:lsdException w:name="Medium Grid 3 Accent 5" w:locked="0" w:semiHidden="0" w:uiPriority="69" w:unhideWhenUsed="0"/>
-    <w:lsdException w:name="Dark List Accent 5" w:locked="0" w:semiHidden="0" w:uiPriority="70" w:unhideWhenUsed="0"/>
-    <w:lsdException w:name="Colorful Shading Accent 5" w:locked="0" w:semiHidden="0" w:uiPriority="71" w:unhideWhenUsed="0"/>
-    <w:lsdException w:name="Colorful List Accent 5" w:locked="0" w:semiHidden="0" w:uiPriority="72" w:unhideWhenUsed="0"/>
-    <w:lsdException w:name="Colorful Grid Accent 5" w:locked="0" w:semiHidden="0" w:uiPriority="73" w:unhideWhenUsed="0"/>
-    <w:lsdException w:name="Light Shading Accent 6" w:locked="0" w:semiHidden="0" w:uiPriority="60" w:unhideWhenUsed="0"/>
-    <w:lsdException w:name="Light List Accent 6" w:locked="0" w:semiHidden="0" w:uiPriority="61" w:unhideWhenUsed="0"/>
-    <w:lsdException w:name="Light Grid Accent 6" w:locked="0" w:semiHidden="0" w:uiPriority="62" w:unhideWhenUsed="0"/>
-    <w:lsdException w:name="Medium Shading 1 Accent 6" w:locked="0" w:semiHidden="0" w:uiPriority="63" w:unhideWhenUsed="0"/>
-    <w:lsdException w:name="Medium Shading 2 Accent 6" w:locked="0" w:semiHidden="0" w:uiPriority="64" w:unhideWhenUsed="0"/>
-    <w:lsdException w:name="Medium List 1 Accent 6" w:locked="0" w:semiHidden="0" w:uiPriority="65" w:unhideWhenUsed="0"/>
-    <w:lsdException w:name="Medium List 2 Accent 6" w:locked="0" w:semiHidden="0" w:uiPriority="66" w:unhideWhenUsed="0"/>
-    <w:lsdException w:name="Medium Grid 1 Accent 6" w:locked="0" w:semiHidden="0" w:uiPriority="67" w:unhideWhenUsed="0"/>
-    <w:lsdException w:name="Medium Grid 2 Accent 6" w:locked="0" w:semiHidden="0" w:uiPriority="68" w:unhideWhenUsed="0"/>
-    <w:lsdException w:name="Medium Grid 3 Accent 6" w:locked="0" w:semiHidden="0" w:uiPriority="69" w:unhideWhenUsed="0"/>
-    <w:lsdException w:name="Dark List Accent 6" w:locked="0" w:semiHidden="0" w:uiPriority="70" w:unhideWhenUsed="0"/>
-    <w:lsdException w:name="Colorful Shading Accent 6" w:locked="0" w:semiHidden="0" w:uiPriority="71" w:unhideWhenUsed="0"/>
-    <w:lsdException w:name="Colorful List Accent 6" w:locked="0" w:semiHidden="0" w:uiPriority="72" w:unhideWhenUsed="0"/>
-    <w:lsdException w:name="Colorful Grid Accent 6" w:locked="0" w:semiHidden="0" w:uiPriority="73" w:unhideWhenUsed="0"/>
-    <w:lsdException w:name="Subtle Emphasis" w:locked="0" w:semiHidden="0" w:uiPriority="19" w:unhideWhenUsed="0" w:qFormat="1"/>
-    <w:lsdException w:name="Intense Emphasis" w:locked="0" w:semiHidden="0" w:uiPriority="21" w:unhideWhenUsed="0" w:qFormat="1"/>
-    <w:lsdException w:name="Subtle Reference" w:locked="0" w:semiHidden="0" w:uiPriority="31" w:unhideWhenUsed="0" w:qFormat="1"/>
-    <w:lsdException w:name="Intense Reference" w:locked="0" w:semiHidden="0" w:uiPriority="32" w:unhideWhenUsed="0" w:qFormat="1"/>
-    <w:lsdException w:name="Book Title" w:locked="0" w:semiHidden="0" w:uiPriority="33" w:unhideWhenUsed="0" w:qFormat="1"/>
-    <w:lsdException w:name="Bibliography" w:locked="0" w:uiPriority="37"/>
-    <w:lsdException w:name="TOC Heading" w:locked="0" w:uiPriority="39" w:qFormat="1"/>
+  <w:latentStyles w:defLockedState="0" w:defUIPriority="99" w:defSemiHidden="0" w:defUnhideWhenUsed="0" w:defQFormat="0" w:count="371">
+    <w:lsdException w:name="Normal" w:locked="1" w:uiPriority="0" w:qFormat="1"/>
+    <w:lsdException w:name="heading 1" w:locked="1" w:qFormat="1"/>
+    <w:lsdException w:name="heading 2" w:locked="1" w:qFormat="1"/>
+    <w:lsdException w:name="heading 3" w:locked="1" w:qFormat="1"/>
+    <w:lsdException w:name="heading 4" w:locked="1" w:qFormat="1"/>
+    <w:lsdException w:name="heading 5" w:locked="1" w:qFormat="1"/>
+    <w:lsdException w:name="heading 6" w:locked="1" w:qFormat="1"/>
+    <w:lsdException w:name="heading 7" w:locked="1" w:qFormat="1"/>
+    <w:lsdException w:name="heading 8" w:locked="1" w:qFormat="1"/>
+    <w:lsdException w:name="heading 9" w:locked="1" w:qFormat="1"/>
+    <w:lsdException w:name="index 1" w:locked="1" w:semiHidden="1" w:unhideWhenUsed="1"/>
+    <w:lsdException w:name="index 2" w:locked="1" w:semiHidden="1" w:unhideWhenUsed="1"/>
+    <w:lsdException w:name="index 3" w:locked="1" w:semiHidden="1" w:unhideWhenUsed="1"/>
+    <w:lsdException w:name="index 4" w:locked="1" w:semiHidden="1" w:unhideWhenUsed="1"/>
+    <w:lsdException w:name="index 5" w:locked="1" w:semiHidden="1" w:unhideWhenUsed="1"/>
+    <w:lsdException w:name="index 6" w:locked="1" w:semiHidden="1" w:unhideWhenUsed="1"/>
+    <w:lsdException w:name="index 7" w:locked="1" w:semiHidden="1" w:unhideWhenUsed="1"/>
+    <w:lsdException w:name="index 8" w:locked="1" w:semiHidden="1" w:unhideWhenUsed="1"/>
+    <w:lsdException w:name="index 9" w:locked="1" w:semiHidden="1" w:unhideWhenUsed="1"/>
+    <w:lsdException w:name="toc 1" w:locked="1" w:semiHidden="1" w:uiPriority="39" w:unhideWhenUsed="1"/>
+    <w:lsdException w:name="toc 2" w:locked="1" w:semiHidden="1" w:uiPriority="39" w:unhideWhenUsed="1"/>
+    <w:lsdException w:name="toc 3" w:locked="1" w:semiHidden="1" w:uiPriority="39" w:unhideWhenUsed="1"/>
+    <w:lsdException w:name="toc 4" w:locked="1" w:semiHidden="1" w:uiPriority="39" w:unhideWhenUsed="1"/>
+    <w:lsdException w:name="toc 5" w:locked="1" w:semiHidden="1" w:uiPriority="39" w:unhideWhenUsed="1"/>
+    <w:lsdException w:name="toc 6" w:locked="1" w:semiHidden="1" w:uiPriority="39" w:unhideWhenUsed="1"/>
+    <w:lsdException w:name="toc 7" w:locked="1" w:semiHidden="1" w:uiPriority="39" w:unhideWhenUsed="1"/>
+    <w:lsdException w:name="toc 8" w:locked="1" w:semiHidden="1" w:uiPriority="39" w:unhideWhenUsed="1"/>
+    <w:lsdException w:name="toc 9" w:locked="1" w:semiHidden="1" w:uiPriority="39" w:unhideWhenUsed="1"/>
+    <w:lsdException w:name="Normal Indent" w:locked="1" w:semiHidden="1" w:unhideWhenUsed="1"/>
+    <w:lsdException w:name="footnote text" w:locked="1" w:semiHidden="1" w:unhideWhenUsed="1"/>
+    <w:lsdException w:name="annotation text" w:locked="1" w:semiHidden="1" w:unhideWhenUsed="1"/>
+    <w:lsdException w:name="header" w:locked="1" w:semiHidden="1" w:unhideWhenUsed="1"/>
+    <w:lsdException w:name="footer" w:locked="1" w:semiHidden="1" w:unhideWhenUsed="1"/>
+    <w:lsdException w:name="index heading" w:locked="1" w:semiHidden="1" w:unhideWhenUsed="1"/>
+    <w:lsdException w:name="caption" w:locked="1" w:qFormat="1"/>
+    <w:lsdException w:name="table of figures" w:locked="1" w:semiHidden="1" w:unhideWhenUsed="1"/>
+    <w:lsdException w:name="envelope address" w:locked="1" w:semiHidden="1" w:unhideWhenUsed="1"/>
+    <w:lsdException w:name="envelope return" w:locked="1" w:semiHidden="1" w:unhideWhenUsed="1"/>
+    <w:lsdException w:name="footnote reference" w:locked="1" w:semiHidden="1" w:unhideWhenUsed="1"/>
+    <w:lsdException w:name="annotation reference" w:locked="1" w:semiHidden="1" w:unhideWhenUsed="1"/>
+    <w:lsdException w:name="line number" w:locked="1" w:semiHidden="1" w:unhideWhenUsed="1"/>
+    <w:lsdException w:name="page number" w:locked="1" w:semiHidden="1" w:unhideWhenUsed="1"/>
+    <w:lsdException w:name="endnote reference" w:locked="1" w:semiHidden="1" w:unhideWhenUsed="1"/>
+    <w:lsdException w:name="endnote text" w:locked="1" w:semiHidden="1" w:unhideWhenUsed="1"/>
+    <w:lsdException w:name="table of authorities" w:locked="1" w:semiHidden="1" w:unhideWhenUsed="1"/>
+    <w:lsdException w:name="macro" w:locked="1" w:semiHidden="1" w:unhideWhenUsed="1"/>
+    <w:lsdException w:name="toa heading" w:locked="1" w:semiHidden="1" w:unhideWhenUsed="1"/>
+    <w:lsdException w:name="List" w:locked="1" w:semiHidden="1" w:unhideWhenUsed="1"/>
+    <w:lsdException w:name="List Bullet" w:locked="1" w:semiHidden="1" w:unhideWhenUsed="1"/>
+    <w:lsdException w:name="List Number" w:locked="1" w:semiHidden="1" w:unhideWhenUsed="1"/>
+    <w:lsdException w:name="List 2" w:locked="1" w:semiHidden="1" w:unhideWhenUsed="1"/>
+    <w:lsdException w:name="List 3" w:locked="1" w:semiHidden="1" w:unhideWhenUsed="1"/>
+    <w:lsdException w:name="List 4" w:locked="1" w:semiHidden="1" w:unhideWhenUsed="1"/>
+    <w:lsdException w:name="List 5" w:locked="1" w:semiHidden="1" w:unhideWhenUsed="1"/>
+    <w:lsdException w:name="List Bullet 2" w:locked="1" w:semiHidden="1" w:unhideWhenUsed="1"/>
+    <w:lsdException w:name="List Bullet 3" w:locked="1" w:semiHidden="1" w:unhideWhenUsed="1"/>
+    <w:lsdException w:name="List Bullet 4" w:locked="1" w:semiHidden="1" w:unhideWhenUsed="1"/>
+    <w:lsdException w:name="List Bullet 5" w:locked="1" w:semiHidden="1" w:unhideWhenUsed="1"/>
+    <w:lsdException w:name="List Number 2" w:locked="1" w:semiHidden="1" w:unhideWhenUsed="1"/>
+    <w:lsdException w:name="List Number 3" w:locked="1" w:semiHidden="1" w:unhideWhenUsed="1"/>
+    <w:lsdException w:name="List Number 4" w:locked="1" w:semiHidden="1" w:unhideWhenUsed="1"/>
+    <w:lsdException w:name="List Number 5" w:locked="1" w:semiHidden="1" w:unhideWhenUsed="1"/>
+    <w:lsdException w:name="Title" w:locked="1" w:uiPriority="10" w:qFormat="1"/>
+    <w:lsdException w:name="Closing" w:locked="1" w:semiHidden="1" w:unhideWhenUsed="1"/>
+    <w:lsdException w:name="Signature" w:locked="1" w:semiHidden="1" w:unhideWhenUsed="1"/>
+    <w:lsdException w:name="Default Paragraph Font" w:locked="1" w:semiHidden="1" w:uiPriority="1" w:unhideWhenUsed="1"/>
+    <w:lsdException w:name="Body Text" w:locked="1" w:semiHidden="1" w:unhideWhenUsed="1"/>
+    <w:lsdException w:name="Body Text Indent" w:locked="1" w:semiHidden="1" w:unhideWhenUsed="1"/>
+    <w:lsdException w:name="List Continue" w:locked="1" w:semiHidden="1" w:unhideWhenUsed="1"/>
+    <w:lsdException w:name="List Continue 2" w:locked="1" w:semiHidden="1" w:unhideWhenUsed="1"/>
+    <w:lsdException w:name="List Continue 3" w:locked="1" w:semiHidden="1" w:unhideWhenUsed="1"/>
+    <w:lsdException w:name="List Continue 4" w:locked="1" w:semiHidden="1" w:unhideWhenUsed="1"/>
+    <w:lsdException w:name="List Continue 5" w:locked="1" w:semiHidden="1" w:unhideWhenUsed="1"/>
+    <w:lsdException w:name="Message Header" w:locked="1" w:semiHidden="1" w:unhideWhenUsed="1"/>
+    <w:lsdException w:name="Subtitle" w:locked="1" w:uiPriority="11" w:qFormat="1"/>
+    <w:lsdException w:name="Salutation" w:locked="1" w:semiHidden="1" w:unhideWhenUsed="1"/>
+    <w:lsdException w:name="Date" w:locked="1" w:semiHidden="1" w:unhideWhenUsed="1"/>
+    <w:lsdException w:name="Body Text First Indent" w:locked="1" w:semiHidden="1" w:unhideWhenUsed="1"/>
+    <w:lsdException w:name="Body Text First Indent 2" w:locked="1" w:semiHidden="1" w:unhideWhenUsed="1"/>
+    <w:lsdException w:name="Note Heading" w:locked="1" w:semiHidden="1" w:unhideWhenUsed="1"/>
+    <w:lsdException w:name="Body Text 2" w:locked="1" w:semiHidden="1" w:unhideWhenUsed="1"/>
+    <w:lsdException w:name="Body Text 3" w:locked="1" w:semiHidden="1" w:unhideWhenUsed="1"/>
+    <w:lsdException w:name="Body Text Indent 2" w:locked="1" w:semiHidden="1" w:unhideWhenUsed="1"/>
+    <w:lsdException w:name="Body Text Indent 3" w:locked="1" w:semiHidden="1" w:unhideWhenUsed="1"/>
+    <w:lsdException w:name="Block Text" w:locked="1" w:semiHidden="1" w:unhideWhenUsed="1"/>
+    <w:lsdException w:name="Hyperlink" w:locked="1" w:semiHidden="1" w:unhideWhenUsed="1"/>
+    <w:lsdException w:name="FollowedHyperlink" w:locked="1" w:semiHidden="1" w:unhideWhenUsed="1"/>
+    <w:lsdException w:name="Strong" w:locked="1" w:uiPriority="22" w:qFormat="1"/>
+    <w:lsdException w:name="Emphasis" w:locked="1" w:uiPriority="20" w:qFormat="1"/>
+    <w:lsdException w:name="Document Map" w:locked="1" w:semiHidden="1" w:unhideWhenUsed="1"/>
+    <w:lsdException w:name="Plain Text" w:locked="1" w:semiHidden="1" w:unhideWhenUsed="1"/>
+    <w:lsdException w:name="E-mail Signature" w:locked="1" w:semiHidden="1" w:unhideWhenUsed="1"/>
+    <w:lsdException w:name="HTML Top of Form" w:locked="1" w:semiHidden="1" w:unhideWhenUsed="1"/>
+    <w:lsdException w:name="HTML Bottom of Form" w:locked="1" w:semiHidden="1" w:unhideWhenUsed="1"/>
+    <w:lsdException w:name="Normal (Web)" w:locked="1" w:semiHidden="1" w:unhideWhenUsed="1"/>
+    <w:lsdException w:name="HTML Acronym" w:locked="1" w:semiHidden="1" w:unhideWhenUsed="1"/>
+    <w:lsdException w:name="HTML Address" w:locked="1" w:semiHidden="1" w:unhideWhenUsed="1"/>
+    <w:lsdException w:name="HTML Cite" w:locked="1" w:semiHidden="1" w:unhideWhenUsed="1"/>
+    <w:lsdException w:name="HTML Code" w:locked="1" w:semiHidden="1" w:unhideWhenUsed="1"/>
+    <w:lsdException w:name="HTML Definition" w:locked="1" w:semiHidden="1" w:unhideWhenUsed="1"/>
+    <w:lsdException w:name="HTML Keyboard" w:locked="1" w:semiHidden="1" w:unhideWhenUsed="1"/>
+    <w:lsdException w:name="HTML Preformatted" w:locked="1" w:semiHidden="1" w:unhideWhenUsed="1"/>
+    <w:lsdException w:name="HTML Sample" w:locked="1" w:semiHidden="1" w:unhideWhenUsed="1"/>
+    <w:lsdException w:name="HTML Typewriter" w:locked="1" w:semiHidden="1" w:unhideWhenUsed="1"/>
+    <w:lsdException w:name="HTML Variable" w:locked="1" w:semiHidden="1" w:unhideWhenUsed="1"/>
+    <w:lsdException w:name="Normal Table" w:locked="1" w:semiHidden="1" w:unhideWhenUsed="1"/>
+    <w:lsdException w:name="annotation subject" w:locked="1" w:semiHidden="1" w:unhideWhenUsed="1"/>
+    <w:lsdException w:name="No List" w:locked="1" w:semiHidden="1" w:unhideWhenUsed="1"/>
+    <w:lsdException w:name="Outline List 1" w:locked="1" w:semiHidden="1" w:unhideWhenUsed="1"/>
+    <w:lsdException w:name="Outline List 2" w:locked="1" w:semiHidden="1" w:unhideWhenUsed="1"/>
+    <w:lsdException w:name="Outline List 3" w:locked="1" w:semiHidden="1" w:unhideWhenUsed="1"/>
+    <w:lsdException w:name="Table Simple 1" w:locked="1" w:semiHidden="1" w:unhideWhenUsed="1"/>
+    <w:lsdException w:name="Table Simple 2" w:locked="1" w:semiHidden="1" w:unhideWhenUsed="1"/>
+    <w:lsdException w:name="Table Simple 3" w:locked="1" w:semiHidden="1" w:unhideWhenUsed="1"/>
+    <w:lsdException w:name="Table Classic 1" w:locked="1" w:semiHidden="1" w:unhideWhenUsed="1"/>
+    <w:lsdException w:name="Table Classic 2" w:locked="1" w:semiHidden="1" w:unhideWhenUsed="1"/>
+    <w:lsdException w:name="Table Classic 3" w:locked="1" w:semiHidden="1" w:unhideWhenUsed="1"/>
+    <w:lsdException w:name="Table Classic 4" w:locked="1" w:semiHidden="1" w:unhideWhenUsed="1"/>
+    <w:lsdException w:name="Table Colorful 1" w:locked="1" w:semiHidden="1" w:unhideWhenUsed="1"/>
+    <w:lsdException w:name="Table Colorful 2" w:locked="1" w:semiHidden="1" w:unhideWhenUsed="1"/>
+    <w:lsdException w:name="Table Colorful 3" w:locked="1" w:semiHidden="1" w:unhideWhenUsed="1"/>
+    <w:lsdException w:name="Table Columns 1" w:locked="1" w:semiHidden="1" w:unhideWhenUsed="1"/>
+    <w:lsdException w:name="Table Columns 2" w:locked="1" w:semiHidden="1" w:unhideWhenUsed="1"/>
+    <w:lsdException w:name="Table Columns 3" w:locked="1" w:semiHidden="1" w:unhideWhenUsed="1"/>
+    <w:lsdException w:name="Table Columns 4" w:locked="1" w:semiHidden="1" w:unhideWhenUsed="1"/>
+    <w:lsdException w:name="Table Columns 5" w:locked="1" w:semiHidden="1" w:unhideWhenUsed="1"/>
+    <w:lsdException w:name="Table Grid 1" w:locked="1" w:semiHidden="1" w:unhideWhenUsed="1"/>
+    <w:lsdException w:name="Table Grid 2" w:locked="1" w:semiHidden="1" w:unhideWhenUsed="1"/>
+    <w:lsdException w:name="Table Grid 3" w:locked="1" w:semiHidden="1" w:unhideWhenUsed="1"/>
+    <w:lsdException w:name="Table Grid 4" w:locked="1" w:semiHidden="1" w:unhideWhenUsed="1"/>
+    <w:lsdException w:name="Table Grid 5" w:locked="1" w:semiHidden="1" w:unhideWhenUsed="1"/>
+    <w:lsdException w:name="Table Grid 6" w:locked="1" w:semiHidden="1" w:unhideWhenUsed="1"/>
+    <w:lsdException w:name="Table Grid 7" w:locked="1" w:semiHidden="1" w:unhideWhenUsed="1"/>
+    <w:lsdException w:name="Table Grid 8" w:locked="1" w:semiHidden="1" w:unhideWhenUsed="1"/>
+    <w:lsdException w:name="Table List 1" w:locked="1" w:semiHidden="1" w:unhideWhenUsed="1"/>
+    <w:lsdException w:name="Table List 2" w:locked="1" w:semiHidden="1" w:unhideWhenUsed="1"/>
+    <w:lsdException w:name="Table List 3" w:locked="1" w:semiHidden="1" w:unhideWhenUsed="1"/>
+    <w:lsdException w:name="Table List 4" w:locked="1" w:semiHidden="1" w:unhideWhenUsed="1"/>
+    <w:lsdException w:name="Table List 5" w:locked="1" w:semiHidden="1" w:unhideWhenUsed="1"/>
+    <w:lsdException w:name="Table List 6" w:locked="1" w:semiHidden="1" w:unhideWhenUsed="1"/>
+    <w:lsdException w:name="Table List 7" w:locked="1" w:semiHidden="1" w:unhideWhenUsed="1"/>
+    <w:lsdException w:name="Table List 8" w:locked="1" w:semiHidden="1" w:unhideWhenUsed="1"/>
+    <w:lsdException w:name="Table 3D effects 1" w:locked="1" w:semiHidden="1" w:unhideWhenUsed="1"/>
+    <w:lsdException w:name="Table 3D effects 2" w:locked="1" w:semiHidden="1" w:unhideWhenUsed="1"/>
+    <w:lsdException w:name="Table 3D effects 3" w:locked="1" w:semiHidden="1" w:unhideWhenUsed="1"/>
+    <w:lsdException w:name="Table Contemporary" w:locked="1" w:semiHidden="1" w:unhideWhenUsed="1"/>
+    <w:lsdException w:name="Table Elegant" w:locked="1" w:semiHidden="1" w:unhideWhenUsed="1"/>
+    <w:lsdException w:name="Table Professional" w:locked="1" w:semiHidden="1" w:unhideWhenUsed="1"/>
+    <w:lsdException w:name="Table Subtle 1" w:locked="1" w:semiHidden="1" w:unhideWhenUsed="1"/>
+    <w:lsdException w:name="Table Subtle 2" w:locked="1" w:semiHidden="1" w:unhideWhenUsed="1"/>
+    <w:lsdException w:name="Table Web 1" w:locked="1" w:semiHidden="1" w:unhideWhenUsed="1"/>
+    <w:lsdException w:name="Table Web 2" w:locked="1" w:semiHidden="1" w:unhideWhenUsed="1"/>
+    <w:lsdException w:name="Table Web 3" w:locked="1" w:semiHidden="1" w:unhideWhenUsed="1"/>
+    <w:lsdException w:name="Balloon Text" w:locked="1" w:semiHidden="1" w:unhideWhenUsed="1"/>
+    <w:lsdException w:name="Table Grid" w:locked="1"/>
+    <w:lsdException w:name="Table Theme" w:locked="1" w:semiHidden="1" w:unhideWhenUsed="1"/>
+    <w:lsdException w:name="Placeholder Text" w:semiHidden="1"/>
+    <w:lsdException w:name="No Spacing" w:uiPriority="1" w:qFormat="1"/>
+    <w:lsdException w:name="Light Shading" w:uiPriority="60"/>
+    <w:lsdException w:name="Light List" w:uiPriority="61"/>
+    <w:lsdException w:name="Light Grid" w:uiPriority="62"/>
+    <w:lsdException w:name="Medium Shading 1" w:uiPriority="63"/>
+    <w:lsdException w:name="Medium Shading 2" w:uiPriority="64"/>
+    <w:lsdException w:name="Medium List 1" w:uiPriority="65"/>
+    <w:lsdException w:name="Medium List 2" w:uiPriority="66"/>
+    <w:lsdException w:name="Medium Grid 1" w:uiPriority="67"/>
+    <w:lsdException w:name="Medium Grid 2" w:uiPriority="68"/>
+    <w:lsdException w:name="Medium Grid 3" w:uiPriority="69"/>
+    <w:lsdException w:name="Dark List" w:uiPriority="70"/>
+    <w:lsdException w:name="Colorful Shading" w:uiPriority="71"/>
+    <w:lsdException w:name="Colorful List" w:uiPriority="72"/>
+    <w:lsdException w:name="Colorful Grid" w:uiPriority="73"/>
+    <w:lsdException w:name="Light Shading Accent 1" w:uiPriority="60"/>
+    <w:lsdException w:name="Light List Accent 1" w:uiPriority="61"/>
+    <w:lsdException w:name="Light Grid Accent 1" w:uiPriority="62"/>
+    <w:lsdException w:name="Medium Shading 1 Accent 1" w:uiPriority="63"/>
+    <w:lsdException w:name="Medium Shading 2 Accent 1" w:uiPriority="64"/>
+    <w:lsdException w:name="Medium List 1 Accent 1" w:uiPriority="65"/>
+    <w:lsdException w:name="Revision" w:semiHidden="1"/>
+    <w:lsdException w:name="List Paragraph" w:uiPriority="34" w:qFormat="1"/>
+    <w:lsdException w:name="Quote" w:uiPriority="29" w:qFormat="1"/>
+    <w:lsdException w:name="Intense Quote" w:uiPriority="30" w:qFormat="1"/>
+    <w:lsdException w:name="Medium List 2 Accent 1" w:uiPriority="66"/>
+    <w:lsdException w:name="Medium Grid 1 Accent 1" w:uiPriority="67"/>
+    <w:lsdException w:name="Medium Grid 2 Accent 1" w:uiPriority="68"/>
+    <w:lsdException w:name="Medium Grid 3 Accent 1" w:uiPriority="69"/>
+    <w:lsdException w:name="Dark List Accent 1" w:uiPriority="70"/>
+    <w:lsdException w:name="Colorful Shading Accent 1" w:uiPriority="71"/>
+    <w:lsdException w:name="Colorful List Accent 1" w:uiPriority="72"/>
+    <w:lsdException w:name="Colorful Grid Accent 1" w:uiPriority="73"/>
+    <w:lsdException w:name="Light Shading Accent 2" w:uiPriority="60"/>
+    <w:lsdException w:name="Light List Accent 2" w:uiPriority="61"/>
+    <w:lsdException w:name="Light Grid Accent 2" w:uiPriority="62"/>
+    <w:lsdException w:name="Medium Shading 1 Accent 2" w:uiPriority="63"/>
+    <w:lsdException w:name="Medium Shading 2 Accent 2" w:uiPriority="64"/>
+    <w:lsdException w:name="Medium List 1 Accent 2" w:uiPriority="65"/>
+    <w:lsdException w:name="Medium List 2 Accent 2" w:uiPriority="66"/>
+    <w:lsdException w:name="Medium Grid 1 Accent 2" w:uiPriority="67"/>
+    <w:lsdException w:name="Medium Grid 2 Accent 2" w:uiPriority="68"/>
+    <w:lsdException w:name="Medium Grid 3 Accent 2" w:uiPriority="69"/>
+    <w:lsdException w:name="Dark List Accent 2" w:uiPriority="70"/>
+    <w:lsdException w:name="Colorful Shading Accent 2" w:uiPriority="71"/>
+    <w:lsdException w:name="Colorful List Accent 2" w:uiPriority="72"/>
+    <w:lsdException w:name="Colorful Grid Accent 2" w:uiPriority="73"/>
+    <w:lsdException w:name="Light Shading Accent 3" w:uiPriority="60"/>
+    <w:lsdException w:name="Light List Accent 3" w:uiPriority="61"/>
+    <w:lsdException w:name="Light Grid Accent 3" w:uiPriority="62"/>
+    <w:lsdException w:name="Medium Shading 1 Accent 3" w:uiPriority="63"/>
+    <w:lsdException w:name="Medium Shading 2 Accent 3" w:uiPriority="64"/>
+    <w:lsdException w:name="Medium List 1 Accent 3" w:uiPriority="65"/>
+    <w:lsdException w:name="Medium List 2 Accent 3" w:uiPriority="66"/>
+    <w:lsdException w:name="Medium Grid 1 Accent 3" w:uiPriority="67"/>
+    <w:lsdException w:name="Medium Grid 2 Accent 3" w:uiPriority="68"/>
+    <w:lsdException w:name="Medium Grid 3 Accent 3" w:uiPriority="69"/>
+    <w:lsdException w:name="Dark List Accent 3" w:uiPriority="70"/>
+    <w:lsdException w:name="Colorful Shading Accent 3" w:uiPriority="71"/>
+    <w:lsdException w:name="Colorful List Accent 3" w:uiPriority="72"/>
+    <w:lsdException w:name="Colorful Grid Accent 3" w:uiPriority="73"/>
+    <w:lsdException w:name="Light Shading Accent 4" w:uiPriority="60"/>
+    <w:lsdException w:name="Light List Accent 4" w:uiPriority="61"/>
+    <w:lsdException w:name="Light Grid Accent 4" w:uiPriority="62"/>
+    <w:lsdException w:name="Medium Shading 1 Accent 4" w:uiPriority="63"/>
+    <w:lsdException w:name="Medium Shading 2 Accent 4" w:uiPriority="64"/>
+    <w:lsdException w:name="Medium List 1 Accent 4" w:uiPriority="65"/>
+    <w:lsdException w:name="Medium List 2 Accent 4" w:uiPriority="66"/>
+    <w:lsdException w:name="Medium Grid 1 Accent 4" w:uiPriority="67"/>
+    <w:lsdException w:name="Medium Grid 2 Accent 4" w:uiPriority="68"/>
+    <w:lsdException w:name="Medium Grid 3 Accent 4" w:uiPriority="69"/>
+    <w:lsdException w:name="Dark List Accent 4" w:uiPriority="70"/>
+    <w:lsdException w:name="Colorful Shading Accent 4" w:uiPriority="71"/>
+    <w:lsdException w:name="Colorful List Accent 4" w:uiPriority="72"/>
+    <w:lsdException w:name="Colorful Grid Accent 4" w:uiPriority="73"/>
+    <w:lsdException w:name="Light Shading Accent 5" w:uiPriority="60"/>
+    <w:lsdException w:name="Light List Accent 5" w:uiPriority="61"/>
+    <w:lsdException w:name="Light Grid Accent 5" w:uiPriority="62"/>
+    <w:lsdException w:name="Medium Shading 1 Accent 5" w:uiPriority="63"/>
+    <w:lsdException w:name="Medium Shading 2 Accent 5" w:uiPriority="64"/>
+    <w:lsdException w:name="Medium List 1 Accent 5" w:uiPriority="65"/>
+    <w:lsdException w:name="Medium List 2 Accent 5" w:uiPriority="66"/>
+    <w:lsdException w:name="Medium Grid 1 Accent 5" w:uiPriority="67"/>
+    <w:lsdException w:name="Medium Grid 2 Accent 5" w:uiPriority="68"/>
+    <w:lsdException w:name="Medium Grid 3 Accent 5" w:uiPriority="69"/>
+    <w:lsdException w:name="Dark List Accent 5" w:uiPriority="70"/>
+    <w:lsdException w:name="Colorful Shading Accent 5" w:uiPriority="71"/>
+    <w:lsdException w:name="Colorful List Accent 5" w:uiPriority="72"/>
+    <w:lsdException w:name="Colorful Grid Accent 5" w:uiPriority="73"/>
+    <w:lsdException w:name="Light Shading Accent 6" w:uiPriority="60"/>
+    <w:lsdException w:name="Light List Accent 6" w:uiPriority="61"/>
+    <w:lsdException w:name="Light Grid Accent 6" w:uiPriority="62"/>
+    <w:lsdException w:name="Medium Shading 1 Accent 6" w:uiPriority="63"/>
+    <w:lsdException w:name="Medium Shading 2 Accent 6" w:uiPriority="64"/>
+    <w:lsdException w:name="Medium List 1 Accent 6" w:uiPriority="65"/>
+    <w:lsdException w:name="Medium List 2 Accent 6" w:uiPriority="66"/>
+    <w:lsdException w:name="Medium Grid 1 Accent 6" w:uiPriority="67"/>
+    <w:lsdException w:name="Medium Grid 2 Accent 6" w:uiPriority="68"/>
+    <w:lsdException w:name="Medium Grid 3 Accent 6" w:uiPriority="69"/>
+    <w:lsdException w:name="Dark List Accent 6" w:uiPriority="70"/>
+    <w:lsdException w:name="Colorful Shading Accent 6" w:uiPriority="71"/>
+    <w:lsdException w:name="Colorful List Accent 6" w:uiPriority="72"/>
+    <w:lsdException w:name="Colorful Grid Accent 6" w:uiPriority="73"/>
+    <w:lsdException w:name="Subtle Emphasis" w:uiPriority="19" w:qFormat="1"/>
+    <w:lsdException w:name="Intense Emphasis" w:uiPriority="21" w:qFormat="1"/>
+    <w:lsdException w:name="Subtle Reference" w:uiPriority="31" w:qFormat="1"/>
+    <w:lsdException w:name="Intense Reference" w:uiPriority="32" w:qFormat="1"/>
+    <w:lsdException w:name="Book Title" w:uiPriority="33" w:qFormat="1"/>
+    <w:lsdException w:name="Bibliography" w:semiHidden="1" w:uiPriority="37" w:unhideWhenUsed="1"/>
+    <w:lsdException w:name="TOC Heading" w:semiHidden="1" w:uiPriority="39" w:unhideWhenUsed="1" w:qFormat="1"/>
+    <w:lsdException w:name="Plain Table 1" w:uiPriority="41"/>
+    <w:lsdException w:name="Plain Table 2" w:uiPriority="42"/>
+    <w:lsdException w:name="Plain Table 3" w:uiPriority="43"/>
+    <w:lsdException w:name="Plain Table 4" w:uiPriority="44"/>
+    <w:lsdException w:name="Plain Table 5" w:uiPriority="45"/>
+    <w:lsdException w:name="Grid Table Light" w:uiPriority="40"/>
+    <w:lsdException w:name="Grid Table 1 Light" w:uiPriority="46"/>
+    <w:lsdException w:name="Grid Table 2" w:uiPriority="47"/>
+    <w:lsdException w:name="Grid Table 3" w:uiPriority="48"/>
+    <w:lsdException w:name="Grid Table 4" w:uiPriority="49"/>
+    <w:lsdException w:name="Grid Table 5 Dark" w:uiPriority="50"/>
+    <w:lsdException w:name="Grid Table 6 Colorful" w:uiPriority="51"/>
+    <w:lsdException w:name="Grid Table 7 Colorful" w:uiPriority="52"/>
+    <w:lsdException w:name="Grid Table 1 Light Accent 1" w:uiPriority="46"/>
+    <w:lsdException w:name="Grid Table 2 Accent 1" w:uiPriority="47"/>
+    <w:lsdException w:name="Grid Table 3 Accent 1" w:uiPriority="48"/>
+    <w:lsdException w:name="Grid Table 4 Accent 1" w:uiPriority="49"/>
+    <w:lsdException w:name="Grid Table 5 Dark Accent 1" w:uiPriority="50"/>
+    <w:lsdException w:name="Grid Table 6 Colorful Accent 1" w:uiPriority="51"/>
+    <w:lsdException w:name="Grid Table 7 Colorful Accent 1" w:uiPriority="52"/>
+    <w:lsdException w:name="Grid Table 1 Light Accent 2" w:uiPriority="46"/>
+    <w:lsdException w:name="Grid Table 2 Accent 2" w:uiPriority="47"/>
+    <w:lsdException w:name="Grid Table 3 Accent 2" w:uiPriority="48"/>
+    <w:lsdException w:name="Grid Table 4 Accent 2" w:uiPriority="49"/>
+    <w:lsdException w:name="Grid Table 5 Dark Accent 2" w:uiPriority="50"/>
+    <w:lsdException w:name="Grid Table 6 Colorful Accent 2" w:uiPriority="51"/>
+    <w:lsdException w:name="Grid Table 7 Colorful Accent 2" w:uiPriority="52"/>
+    <w:lsdException w:name="Grid Table 1 Light Accent 3" w:uiPriority="46"/>
+    <w:lsdException w:name="Grid Table 2 Accent 3" w:uiPriority="47"/>
+    <w:lsdException w:name="Grid Table 3 Accent 3" w:uiPriority="48"/>
+    <w:lsdException w:name="Grid Table 4 Accent 3" w:uiPriority="49"/>
+    <w:lsdException w:name="Grid Table 5 Dark Accent 3" w:uiPriority="50"/>
+    <w:lsdException w:name="Grid Table 6 Colorful Accent 3" w:uiPriority="51"/>
+    <w:lsdException w:name="Grid Table 7 Colorful Accent 3" w:uiPriority="52"/>
+    <w:lsdException w:name="Grid Table 1 Light Accent 4" w:uiPriority="46"/>
+    <w:lsdException w:name="Grid Table 2 Accent 4" w:uiPriority="47"/>
+    <w:lsdException w:name="Grid Table 3 Accent 4" w:uiPriority="48"/>
+    <w:lsdException w:name="Grid Table 4 Accent 4" w:uiPriority="49"/>
+    <w:lsdException w:name="Grid Table 5 Dark Accent 4" w:uiPriority="50"/>
+    <w:lsdException w:name="Grid Table 6 Colorful Accent 4" w:uiPriority="51"/>
+    <w:lsdException w:name="Grid Table 7 Colorful Accent 4" w:uiPriority="52"/>
+    <w:lsdException w:name="Grid Table 1 Light Accent 5" w:uiPriority="46"/>
+    <w:lsdException w:name="Grid Table 2 Accent 5" w:uiPriority="47"/>
+    <w:lsdException w:name="Grid Table 3 Accent 5" w:uiPriority="48"/>
+    <w:lsdException w:name="Grid Table 4 Accent 5" w:uiPriority="49"/>
+    <w:lsdException w:name="Grid Table 5 Dark Accent 5" w:uiPriority="50"/>
+    <w:lsdException w:name="Grid Table 6 Colorful Accent 5" w:uiPriority="51"/>
+    <w:lsdException w:name="Grid Table 7 Colorful Accent 5" w:uiPriority="52"/>
+    <w:lsdException w:name="Grid Table 1 Light Accent 6" w:uiPriority="46"/>
+    <w:lsdException w:name="Grid Table 2 Accent 6" w:uiPriority="47"/>
+    <w:lsdException w:name="Grid Table 3 Accent 6" w:uiPriority="48"/>
+    <w:lsdException w:name="Grid Table 4 Accent 6" w:uiPriority="49"/>
+    <w:lsdException w:name="Grid Table 5 Dark Accent 6" w:uiPriority="50"/>
+    <w:lsdException w:name="Grid Table 6 Colorful Accent 6" w:uiPriority="51"/>
+    <w:lsdException w:name="Grid Table 7 Colorful Accent 6" w:uiPriority="52"/>
+    <w:lsdException w:name="List Table 1 Light" w:uiPriority="46"/>
+    <w:lsdException w:name="List Table 2" w:uiPriority="47"/>
+    <w:lsdException w:name="List Table 3" w:uiPriority="48"/>
+    <w:lsdException w:name="List Table 4" w:uiPriority="49"/>
+    <w:lsdException w:name="List Table 5 Dark" w:uiPriority="50"/>
+    <w:lsdException w:name="List Table 6 Colorful" w:uiPriority="51"/>
+    <w:lsdException w:name="List Table 7 Colorful" w:uiPriority="52"/>
+    <w:lsdException w:name="List Table 1 Light Accent 1" w:uiPriority="46"/>
+    <w:lsdException w:name="List Table 2 Accent 1" w:uiPriority="47"/>
+    <w:lsdException w:name="List Table 3 Accent 1" w:uiPriority="48"/>
+    <w:lsdException w:name="List Table 4 Accent 1" w:uiPriority="49"/>
+    <w:lsdException w:name="List Table 5 Dark Accent 1" w:uiPriority="50"/>
+    <w:lsdException w:name="List Table 6 Colorful Accent 1" w:uiPriority="51"/>
+    <w:lsdException w:name="List Table 7 Colorful Accent 1" w:uiPriority="52"/>
+    <w:lsdException w:name="List Table 1 Light Accent 2" w:uiPriority="46"/>
+    <w:lsdException w:name="List Table 2 Accent 2" w:uiPriority="47"/>
+    <w:lsdException w:name="List Table 3 Accent 2" w:uiPriority="48"/>
+    <w:lsdException w:name="List Table 4 Accent 2" w:uiPriority="49"/>
+    <w:lsdException w:name="List Table 5 Dark Accent 2" w:uiPriority="50"/>
+    <w:lsdException w:name="List Table 6 Colorful Accent 2" w:uiPriority="51"/>
+    <w:lsdException w:name="List Table 7 Colorful Accent 2" w:uiPriority="52"/>
+    <w:lsdException w:name="List Table 1 Light Accent 3" w:uiPriority="46"/>
+    <w:lsdException w:name="List Table 2 Accent 3" w:uiPriority="47"/>
+    <w:lsdException w:name="List Table 3 Accent 3" w:uiPriority="48"/>
+    <w:lsdException w:name="List Table 4 Accent 3" w:uiPriority="49"/>
+    <w:lsdException w:name="List Table 5 Dark Accent 3" w:uiPriority="50"/>
+    <w:lsdException w:name="List Table 6 Colorful Accent 3" w:uiPriority="51"/>
+    <w:lsdException w:name="List Table 7 Colorful Accent 3" w:uiPriority="52"/>
+    <w:lsdException w:name="List Table 1 Light Accent 4" w:uiPriority="46"/>
+    <w:lsdException w:name="List Table 2 Accent 4" w:uiPriority="47"/>
+    <w:lsdException w:name="List Table 3 Accent 4" w:uiPriority="48"/>
+    <w:lsdException w:name="List Table 4 Accent 4" w:uiPriority="49"/>
+    <w:lsdException w:name="List Table 5 Dark Accent 4" w:uiPriority="50"/>
+    <w:lsdException w:name="List Table 6 Colorful Accent 4" w:uiPriority="51"/>
+    <w:lsdException w:name="List Table 7 Colorful Accent 4" w:uiPriority="52"/>
+    <w:lsdException w:name="List Table 1 Light Accent 5" w:uiPriority="46"/>
+    <w:lsdException w:name="List Table 2 Accent 5" w:uiPriority="47"/>
+    <w:lsdException w:name="List Table 3 Accent 5" w:uiPriority="48"/>
+    <w:lsdException w:name="List Table 4 Accent 5" w:uiPriority="49"/>
+    <w:lsdException w:name="List Table 5 Dark Accent 5" w:uiPriority="50"/>
+    <w:lsdException w:name="List Table 6 Colorful Accent 5" w:uiPriority="51"/>
+    <w:lsdException w:name="List Table 7 Colorful Accent 5" w:uiPriority="52"/>
+    <w:lsdException w:name="List Table 1 Light Accent 6" w:uiPriority="46"/>
+    <w:lsdException w:name="List Table 2 Accent 6" w:uiPriority="47"/>
+    <w:lsdException w:name="List Table 3 Accent 6" w:uiPriority="48"/>
+    <w:lsdException w:name="List Table 4 Accent 6" w:uiPriority="49"/>
+    <w:lsdException w:name="List Table 5 Dark Accent 6" w:uiPriority="50"/>
+    <w:lsdException w:name="List Table 6 Colorful Accent 6" w:uiPriority="51"/>
+    <w:lsdException w:name="List Table 7 Colorful Accent 6" w:uiPriority="52"/>
   </w:latentStyles>
   <w:style w:type="paragraph" w:default="1" w:styleId="Normal">
     <w:name w:val="Normal"/>
@@ -10088,985 +9409,6 @@
     <w:basedOn w:val="DefaultParagraphFont"/>
     <w:link w:val="Heading4"/>
     <w:uiPriority w:val="99"/>
-    <w:semiHidden/>
-    <w:locked/>
-    <w:rPr>
-      <w:rFonts w:ascii="Calibri" w:hAnsi="Calibri" w:cs="Times New Roman"/>
-      <w:b/>
-      <w:bCs/>
-      <w:sz w:val="28"/>
-      <w:szCs w:val="28"/>
-      <w:lang w:val="x-none" w:eastAsia="en-US"/>
-    </w:rPr>
-  </w:style>
-  <w:style w:type="character" w:customStyle="1" w:styleId="Heading5Char">
-    <w:name w:val="Heading 5 Char"/>
-    <w:basedOn w:val="DefaultParagraphFont"/>
-    <w:link w:val="Heading5"/>
-    <w:uiPriority w:val="99"/>
-    <w:semiHidden/>
-    <w:locked/>
-    <w:rPr>
-      <w:rFonts w:ascii="Calibri" w:hAnsi="Calibri" w:cs="Times New Roman"/>
-      <w:b/>
-      <w:bCs/>
-      <w:i/>
-      <w:iCs/>
-      <w:sz w:val="26"/>
-      <w:szCs w:val="26"/>
-      <w:lang w:val="x-none" w:eastAsia="en-US"/>
-    </w:rPr>
-  </w:style>
-  <w:style w:type="character" w:customStyle="1" w:styleId="Heading6Char">
-    <w:name w:val="Heading 6 Char"/>
-    <w:basedOn w:val="DefaultParagraphFont"/>
-    <w:link w:val="Heading6"/>
-    <w:uiPriority w:val="99"/>
-    <w:semiHidden/>
-    <w:locked/>
-    <w:rPr>
-      <w:rFonts w:ascii="Calibri" w:hAnsi="Calibri" w:cs="Times New Roman"/>
-      <w:b/>
-      <w:bCs/>
-      <w:lang w:val="x-none" w:eastAsia="en-US"/>
-    </w:rPr>
-  </w:style>
-  <w:style w:type="character" w:customStyle="1" w:styleId="Heading7Char">
-    <w:name w:val="Heading 7 Char"/>
-    <w:basedOn w:val="DefaultParagraphFont"/>
-    <w:link w:val="Heading7"/>
-    <w:uiPriority w:val="99"/>
-    <w:semiHidden/>
-    <w:locked/>
-    <w:rPr>
-      <w:rFonts w:ascii="Calibri" w:hAnsi="Calibri" w:cs="Times New Roman"/>
-      <w:sz w:val="24"/>
-      <w:szCs w:val="24"/>
-      <w:lang w:val="x-none" w:eastAsia="en-US"/>
-    </w:rPr>
-  </w:style>
-  <w:style w:type="character" w:customStyle="1" w:styleId="Heading8Char">
-    <w:name w:val="Heading 8 Char"/>
-    <w:basedOn w:val="DefaultParagraphFont"/>
-    <w:link w:val="Heading8"/>
-    <w:uiPriority w:val="99"/>
-    <w:semiHidden/>
-    <w:locked/>
-    <w:rPr>
-      <w:rFonts w:ascii="Calibri" w:hAnsi="Calibri" w:cs="Times New Roman"/>
-      <w:i/>
-      <w:iCs/>
-      <w:sz w:val="24"/>
-      <w:szCs w:val="24"/>
-      <w:lang w:val="x-none" w:eastAsia="en-US"/>
-    </w:rPr>
-  </w:style>
-  <w:style w:type="character" w:customStyle="1" w:styleId="Heading9Char">
-    <w:name w:val="Heading 9 Char"/>
-    <w:basedOn w:val="DefaultParagraphFont"/>
-    <w:link w:val="Heading9"/>
-    <w:uiPriority w:val="99"/>
-    <w:semiHidden/>
-    <w:locked/>
-    <w:rPr>
-      <w:rFonts w:ascii="Cambria" w:hAnsi="Cambria" w:cs="Times New Roman"/>
-      <w:lang w:val="x-none" w:eastAsia="en-US"/>
-    </w:rPr>
-  </w:style>
-  <w:style w:type="paragraph" w:styleId="Header">
-    <w:name w:val="header"/>
-    <w:basedOn w:val="Normal"/>
-    <w:next w:val="Normal"/>
-    <w:link w:val="HeaderChar"/>
-    <w:uiPriority w:val="99"/>
-    <w:pPr>
-      <w:jc w:val="center"/>
-    </w:pPr>
-  </w:style>
-  <w:style w:type="character" w:customStyle="1" w:styleId="HeaderChar">
-    <w:name w:val="Header Char"/>
-    <w:basedOn w:val="DefaultParagraphFont"/>
-    <w:link w:val="Header"/>
-    <w:uiPriority w:val="99"/>
-    <w:semiHidden/>
-    <w:locked/>
-    <w:rPr>
-      <w:rFonts w:ascii="Arial" w:hAnsi="Arial" w:cs="Times New Roman"/>
-      <w:sz w:val="20"/>
-      <w:szCs w:val="20"/>
-      <w:lang w:val="x-none" w:eastAsia="en-US"/>
-    </w:rPr>
-  </w:style>
-  <w:style w:type="character" w:styleId="FootnoteReference">
-    <w:name w:val="footnote reference"/>
-    <w:basedOn w:val="DefaultParagraphFont"/>
-    <w:uiPriority w:val="99"/>
-    <w:semiHidden/>
-    <w:rPr>
-      <w:rFonts w:cs="Times New Roman"/>
-      <w:position w:val="6"/>
-      <w:sz w:val="16"/>
-    </w:rPr>
-  </w:style>
-  <w:style w:type="paragraph" w:styleId="FootnoteText">
-    <w:name w:val="footnote text"/>
-    <w:basedOn w:val="Normal"/>
-    <w:link w:val="FootnoteTextChar"/>
-    <w:uiPriority w:val="99"/>
-    <w:semiHidden/>
-    <w:pPr>
-      <w:tabs>
-        <w:tab w:val="left" w:pos="284"/>
-      </w:tabs>
-      <w:ind w:left="284" w:hanging="284"/>
-    </w:pPr>
-    <w:rPr>
-      <w:sz w:val="20"/>
-    </w:rPr>
-  </w:style>
-  <w:style w:type="character" w:customStyle="1" w:styleId="FootnoteTextChar">
-    <w:name w:val="Footnote Text Char"/>
-    <w:basedOn w:val="DefaultParagraphFont"/>
-    <w:link w:val="FootnoteText"/>
-    <w:uiPriority w:val="99"/>
-    <w:semiHidden/>
-    <w:locked/>
-    <w:rPr>
-      <w:rFonts w:ascii="Arial" w:hAnsi="Arial" w:cs="Times New Roman"/>
-      <w:sz w:val="20"/>
-      <w:szCs w:val="20"/>
-      <w:lang w:val="x-none" w:eastAsia="en-US"/>
-    </w:rPr>
-  </w:style>
-  <w:style w:type="paragraph" w:customStyle="1" w:styleId="StyleTableofFiguresLeft0cmHanging113cm">
-    <w:name w:val="Style Table of Figures + Left:  0 cm Hanging:  1.13 cm"/>
-    <w:basedOn w:val="TableofFigures"/>
-    <w:uiPriority w:val="99"/>
-    <w:rsid w:val="00C65F19"/>
-    <w:pPr>
-      <w:ind w:left="641" w:hanging="641"/>
-    </w:pPr>
-  </w:style>
-  <w:style w:type="paragraph" w:customStyle="1" w:styleId="TableTextHead">
-    <w:name w:val="Table Text Head"/>
-    <w:basedOn w:val="Normal"/>
-    <w:uiPriority w:val="99"/>
-    <w:rsid w:val="00C65F19"/>
-    <w:rPr>
-      <w:b/>
-      <w:bCs/>
-      <w:sz w:val="20"/>
-      <w:lang w:val="en-US"/>
-    </w:rPr>
-  </w:style>
-  <w:style w:type="paragraph" w:customStyle="1" w:styleId="TableText">
-    <w:name w:val="Table Text"/>
-    <w:basedOn w:val="TableTextHead"/>
-    <w:uiPriority w:val="99"/>
-    <w:rsid w:val="00C65F19"/>
-    <w:rPr>
-      <w:b w:val="0"/>
-    </w:rPr>
-  </w:style>
-  <w:style w:type="paragraph" w:styleId="Footer">
-    <w:name w:val="footer"/>
-    <w:basedOn w:val="Normal"/>
-    <w:link w:val="FooterChar"/>
-    <w:uiPriority w:val="99"/>
-    <w:pPr>
-      <w:tabs>
-        <w:tab w:val="center" w:pos="4536"/>
-        <w:tab w:val="right" w:pos="9072"/>
-      </w:tabs>
-    </w:pPr>
-  </w:style>
-  <w:style w:type="character" w:customStyle="1" w:styleId="FooterChar">
-    <w:name w:val="Footer Char"/>
-    <w:basedOn w:val="DefaultParagraphFont"/>
-    <w:link w:val="Footer"/>
-    <w:uiPriority w:val="99"/>
-    <w:semiHidden/>
-    <w:locked/>
-    <w:rPr>
-      <w:rFonts w:ascii="Arial" w:hAnsi="Arial" w:cs="Times New Roman"/>
-      <w:sz w:val="20"/>
-      <w:szCs w:val="20"/>
-      <w:lang w:val="x-none" w:eastAsia="en-US"/>
-    </w:rPr>
-  </w:style>
-  <w:style w:type="paragraph" w:styleId="TOC1">
-    <w:name w:val="toc 1"/>
-    <w:basedOn w:val="Normal"/>
-    <w:next w:val="Normal"/>
-    <w:autoRedefine/>
-    <w:uiPriority w:val="39"/>
-    <w:rsid w:val="00C65F19"/>
-    <w:pPr>
-      <w:tabs>
-        <w:tab w:val="left" w:pos="641"/>
-        <w:tab w:val="right" w:leader="dot" w:pos="10195"/>
-      </w:tabs>
-    </w:pPr>
-  </w:style>
-  <w:style w:type="character" w:styleId="Hyperlink">
-    <w:name w:val="Hyperlink"/>
-    <w:basedOn w:val="DefaultParagraphFont"/>
-    <w:uiPriority w:val="99"/>
-    <w:rsid w:val="00C65F19"/>
-    <w:rPr>
-      <w:rFonts w:ascii="Arial" w:hAnsi="Arial" w:cs="Times New Roman"/>
-      <w:color w:val="0000FF"/>
-      <w:sz w:val="24"/>
-      <w:u w:val="single"/>
-    </w:rPr>
-  </w:style>
-  <w:style w:type="paragraph" w:styleId="Caption">
-    <w:name w:val="caption"/>
-    <w:basedOn w:val="Normal"/>
-    <w:next w:val="Normal"/>
-    <w:uiPriority w:val="99"/>
-    <w:qFormat/>
-    <w:rsid w:val="00AD0307"/>
-    <w:pPr>
-      <w:spacing w:before="120"/>
-    </w:pPr>
-    <w:rPr>
-      <w:b/>
-      <w:bCs/>
-      <w:sz w:val="20"/>
-    </w:rPr>
-  </w:style>
-  <w:style w:type="paragraph" w:styleId="TableofFigures">
-    <w:name w:val="table of figures"/>
-    <w:basedOn w:val="Normal"/>
-    <w:next w:val="Normal"/>
-    <w:uiPriority w:val="99"/>
-    <w:rsid w:val="00AD0307"/>
-    <w:pPr>
-      <w:ind w:left="640" w:hanging="640"/>
-    </w:pPr>
-  </w:style>
-  <w:style w:type="table" w:styleId="TableGrid">
-    <w:name w:val="Table Grid"/>
-    <w:basedOn w:val="TableNormal"/>
-    <w:uiPriority w:val="99"/>
-    <w:rsid w:val="00C65F19"/>
-    <w:pPr>
-      <w:overflowPunct w:val="0"/>
-      <w:autoSpaceDE w:val="0"/>
-      <w:autoSpaceDN w:val="0"/>
-      <w:adjustRightInd w:val="0"/>
-      <w:spacing w:after="0" w:line="240" w:lineRule="auto"/>
-      <w:jc w:val="both"/>
-      <w:textAlignment w:val="baseline"/>
-    </w:pPr>
-    <w:rPr>
-      <w:rFonts w:ascii="Arial" w:hAnsi="Arial"/>
-      <w:sz w:val="20"/>
-      <w:szCs w:val="20"/>
-    </w:rPr>
-    <w:tblPr>
-      <w:tblInd w:w="0" w:type="nil"/>
-      <w:tblBorders>
-        <w:top w:val="single" w:sz="4" w:space="0" w:color="auto"/>
-        <w:left w:val="single" w:sz="4" w:space="0" w:color="auto"/>
-        <w:bottom w:val="single" w:sz="4" w:space="0" w:color="auto"/>
-        <w:right w:val="single" w:sz="4" w:space="0" w:color="auto"/>
-        <w:insideH w:val="single" w:sz="4" w:space="0" w:color="auto"/>
-        <w:insideV w:val="single" w:sz="4" w:space="0" w:color="auto"/>
-      </w:tblBorders>
-    </w:tblPr>
-  </w:style>
-  <w:style w:type="paragraph" w:styleId="TOC2">
-    <w:name w:val="toc 2"/>
-    <w:basedOn w:val="Normal"/>
-    <w:next w:val="Normal"/>
-    <w:autoRedefine/>
-    <w:uiPriority w:val="39"/>
-    <w:rsid w:val="00F70B08"/>
-    <w:pPr>
-      <w:tabs>
-        <w:tab w:val="left" w:pos="1200"/>
-        <w:tab w:val="right" w:leader="dot" w:pos="10195"/>
-      </w:tabs>
-      <w:ind w:left="318"/>
-    </w:pPr>
-  </w:style>
-  <w:style w:type="paragraph" w:styleId="TOC3">
-    <w:name w:val="toc 3"/>
-    <w:basedOn w:val="Normal"/>
-    <w:next w:val="Normal"/>
-    <w:autoRedefine/>
-    <w:uiPriority w:val="99"/>
-    <w:rsid w:val="00F70B08"/>
-    <w:pPr>
-      <w:ind w:left="641"/>
-    </w:pPr>
-  </w:style>
-  <w:style w:type="paragraph" w:styleId="BalloonText">
-    <w:name w:val="Balloon Text"/>
-    <w:basedOn w:val="Normal"/>
-    <w:link w:val="BalloonTextChar"/>
-    <w:uiPriority w:val="99"/>
-    <w:semiHidden/>
-    <w:rsid w:val="0094172A"/>
-    <w:rPr>
-      <w:rFonts w:ascii="Tahoma" w:hAnsi="Tahoma" w:cs="Tahoma"/>
-      <w:sz w:val="16"/>
-      <w:szCs w:val="16"/>
-    </w:rPr>
-  </w:style>
-  <w:style w:type="character" w:customStyle="1" w:styleId="BalloonTextChar">
-    <w:name w:val="Balloon Text Char"/>
-    <w:basedOn w:val="DefaultParagraphFont"/>
-    <w:link w:val="BalloonText"/>
-    <w:uiPriority w:val="99"/>
-    <w:semiHidden/>
-    <w:locked/>
-    <w:rPr>
-      <w:rFonts w:ascii="Tahoma" w:hAnsi="Tahoma" w:cs="Tahoma"/>
-      <w:sz w:val="16"/>
-      <w:szCs w:val="16"/>
-      <w:lang w:val="x-none" w:eastAsia="en-US"/>
-    </w:rPr>
-  </w:style>
-  <w:style w:type="character" w:styleId="FollowedHyperlink">
-    <w:name w:val="FollowedHyperlink"/>
-    <w:basedOn w:val="DefaultParagraphFont"/>
-    <w:uiPriority w:val="99"/>
-    <w:rsid w:val="00C65F19"/>
-    <w:rPr>
-      <w:rFonts w:ascii="Arial" w:hAnsi="Arial" w:cs="Times New Roman"/>
-      <w:color w:val="800080"/>
-      <w:sz w:val="24"/>
-      <w:u w:val="single"/>
-    </w:rPr>
-  </w:style>
-  <w:style w:type="paragraph" w:customStyle="1" w:styleId="DocumentTitle">
-    <w:name w:val="Document Title"/>
-    <w:basedOn w:val="Normal"/>
-    <w:uiPriority w:val="99"/>
-    <w:rsid w:val="00C65F19"/>
-    <w:pPr>
-      <w:jc w:val="center"/>
-    </w:pPr>
-    <w:rPr>
-      <w:sz w:val="96"/>
-      <w:szCs w:val="96"/>
-    </w:rPr>
-  </w:style>
-  <w:style w:type="paragraph" w:styleId="ListParagraph">
-    <w:name w:val="List Paragraph"/>
-    <w:basedOn w:val="Normal"/>
-    <w:uiPriority w:val="99"/>
-    <w:qFormat/>
-    <w:rsid w:val="009B4F66"/>
-    <w:pPr>
-      <w:ind w:left="708"/>
-    </w:pPr>
-  </w:style>
-  <w:style w:type="character" w:styleId="PageNumber">
-    <w:name w:val="page number"/>
-    <w:basedOn w:val="DefaultParagraphFont"/>
-    <w:uiPriority w:val="99"/>
-    <w:locked/>
-    <w:rsid w:val="00B20A69"/>
-    <w:rPr>
-      <w:rFonts w:cs="Times New Roman"/>
-    </w:rPr>
-  </w:style>
-  <w:style w:type="character" w:customStyle="1" w:styleId="sc0">
-    <w:name w:val="sc0"/>
-    <w:basedOn w:val="DefaultParagraphFont"/>
-    <w:uiPriority w:val="99"/>
-    <w:rsid w:val="004D7A4F"/>
-    <w:rPr>
-      <w:rFonts w:ascii="Courier New" w:hAnsi="Courier New" w:cs="Courier New"/>
-      <w:color w:val="000000"/>
-      <w:sz w:val="20"/>
-      <w:szCs w:val="20"/>
-    </w:rPr>
-  </w:style>
-  <w:style w:type="character" w:customStyle="1" w:styleId="sc11">
-    <w:name w:val="sc11"/>
-    <w:basedOn w:val="DefaultParagraphFont"/>
-    <w:uiPriority w:val="99"/>
-    <w:rsid w:val="004D7A4F"/>
-    <w:rPr>
-      <w:rFonts w:ascii="Courier New" w:hAnsi="Courier New" w:cs="Courier New"/>
-      <w:color w:val="008000"/>
-      <w:sz w:val="20"/>
-      <w:szCs w:val="20"/>
-    </w:rPr>
-  </w:style>
-  <w:style w:type="character" w:customStyle="1" w:styleId="sc31">
-    <w:name w:val="sc31"/>
-    <w:basedOn w:val="DefaultParagraphFont"/>
-    <w:uiPriority w:val="99"/>
-    <w:rsid w:val="004D7A4F"/>
-    <w:rPr>
-      <w:rFonts w:ascii="Courier New" w:hAnsi="Courier New" w:cs="Courier New"/>
-      <w:color w:val="FF8000"/>
-      <w:sz w:val="20"/>
-      <w:szCs w:val="20"/>
-    </w:rPr>
-  </w:style>
-  <w:style w:type="character" w:customStyle="1" w:styleId="sc51">
-    <w:name w:val="sc51"/>
-    <w:basedOn w:val="DefaultParagraphFont"/>
-    <w:uiPriority w:val="99"/>
-    <w:rsid w:val="004D7A4F"/>
-    <w:rPr>
-      <w:rFonts w:ascii="Courier New" w:hAnsi="Courier New" w:cs="Courier New"/>
-      <w:b/>
-      <w:bCs/>
-      <w:color w:val="000080"/>
-      <w:sz w:val="20"/>
-      <w:szCs w:val="20"/>
-    </w:rPr>
-  </w:style>
-  <w:style w:type="character" w:customStyle="1" w:styleId="sc6">
-    <w:name w:val="sc6"/>
-    <w:basedOn w:val="DefaultParagraphFont"/>
-    <w:uiPriority w:val="99"/>
-    <w:rsid w:val="004D7A4F"/>
-    <w:rPr>
-      <w:rFonts w:ascii="Courier New" w:hAnsi="Courier New" w:cs="Courier New"/>
-      <w:color w:val="000000"/>
-      <w:sz w:val="20"/>
-      <w:szCs w:val="20"/>
-    </w:rPr>
-  </w:style>
-  <w:style w:type="character" w:customStyle="1" w:styleId="sc41">
-    <w:name w:val="sc41"/>
-    <w:basedOn w:val="DefaultParagraphFont"/>
-    <w:uiPriority w:val="99"/>
-    <w:rsid w:val="004D7A4F"/>
-    <w:rPr>
-      <w:rFonts w:ascii="Courier New" w:hAnsi="Courier New" w:cs="Courier New"/>
-      <w:color w:val="808080"/>
-      <w:sz w:val="20"/>
-      <w:szCs w:val="20"/>
-    </w:rPr>
-  </w:style>
-  <w:style w:type="character" w:styleId="PlaceholderText">
-    <w:name w:val="Placeholder Text"/>
-    <w:basedOn w:val="DefaultParagraphFont"/>
-    <w:uiPriority w:val="99"/>
-    <w:semiHidden/>
-    <w:rsid w:val="00281F84"/>
-    <w:rPr>
-      <w:color w:val="808080"/>
-    </w:rPr>
-  </w:style>
-  <w:style w:type="paragraph" w:customStyle="1" w:styleId="TableHeader">
-    <w:name w:val="TableHeader"/>
-    <w:basedOn w:val="Normal"/>
-    <w:link w:val="TableHeaderChar"/>
-    <w:qFormat/>
-    <w:rsid w:val="00926A80"/>
-    <w:pPr>
-      <w:spacing w:after="0"/>
-      <w:jc w:val="left"/>
-    </w:pPr>
-    <w:rPr>
-      <w:b/>
-      <w:lang w:val="en-US"/>
-    </w:rPr>
-  </w:style>
-  <w:style w:type="paragraph" w:customStyle="1" w:styleId="TableContent">
-    <w:name w:val="TableContent"/>
-    <w:basedOn w:val="Normal"/>
-    <w:link w:val="TableContentChar"/>
-    <w:qFormat/>
-    <w:rsid w:val="00926A80"/>
-    <w:pPr>
-      <w:spacing w:after="0"/>
-      <w:jc w:val="left"/>
-    </w:pPr>
-    <w:rPr>
-      <w:lang w:val="en-US"/>
-    </w:rPr>
-  </w:style>
-  <w:style w:type="character" w:customStyle="1" w:styleId="TableHeaderChar">
-    <w:name w:val="TableHeader Char"/>
-    <w:basedOn w:val="DefaultParagraphFont"/>
-    <w:link w:val="TableHeader"/>
-    <w:rsid w:val="00926A80"/>
-    <w:rPr>
-      <w:rFonts w:ascii="Arial" w:hAnsi="Arial"/>
-      <w:b/>
-      <w:sz w:val="21"/>
-      <w:szCs w:val="20"/>
-      <w:lang w:val="en-US" w:eastAsia="en-US"/>
-    </w:rPr>
-  </w:style>
-  <w:style w:type="character" w:customStyle="1" w:styleId="TableContentChar">
-    <w:name w:val="TableContent Char"/>
-    <w:basedOn w:val="DefaultParagraphFont"/>
-    <w:link w:val="TableContent"/>
-    <w:rsid w:val="00926A80"/>
-    <w:rPr>
-      <w:rFonts w:ascii="Arial" w:hAnsi="Arial"/>
-      <w:sz w:val="21"/>
-      <w:szCs w:val="20"/>
-      <w:lang w:val="en-US" w:eastAsia="en-US"/>
-    </w:rPr>
-  </w:style>
-</w:styles>
-</file>
-
-<file path=word/stylesWithEffects.xml><?xml version="1.0" encoding="utf-8"?>
-<w:styles xmlns:wpc="http://schemas.microsoft.com/office/word/2010/wordprocessingCanvas" xmlns:mc="http://schemas.openxmlformats.org/markup-compatibility/2006" xmlns:o="urn:schemas-microsoft-com:office:office" xmlns:r="http://schemas.openxmlformats.org/officeDocument/2006/relationships" xmlns:m="http://schemas.openxmlformats.org/officeDocument/2006/math" xmlns:v="urn:schemas-microsoft-com:vml" xmlns:wp14="http://schemas.microsoft.com/office/word/2010/wordprocessingDrawing" xmlns:wp="http://schemas.openxmlformats.org/drawingml/2006/wordprocessingDrawing" xmlns:w10="urn:schemas-microsoft-com:office:word" xmlns:w="http://schemas.openxmlformats.org/wordprocessingml/2006/main" xmlns:w14="http://schemas.microsoft.com/office/word/2010/wordml" xmlns:wpg="http://schemas.microsoft.com/office/word/2010/wordprocessingGroup" xmlns:wpi="http://schemas.microsoft.com/office/word/2010/wordprocessingInk" xmlns:wne="http://schemas.microsoft.com/office/word/2006/wordml" xmlns:wps="http://schemas.microsoft.com/office/word/2010/wordprocessingShape" mc:Ignorable="w14 wp14">
-  <w:docDefaults>
-    <w:rPrDefault>
-      <w:rPr>
-        <w:rFonts w:ascii="Times New Roman" w:eastAsia="Times New Roman" w:hAnsi="Times New Roman" w:cs="Times New Roman"/>
-        <w:sz w:val="22"/>
-        <w:szCs w:val="22"/>
-        <w:lang w:val="de-CH" w:eastAsia="de-CH" w:bidi="ar-SA"/>
-      </w:rPr>
-    </w:rPrDefault>
-    <w:pPrDefault>
-      <w:pPr>
-        <w:spacing w:after="200" w:line="276" w:lineRule="auto"/>
-      </w:pPr>
-    </w:pPrDefault>
-  </w:docDefaults>
-  <w:latentStyles w:defLockedState="1" w:defUIPriority="99" w:defSemiHidden="1" w:defUnhideWhenUsed="1" w:defQFormat="0" w:count="267">
-    <w:lsdException w:name="Normal" w:semiHidden="0" w:uiPriority="0" w:unhideWhenUsed="0" w:qFormat="1"/>
-    <w:lsdException w:name="heading 1" w:semiHidden="0" w:unhideWhenUsed="0" w:qFormat="1"/>
-    <w:lsdException w:name="heading 2" w:semiHidden="0" w:unhideWhenUsed="0" w:qFormat="1"/>
-    <w:lsdException w:name="heading 3" w:semiHidden="0" w:unhideWhenUsed="0" w:qFormat="1"/>
-    <w:lsdException w:name="heading 4" w:semiHidden="0" w:unhideWhenUsed="0" w:qFormat="1"/>
-    <w:lsdException w:name="heading 5" w:semiHidden="0" w:unhideWhenUsed="0" w:qFormat="1"/>
-    <w:lsdException w:name="heading 6" w:semiHidden="0" w:unhideWhenUsed="0" w:qFormat="1"/>
-    <w:lsdException w:name="heading 7" w:semiHidden="0" w:unhideWhenUsed="0" w:qFormat="1"/>
-    <w:lsdException w:name="heading 8" w:semiHidden="0" w:unhideWhenUsed="0" w:qFormat="1"/>
-    <w:lsdException w:name="heading 9" w:semiHidden="0" w:unhideWhenUsed="0" w:qFormat="1"/>
-    <w:lsdException w:name="toc 1" w:uiPriority="39"/>
-    <w:lsdException w:name="toc 2" w:uiPriority="39"/>
-    <w:lsdException w:name="toc 3" w:uiPriority="39"/>
-    <w:lsdException w:name="toc 4" w:uiPriority="39"/>
-    <w:lsdException w:name="toc 5" w:uiPriority="39"/>
-    <w:lsdException w:name="toc 6" w:uiPriority="39"/>
-    <w:lsdException w:name="toc 7" w:uiPriority="39"/>
-    <w:lsdException w:name="toc 8" w:uiPriority="39"/>
-    <w:lsdException w:name="toc 9" w:uiPriority="39"/>
-    <w:lsdException w:name="caption" w:semiHidden="0" w:unhideWhenUsed="0" w:qFormat="1"/>
-    <w:lsdException w:name="Title" w:semiHidden="0" w:uiPriority="10" w:unhideWhenUsed="0" w:qFormat="1"/>
-    <w:lsdException w:name="Default Paragraph Font" w:uiPriority="1"/>
-    <w:lsdException w:name="Subtitle" w:semiHidden="0" w:uiPriority="11" w:unhideWhenUsed="0" w:qFormat="1"/>
-    <w:lsdException w:name="Strong" w:semiHidden="0" w:uiPriority="22" w:unhideWhenUsed="0" w:qFormat="1"/>
-    <w:lsdException w:name="Emphasis" w:semiHidden="0" w:uiPriority="20" w:unhideWhenUsed="0" w:qFormat="1"/>
-    <w:lsdException w:name="Table Grid" w:semiHidden="0" w:unhideWhenUsed="0"/>
-    <w:lsdException w:name="Placeholder Text" w:locked="0" w:unhideWhenUsed="0"/>
-    <w:lsdException w:name="No Spacing" w:locked="0" w:semiHidden="0" w:uiPriority="1" w:unhideWhenUsed="0" w:qFormat="1"/>
-    <w:lsdException w:name="Light Shading" w:locked="0" w:semiHidden="0" w:uiPriority="60" w:unhideWhenUsed="0"/>
-    <w:lsdException w:name="Light List" w:locked="0" w:semiHidden="0" w:uiPriority="61" w:unhideWhenUsed="0"/>
-    <w:lsdException w:name="Light Grid" w:locked="0" w:semiHidden="0" w:uiPriority="62" w:unhideWhenUsed="0"/>
-    <w:lsdException w:name="Medium Shading 1" w:locked="0" w:semiHidden="0" w:uiPriority="63" w:unhideWhenUsed="0"/>
-    <w:lsdException w:name="Medium Shading 2" w:locked="0" w:semiHidden="0" w:uiPriority="64" w:unhideWhenUsed="0"/>
-    <w:lsdException w:name="Medium List 1" w:locked="0" w:semiHidden="0" w:uiPriority="65" w:unhideWhenUsed="0"/>
-    <w:lsdException w:name="Medium List 2" w:locked="0" w:semiHidden="0" w:uiPriority="66" w:unhideWhenUsed="0"/>
-    <w:lsdException w:name="Medium Grid 1" w:locked="0" w:semiHidden="0" w:uiPriority="67" w:unhideWhenUsed="0"/>
-    <w:lsdException w:name="Medium Grid 2" w:locked="0" w:semiHidden="0" w:uiPriority="68" w:unhideWhenUsed="0"/>
-    <w:lsdException w:name="Medium Grid 3" w:locked="0" w:semiHidden="0" w:uiPriority="69" w:unhideWhenUsed="0"/>
-    <w:lsdException w:name="Dark List" w:locked="0" w:semiHidden="0" w:uiPriority="70" w:unhideWhenUsed="0"/>
-    <w:lsdException w:name="Colorful Shading" w:locked="0" w:semiHidden="0" w:uiPriority="71" w:unhideWhenUsed="0"/>
-    <w:lsdException w:name="Colorful List" w:locked="0" w:semiHidden="0" w:uiPriority="72" w:unhideWhenUsed="0"/>
-    <w:lsdException w:name="Colorful Grid" w:locked="0" w:semiHidden="0" w:uiPriority="73" w:unhideWhenUsed="0"/>
-    <w:lsdException w:name="Light Shading Accent 1" w:locked="0" w:semiHidden="0" w:uiPriority="60" w:unhideWhenUsed="0"/>
-    <w:lsdException w:name="Light List Accent 1" w:locked="0" w:semiHidden="0" w:uiPriority="61" w:unhideWhenUsed="0"/>
-    <w:lsdException w:name="Light Grid Accent 1" w:locked="0" w:semiHidden="0" w:uiPriority="62" w:unhideWhenUsed="0"/>
-    <w:lsdException w:name="Medium Shading 1 Accent 1" w:locked="0" w:semiHidden="0" w:uiPriority="63" w:unhideWhenUsed="0"/>
-    <w:lsdException w:name="Medium Shading 2 Accent 1" w:locked="0" w:semiHidden="0" w:uiPriority="64" w:unhideWhenUsed="0"/>
-    <w:lsdException w:name="Medium List 1 Accent 1" w:locked="0" w:semiHidden="0" w:uiPriority="65" w:unhideWhenUsed="0"/>
-    <w:lsdException w:name="Revision" w:locked="0" w:unhideWhenUsed="0"/>
-    <w:lsdException w:name="List Paragraph" w:locked="0" w:semiHidden="0" w:uiPriority="34" w:unhideWhenUsed="0" w:qFormat="1"/>
-    <w:lsdException w:name="Quote" w:locked="0" w:semiHidden="0" w:uiPriority="29" w:unhideWhenUsed="0" w:qFormat="1"/>
-    <w:lsdException w:name="Intense Quote" w:locked="0" w:semiHidden="0" w:uiPriority="30" w:unhideWhenUsed="0" w:qFormat="1"/>
-    <w:lsdException w:name="Medium List 2 Accent 1" w:locked="0" w:semiHidden="0" w:uiPriority="66" w:unhideWhenUsed="0"/>
-    <w:lsdException w:name="Medium Grid 1 Accent 1" w:locked="0" w:semiHidden="0" w:uiPriority="67" w:unhideWhenUsed="0"/>
-    <w:lsdException w:name="Medium Grid 2 Accent 1" w:locked="0" w:semiHidden="0" w:uiPriority="68" w:unhideWhenUsed="0"/>
-    <w:lsdException w:name="Medium Grid 3 Accent 1" w:locked="0" w:semiHidden="0" w:uiPriority="69" w:unhideWhenUsed="0"/>
-    <w:lsdException w:name="Dark List Accent 1" w:locked="0" w:semiHidden="0" w:uiPriority="70" w:unhideWhenUsed="0"/>
-    <w:lsdException w:name="Colorful Shading Accent 1" w:locked="0" w:semiHidden="0" w:uiPriority="71" w:unhideWhenUsed="0"/>
-    <w:lsdException w:name="Colorful List Accent 1" w:locked="0" w:semiHidden="0" w:uiPriority="72" w:unhideWhenUsed="0"/>
-    <w:lsdException w:name="Colorful Grid Accent 1" w:locked="0" w:semiHidden="0" w:uiPriority="73" w:unhideWhenUsed="0"/>
-    <w:lsdException w:name="Light Shading Accent 2" w:locked="0" w:semiHidden="0" w:uiPriority="60" w:unhideWhenUsed="0"/>
-    <w:lsdException w:name="Light List Accent 2" w:locked="0" w:semiHidden="0" w:uiPriority="61" w:unhideWhenUsed="0"/>
-    <w:lsdException w:name="Light Grid Accent 2" w:locked="0" w:semiHidden="0" w:uiPriority="62" w:unhideWhenUsed="0"/>
-    <w:lsdException w:name="Medium Shading 1 Accent 2" w:locked="0" w:semiHidden="0" w:uiPriority="63" w:unhideWhenUsed="0"/>
-    <w:lsdException w:name="Medium Shading 2 Accent 2" w:locked="0" w:semiHidden="0" w:uiPriority="64" w:unhideWhenUsed="0"/>
-    <w:lsdException w:name="Medium List 1 Accent 2" w:locked="0" w:semiHidden="0" w:uiPriority="65" w:unhideWhenUsed="0"/>
-    <w:lsdException w:name="Medium List 2 Accent 2" w:locked="0" w:semiHidden="0" w:uiPriority="66" w:unhideWhenUsed="0"/>
-    <w:lsdException w:name="Medium Grid 1 Accent 2" w:locked="0" w:semiHidden="0" w:uiPriority="67" w:unhideWhenUsed="0"/>
-    <w:lsdException w:name="Medium Grid 2 Accent 2" w:locked="0" w:semiHidden="0" w:uiPriority="68" w:unhideWhenUsed="0"/>
-    <w:lsdException w:name="Medium Grid 3 Accent 2" w:locked="0" w:semiHidden="0" w:uiPriority="69" w:unhideWhenUsed="0"/>
-    <w:lsdException w:name="Dark List Accent 2" w:locked="0" w:semiHidden="0" w:uiPriority="70" w:unhideWhenUsed="0"/>
-    <w:lsdException w:name="Colorful Shading Accent 2" w:locked="0" w:semiHidden="0" w:uiPriority="71" w:unhideWhenUsed="0"/>
-    <w:lsdException w:name="Colorful List Accent 2" w:locked="0" w:semiHidden="0" w:uiPriority="72" w:unhideWhenUsed="0"/>
-    <w:lsdException w:name="Colorful Grid Accent 2" w:locked="0" w:semiHidden="0" w:uiPriority="73" w:unhideWhenUsed="0"/>
-    <w:lsdException w:name="Light Shading Accent 3" w:locked="0" w:semiHidden="0" w:uiPriority="60" w:unhideWhenUsed="0"/>
-    <w:lsdException w:name="Light List Accent 3" w:locked="0" w:semiHidden="0" w:uiPriority="61" w:unhideWhenUsed="0"/>
-    <w:lsdException w:name="Light Grid Accent 3" w:locked="0" w:semiHidden="0" w:uiPriority="62" w:unhideWhenUsed="0"/>
-    <w:lsdException w:name="Medium Shading 1 Accent 3" w:locked="0" w:semiHidden="0" w:uiPriority="63" w:unhideWhenUsed="0"/>
-    <w:lsdException w:name="Medium Shading 2 Accent 3" w:locked="0" w:semiHidden="0" w:uiPriority="64" w:unhideWhenUsed="0"/>
-    <w:lsdException w:name="Medium List 1 Accent 3" w:locked="0" w:semiHidden="0" w:uiPriority="65" w:unhideWhenUsed="0"/>
-    <w:lsdException w:name="Medium List 2 Accent 3" w:locked="0" w:semiHidden="0" w:uiPriority="66" w:unhideWhenUsed="0"/>
-    <w:lsdException w:name="Medium Grid 1 Accent 3" w:locked="0" w:semiHidden="0" w:uiPriority="67" w:unhideWhenUsed="0"/>
-    <w:lsdException w:name="Medium Grid 2 Accent 3" w:locked="0" w:semiHidden="0" w:uiPriority="68" w:unhideWhenUsed="0"/>
-    <w:lsdException w:name="Medium Grid 3 Accent 3" w:locked="0" w:semiHidden="0" w:uiPriority="69" w:unhideWhenUsed="0"/>
-    <w:lsdException w:name="Dark List Accent 3" w:locked="0" w:semiHidden="0" w:uiPriority="70" w:unhideWhenUsed="0"/>
-    <w:lsdException w:name="Colorful Shading Accent 3" w:locked="0" w:semiHidden="0" w:uiPriority="71" w:unhideWhenUsed="0"/>
-    <w:lsdException w:name="Colorful List Accent 3" w:locked="0" w:semiHidden="0" w:uiPriority="72" w:unhideWhenUsed="0"/>
-    <w:lsdException w:name="Colorful Grid Accent 3" w:locked="0" w:semiHidden="0" w:uiPriority="73" w:unhideWhenUsed="0"/>
-    <w:lsdException w:name="Light Shading Accent 4" w:locked="0" w:semiHidden="0" w:uiPriority="60" w:unhideWhenUsed="0"/>
-    <w:lsdException w:name="Light List Accent 4" w:locked="0" w:semiHidden="0" w:uiPriority="61" w:unhideWhenUsed="0"/>
-    <w:lsdException w:name="Light Grid Accent 4" w:locked="0" w:semiHidden="0" w:uiPriority="62" w:unhideWhenUsed="0"/>
-    <w:lsdException w:name="Medium Shading 1 Accent 4" w:locked="0" w:semiHidden="0" w:uiPriority="63" w:unhideWhenUsed="0"/>
-    <w:lsdException w:name="Medium Shading 2 Accent 4" w:locked="0" w:semiHidden="0" w:uiPriority="64" w:unhideWhenUsed="0"/>
-    <w:lsdException w:name="Medium List 1 Accent 4" w:locked="0" w:semiHidden="0" w:uiPriority="65" w:unhideWhenUsed="0"/>
-    <w:lsdException w:name="Medium List 2 Accent 4" w:locked="0" w:semiHidden="0" w:uiPriority="66" w:unhideWhenUsed="0"/>
-    <w:lsdException w:name="Medium Grid 1 Accent 4" w:locked="0" w:semiHidden="0" w:uiPriority="67" w:unhideWhenUsed="0"/>
-    <w:lsdException w:name="Medium Grid 2 Accent 4" w:locked="0" w:semiHidden="0" w:uiPriority="68" w:unhideWhenUsed="0"/>
-    <w:lsdException w:name="Medium Grid 3 Accent 4" w:locked="0" w:semiHidden="0" w:uiPriority="69" w:unhideWhenUsed="0"/>
-    <w:lsdException w:name="Dark List Accent 4" w:locked="0" w:semiHidden="0" w:uiPriority="70" w:unhideWhenUsed="0"/>
-    <w:lsdException w:name="Colorful Shading Accent 4" w:locked="0" w:semiHidden="0" w:uiPriority="71" w:unhideWhenUsed="0"/>
-    <w:lsdException w:name="Colorful List Accent 4" w:locked="0" w:semiHidden="0" w:uiPriority="72" w:unhideWhenUsed="0"/>
-    <w:lsdException w:name="Colorful Grid Accent 4" w:locked="0" w:semiHidden="0" w:uiPriority="73" w:unhideWhenUsed="0"/>
-    <w:lsdException w:name="Light Shading Accent 5" w:locked="0" w:semiHidden="0" w:uiPriority="60" w:unhideWhenUsed="0"/>
-    <w:lsdException w:name="Light List Accent 5" w:locked="0" w:semiHidden="0" w:uiPriority="61" w:unhideWhenUsed="0"/>
-    <w:lsdException w:name="Light Grid Accent 5" w:locked="0" w:semiHidden="0" w:uiPriority="62" w:unhideWhenUsed="0"/>
-    <w:lsdException w:name="Medium Shading 1 Accent 5" w:locked="0" w:semiHidden="0" w:uiPriority="63" w:unhideWhenUsed="0"/>
-    <w:lsdException w:name="Medium Shading 2 Accent 5" w:locked="0" w:semiHidden="0" w:uiPriority="64" w:unhideWhenUsed="0"/>
-    <w:lsdException w:name="Medium List 1 Accent 5" w:locked="0" w:semiHidden="0" w:uiPriority="65" w:unhideWhenUsed="0"/>
-    <w:lsdException w:name="Medium List 2 Accent 5" w:locked="0" w:semiHidden="0" w:uiPriority="66" w:unhideWhenUsed="0"/>
-    <w:lsdException w:name="Medium Grid 1 Accent 5" w:locked="0" w:semiHidden="0" w:uiPriority="67" w:unhideWhenUsed="0"/>
-    <w:lsdException w:name="Medium Grid 2 Accent 5" w:locked="0" w:semiHidden="0" w:uiPriority="68" w:unhideWhenUsed="0"/>
-    <w:lsdException w:name="Medium Grid 3 Accent 5" w:locked="0" w:semiHidden="0" w:uiPriority="69" w:unhideWhenUsed="0"/>
-    <w:lsdException w:name="Dark List Accent 5" w:locked="0" w:semiHidden="0" w:uiPriority="70" w:unhideWhenUsed="0"/>
-    <w:lsdException w:name="Colorful Shading Accent 5" w:locked="0" w:semiHidden="0" w:uiPriority="71" w:unhideWhenUsed="0"/>
-    <w:lsdException w:name="Colorful List Accent 5" w:locked="0" w:semiHidden="0" w:uiPriority="72" w:unhideWhenUsed="0"/>
-    <w:lsdException w:name="Colorful Grid Accent 5" w:locked="0" w:semiHidden="0" w:uiPriority="73" w:unhideWhenUsed="0"/>
-    <w:lsdException w:name="Light Shading Accent 6" w:locked="0" w:semiHidden="0" w:uiPriority="60" w:unhideWhenUsed="0"/>
-    <w:lsdException w:name="Light List Accent 6" w:locked="0" w:semiHidden="0" w:uiPriority="61" w:unhideWhenUsed="0"/>
-    <w:lsdException w:name="Light Grid Accent 6" w:locked="0" w:semiHidden="0" w:uiPriority="62" w:unhideWhenUsed="0"/>
-    <w:lsdException w:name="Medium Shading 1 Accent 6" w:locked="0" w:semiHidden="0" w:uiPriority="63" w:unhideWhenUsed="0"/>
-    <w:lsdException w:name="Medium Shading 2 Accent 6" w:locked="0" w:semiHidden="0" w:uiPriority="64" w:unhideWhenUsed="0"/>
-    <w:lsdException w:name="Medium List 1 Accent 6" w:locked="0" w:semiHidden="0" w:uiPriority="65" w:unhideWhenUsed="0"/>
-    <w:lsdException w:name="Medium List 2 Accent 6" w:locked="0" w:semiHidden="0" w:uiPriority="66" w:unhideWhenUsed="0"/>
-    <w:lsdException w:name="Medium Grid 1 Accent 6" w:locked="0" w:semiHidden="0" w:uiPriority="67" w:unhideWhenUsed="0"/>
-    <w:lsdException w:name="Medium Grid 2 Accent 6" w:locked="0" w:semiHidden="0" w:uiPriority="68" w:unhideWhenUsed="0"/>
-    <w:lsdException w:name="Medium Grid 3 Accent 6" w:locked="0" w:semiHidden="0" w:uiPriority="69" w:unhideWhenUsed="0"/>
-    <w:lsdException w:name="Dark List Accent 6" w:locked="0" w:semiHidden="0" w:uiPriority="70" w:unhideWhenUsed="0"/>
-    <w:lsdException w:name="Colorful Shading Accent 6" w:locked="0" w:semiHidden="0" w:uiPriority="71" w:unhideWhenUsed="0"/>
-    <w:lsdException w:name="Colorful List Accent 6" w:locked="0" w:semiHidden="0" w:uiPriority="72" w:unhideWhenUsed="0"/>
-    <w:lsdException w:name="Colorful Grid Accent 6" w:locked="0" w:semiHidden="0" w:uiPriority="73" w:unhideWhenUsed="0"/>
-    <w:lsdException w:name="Subtle Emphasis" w:locked="0" w:semiHidden="0" w:uiPriority="19" w:unhideWhenUsed="0" w:qFormat="1"/>
-    <w:lsdException w:name="Intense Emphasis" w:locked="0" w:semiHidden="0" w:uiPriority="21" w:unhideWhenUsed="0" w:qFormat="1"/>
-    <w:lsdException w:name="Subtle Reference" w:locked="0" w:semiHidden="0" w:uiPriority="31" w:unhideWhenUsed="0" w:qFormat="1"/>
-    <w:lsdException w:name="Intense Reference" w:locked="0" w:semiHidden="0" w:uiPriority="32" w:unhideWhenUsed="0" w:qFormat="1"/>
-    <w:lsdException w:name="Book Title" w:locked="0" w:semiHidden="0" w:uiPriority="33" w:unhideWhenUsed="0" w:qFormat="1"/>
-    <w:lsdException w:name="Bibliography" w:locked="0" w:uiPriority="37"/>
-    <w:lsdException w:name="TOC Heading" w:locked="0" w:uiPriority="39" w:qFormat="1"/>
-  </w:latentStyles>
-  <w:style w:type="paragraph" w:default="1" w:styleId="Normal">
-    <w:name w:val="Normal"/>
-    <w:qFormat/>
-    <w:rsid w:val="00295D57"/>
-    <w:pPr>
-      <w:overflowPunct w:val="0"/>
-      <w:autoSpaceDE w:val="0"/>
-      <w:autoSpaceDN w:val="0"/>
-      <w:adjustRightInd w:val="0"/>
-      <w:spacing w:after="120" w:line="240" w:lineRule="auto"/>
-      <w:jc w:val="both"/>
-      <w:textAlignment w:val="baseline"/>
-    </w:pPr>
-    <w:rPr>
-      <w:rFonts w:ascii="Arial" w:hAnsi="Arial"/>
-      <w:sz w:val="21"/>
-      <w:szCs w:val="20"/>
-      <w:lang w:eastAsia="en-US"/>
-    </w:rPr>
-  </w:style>
-  <w:style w:type="paragraph" w:styleId="Heading1">
-    <w:name w:val="heading 1"/>
-    <w:basedOn w:val="Normal"/>
-    <w:next w:val="Normal"/>
-    <w:link w:val="Heading1Char"/>
-    <w:uiPriority w:val="99"/>
-    <w:qFormat/>
-    <w:pPr>
-      <w:keepNext/>
-      <w:numPr>
-        <w:numId w:val="1"/>
-      </w:numPr>
-      <w:tabs>
-        <w:tab w:val="num" w:pos="432"/>
-        <w:tab w:val="left" w:pos="851"/>
-      </w:tabs>
-      <w:spacing w:before="720" w:after="240"/>
-      <w:ind w:left="432"/>
-      <w:jc w:val="left"/>
-      <w:outlineLvl w:val="0"/>
-    </w:pPr>
-    <w:rPr>
-      <w:b/>
-      <w:sz w:val="36"/>
-    </w:rPr>
-  </w:style>
-  <w:style w:type="paragraph" w:styleId="Heading2">
-    <w:name w:val="heading 2"/>
-    <w:basedOn w:val="Heading1"/>
-    <w:next w:val="Normal"/>
-    <w:link w:val="Heading2Char"/>
-    <w:uiPriority w:val="99"/>
-    <w:qFormat/>
-    <w:pPr>
-      <w:numPr>
-        <w:ilvl w:val="1"/>
-      </w:numPr>
-      <w:spacing w:before="480" w:after="120"/>
-      <w:outlineLvl w:val="1"/>
-    </w:pPr>
-    <w:rPr>
-      <w:sz w:val="32"/>
-    </w:rPr>
-  </w:style>
-  <w:style w:type="paragraph" w:styleId="Heading3">
-    <w:name w:val="heading 3"/>
-    <w:basedOn w:val="Heading2"/>
-    <w:next w:val="Normal"/>
-    <w:link w:val="Heading3Char"/>
-    <w:uiPriority w:val="99"/>
-    <w:qFormat/>
-    <w:rsid w:val="00CA3637"/>
-    <w:pPr>
-      <w:numPr>
-        <w:ilvl w:val="2"/>
-      </w:numPr>
-      <w:spacing w:before="360"/>
-      <w:outlineLvl w:val="2"/>
-    </w:pPr>
-    <w:rPr>
-      <w:sz w:val="28"/>
-    </w:rPr>
-  </w:style>
-  <w:style w:type="paragraph" w:styleId="Heading4">
-    <w:name w:val="heading 4"/>
-    <w:basedOn w:val="Heading3"/>
-    <w:next w:val="Normal"/>
-    <w:link w:val="Heading4Char"/>
-    <w:uiPriority w:val="99"/>
-    <w:qFormat/>
-    <w:pPr>
-      <w:numPr>
-        <w:ilvl w:val="3"/>
-      </w:numPr>
-      <w:spacing w:before="240"/>
-      <w:outlineLvl w:val="3"/>
-    </w:pPr>
-    <w:rPr>
-      <w:sz w:val="24"/>
-    </w:rPr>
-  </w:style>
-  <w:style w:type="paragraph" w:styleId="Heading5">
-    <w:name w:val="heading 5"/>
-    <w:basedOn w:val="Normal"/>
-    <w:next w:val="Normal"/>
-    <w:link w:val="Heading5Char"/>
-    <w:uiPriority w:val="99"/>
-    <w:qFormat/>
-    <w:rsid w:val="00B00A9E"/>
-    <w:pPr>
-      <w:numPr>
-        <w:ilvl w:val="4"/>
-        <w:numId w:val="1"/>
-      </w:numPr>
-      <w:spacing w:after="60"/>
-      <w:outlineLvl w:val="4"/>
-    </w:pPr>
-    <w:rPr>
-      <w:b/>
-      <w:bCs/>
-      <w:i/>
-      <w:iCs/>
-      <w:sz w:val="26"/>
-      <w:szCs w:val="26"/>
-    </w:rPr>
-  </w:style>
-  <w:style w:type="paragraph" w:styleId="Heading6">
-    <w:name w:val="heading 6"/>
-    <w:basedOn w:val="Normal"/>
-    <w:next w:val="Normal"/>
-    <w:link w:val="Heading6Char"/>
-    <w:uiPriority w:val="99"/>
-    <w:qFormat/>
-    <w:rsid w:val="00B00A9E"/>
-    <w:pPr>
-      <w:numPr>
-        <w:ilvl w:val="5"/>
-        <w:numId w:val="1"/>
-      </w:numPr>
-      <w:spacing w:after="60"/>
-      <w:outlineLvl w:val="5"/>
-    </w:pPr>
-    <w:rPr>
-      <w:b/>
-      <w:bCs/>
-      <w:sz w:val="22"/>
-      <w:szCs w:val="22"/>
-    </w:rPr>
-  </w:style>
-  <w:style w:type="paragraph" w:styleId="Heading7">
-    <w:name w:val="heading 7"/>
-    <w:basedOn w:val="Normal"/>
-    <w:next w:val="Normal"/>
-    <w:link w:val="Heading7Char"/>
-    <w:uiPriority w:val="99"/>
-    <w:qFormat/>
-    <w:rsid w:val="00B00A9E"/>
-    <w:pPr>
-      <w:numPr>
-        <w:ilvl w:val="6"/>
-        <w:numId w:val="1"/>
-      </w:numPr>
-      <w:spacing w:after="60"/>
-      <w:outlineLvl w:val="6"/>
-    </w:pPr>
-    <w:rPr>
-      <w:szCs w:val="24"/>
-    </w:rPr>
-  </w:style>
-  <w:style w:type="paragraph" w:styleId="Heading8">
-    <w:name w:val="heading 8"/>
-    <w:basedOn w:val="Normal"/>
-    <w:next w:val="Normal"/>
-    <w:link w:val="Heading8Char"/>
-    <w:uiPriority w:val="99"/>
-    <w:qFormat/>
-    <w:rsid w:val="00B00A9E"/>
-    <w:pPr>
-      <w:numPr>
-        <w:ilvl w:val="7"/>
-        <w:numId w:val="1"/>
-      </w:numPr>
-      <w:spacing w:after="60"/>
-      <w:outlineLvl w:val="7"/>
-    </w:pPr>
-    <w:rPr>
-      <w:i/>
-      <w:iCs/>
-      <w:szCs w:val="24"/>
-    </w:rPr>
-  </w:style>
-  <w:style w:type="paragraph" w:styleId="Heading9">
-    <w:name w:val="heading 9"/>
-    <w:basedOn w:val="Normal"/>
-    <w:next w:val="Normal"/>
-    <w:link w:val="Heading9Char"/>
-    <w:uiPriority w:val="99"/>
-    <w:qFormat/>
-    <w:rsid w:val="00B00A9E"/>
-    <w:pPr>
-      <w:numPr>
-        <w:ilvl w:val="8"/>
-        <w:numId w:val="1"/>
-      </w:numPr>
-      <w:spacing w:after="60"/>
-      <w:outlineLvl w:val="8"/>
-    </w:pPr>
-    <w:rPr>
-      <w:rFonts w:cs="Arial"/>
-      <w:sz w:val="22"/>
-      <w:szCs w:val="22"/>
-    </w:rPr>
-  </w:style>
-  <w:style w:type="character" w:default="1" w:styleId="DefaultParagraphFont">
-    <w:name w:val="Default Paragraph Font"/>
-    <w:uiPriority w:val="1"/>
-    <w:semiHidden/>
-    <w:unhideWhenUsed/>
-  </w:style>
-  <w:style w:type="table" w:default="1" w:styleId="TableNormal">
-    <w:name w:val="Normal Table"/>
-    <w:uiPriority w:val="99"/>
-    <w:semiHidden/>
-    <w:unhideWhenUsed/>
-    <w:tblPr>
-      <w:tblInd w:w="0" w:type="dxa"/>
-      <w:tblCellMar>
-        <w:top w:w="0" w:type="dxa"/>
-        <w:left w:w="108" w:type="dxa"/>
-        <w:bottom w:w="0" w:type="dxa"/>
-        <w:right w:w="108" w:type="dxa"/>
-      </w:tblCellMar>
-    </w:tblPr>
-  </w:style>
-  <w:style w:type="numbering" w:default="1" w:styleId="NoList">
-    <w:name w:val="No List"/>
-    <w:uiPriority w:val="99"/>
-    <w:semiHidden/>
-    <w:unhideWhenUsed/>
-  </w:style>
-  <w:style w:type="character" w:customStyle="1" w:styleId="Heading1Char">
-    <w:name w:val="Heading 1 Char"/>
-    <w:basedOn w:val="DefaultParagraphFont"/>
-    <w:link w:val="Heading1"/>
-    <w:uiPriority w:val="99"/>
-    <w:locked/>
-    <w:rPr>
-      <w:rFonts w:ascii="Cambria" w:hAnsi="Cambria" w:cs="Times New Roman"/>
-      <w:b/>
-      <w:bCs/>
-      <w:kern w:val="32"/>
-      <w:sz w:val="32"/>
-      <w:szCs w:val="32"/>
-      <w:lang w:val="x-none" w:eastAsia="en-US"/>
-    </w:rPr>
-  </w:style>
-  <w:style w:type="character" w:customStyle="1" w:styleId="Heading2Char">
-    <w:name w:val="Heading 2 Char"/>
-    <w:basedOn w:val="DefaultParagraphFont"/>
-    <w:link w:val="Heading2"/>
-    <w:uiPriority w:val="99"/>
-    <w:semiHidden/>
-    <w:locked/>
-    <w:rPr>
-      <w:rFonts w:ascii="Cambria" w:hAnsi="Cambria" w:cs="Times New Roman"/>
-      <w:b/>
-      <w:bCs/>
-      <w:i/>
-      <w:iCs/>
-      <w:sz w:val="28"/>
-      <w:szCs w:val="28"/>
-      <w:lang w:val="x-none" w:eastAsia="en-US"/>
-    </w:rPr>
-  </w:style>
-  <w:style w:type="character" w:customStyle="1" w:styleId="Heading3Char">
-    <w:name w:val="Heading 3 Char"/>
-    <w:basedOn w:val="DefaultParagraphFont"/>
-    <w:link w:val="Heading3"/>
-    <w:uiPriority w:val="99"/>
-    <w:locked/>
-    <w:rsid w:val="00CA3637"/>
-    <w:rPr>
-      <w:rFonts w:ascii="Arial" w:hAnsi="Arial"/>
-      <w:b/>
-      <w:sz w:val="28"/>
-      <w:szCs w:val="20"/>
-      <w:lang w:eastAsia="en-US"/>
-    </w:rPr>
-  </w:style>
-  <w:style w:type="character" w:customStyle="1" w:styleId="Heading4Char">
-    <w:name w:val="Heading 4 Char"/>
-    <w:basedOn w:val="DefaultParagraphFont"/>
-    <w:link w:val="Heading4"/>
-    <w:uiPriority w:val="99"/>
-    <w:semiHidden/>
     <w:locked/>
     <w:rPr>
       <w:rFonts w:ascii="Calibri" w:hAnsi="Calibri" w:cs="Times New Roman"/>
@@ -11884,7 +10226,7 @@
 </file>
 
 <file path=customXml/itemProps1.xml><?xml version="1.0" encoding="utf-8"?>
-<ds:datastoreItem xmlns:ds="http://schemas.openxmlformats.org/officeDocument/2006/customXml" ds:itemID="{A36AE5CC-1F53-426D-8BA7-29119D8706F3}">
+<ds:datastoreItem xmlns:ds="http://schemas.openxmlformats.org/officeDocument/2006/customXml" ds:itemID="{BCECBD6B-A3A4-4825-8660-B28747E60FF0}">
   <ds:schemaRefs>
     <ds:schemaRef ds:uri="http://schemas.openxmlformats.org/officeDocument/2006/bibliography"/>
   </ds:schemaRefs>
